--- a/doc/task5/ПИ-2022_КЭ-303_Ращупкин_ЕВ_КР_РиТС.docx
+++ b/doc/task5/ПИ-2022_КЭ-303_Ращупкин_ЕВ_КР_РиТС.docx
@@ -184,7 +184,7 @@
     </w:p>
     <w:p>
       <w:pPr>
-        <w:pStyle w:val="611"/>
+        <w:pStyle w:val="824"/>
         <w:numPr>
           <w:ilvl w:val="0"/>
           <w:numId w:val="1"/>
@@ -214,6 +214,1399 @@
     </w:p>
     <w:p>
       <w:pPr>
+        <w:ind w:left="0" w:right="0" w:firstLine="0"/>
+        <w:spacing w:before="240" w:after="240"/>
+        <w:pBdr>
+          <w:top w:val="none" w:color="000000" w:sz="4" w:space="0"/>
+          <w:left w:val="none" w:color="000000" w:sz="4" w:space="0"/>
+          <w:bottom w:val="none" w:color="000000" w:sz="4" w:space="0"/>
+          <w:right w:val="none" w:color="000000" w:sz="4" w:space="0"/>
+        </w:pBdr>
+      </w:pPr>
+      <w:r>
+        <w:t xml:space="preserve">В реализации компонентов системы имеется сервис Data Management, который предоставляет функциональность для работы с информацией о дронах и камерах. Этот сервис состоит из следующих файлов:</w:t>
+      </w:r>
+      <w:r/>
+    </w:p>
+    <w:p>
+      <w:pPr>
+        <w:ind w:left="709" w:right="0" w:firstLine="0"/>
+        <w:spacing w:before="0" w:after="0"/>
+        <w:pBdr>
+          <w:top w:val="none" w:color="000000" w:sz="4" w:space="0"/>
+          <w:left w:val="none" w:color="000000" w:sz="4" w:space="0"/>
+          <w:bottom w:val="none" w:color="000000" w:sz="4" w:space="0"/>
+          <w:right w:val="none" w:color="000000" w:sz="4" w:space="0"/>
+        </w:pBdr>
+      </w:pPr>
+      <w:r>
+        <w:t xml:space="preserve">uav/mod.rs - Основной файл, определяющий структуру Uav и методы для создания экземпляров дронов с заданными параметрами.</w:t>
+      </w:r>
+      <w:r/>
+    </w:p>
+    <w:p>
+      <w:pPr>
+        <w:ind w:left="0" w:right="0" w:firstLine="0"/>
+        <w:spacing w:before="240" w:after="240"/>
+        <w:rPr>
+          <w:highlight w:val="none"/>
+        </w:rPr>
+        <w:pBdr>
+          <w:top w:val="none" w:color="000000" w:sz="4" w:space="0"/>
+          <w:left w:val="none" w:color="000000" w:sz="4" w:space="0"/>
+          <w:bottom w:val="none" w:color="000000" w:sz="4" w:space="0"/>
+          <w:right w:val="none" w:color="000000" w:sz="4" w:space="0"/>
+        </w:pBdr>
+      </w:pPr>
+      <w:r>
+        <w:t xml:space="preserve">Пример структуры Uav:</w:t>
+      </w:r>
+      <w:r>
+        <w:rPr>
+          <w:highlight w:val="none"/>
+        </w:rPr>
+      </w:r>
+      <w:r>
+        <w:rPr>
+          <w:highlight w:val="none"/>
+        </w:rPr>
+      </w:r>
+      <w:r>
+        <w:rPr>
+          <w:highlight w:val="none"/>
+        </w:rPr>
+      </w:r>
+    </w:p>
+    <w:p>
+      <w:pPr>
+        <w:pStyle w:val="1_730"/>
+        <w:ind w:firstLine="0"/>
+        <w:spacing w:line="360" w:lineRule="auto"/>
+      </w:pPr>
+      <w:r>
+        <w:rPr>
+          <w:szCs w:val="28"/>
+        </w:rPr>
+        <mc:AlternateContent>
+          <mc:Choice Requires="wpg">
+            <w:drawing>
+              <wp:inline xmlns:wp="http://schemas.openxmlformats.org/drawingml/2006/wordprocessingDrawing" distT="0" distB="0" distL="0" distR="0">
+                <wp:extent cx="6002677" cy="1906684"/>
+                <wp:effectExtent l="4762" t="4762" r="4762" b="4762"/>
+                <wp:docPr id="1" name="Надпись 2"/>
+                <wp:cNvGraphicFramePr/>
+                <a:graphic xmlns:a="http://schemas.openxmlformats.org/drawingml/2006/main">
+                  <a:graphicData uri="http://schemas.microsoft.com/office/word/2010/wordprocessingShape">
+                    <wps:wsp>
+                      <wps:cNvPr id="0" name=""/>
+                      <wps:cNvSpPr txBox="1">
+                        <a:spLocks noChangeArrowheads="1"/>
+                      </wps:cNvSpPr>
+                      <wps:spPr bwMode="auto">
+                        <a:xfrm flipH="0" flipV="0">
+                          <a:off x="0" y="0"/>
+                          <a:ext cx="6002677" cy="1906683"/>
+                        </a:xfrm>
+                        <a:prstGeom prst="rect">
+                          <a:avLst/>
+                        </a:prstGeom>
+                        <a:solidFill>
+                          <a:srgbClr val="FFFFFF"/>
+                        </a:solidFill>
+                        <a:ln w="9525">
+                          <a:solidFill>
+                            <a:srgbClr val="000000"/>
+                          </a:solidFill>
+                          <a:miter lim="800000"/>
+                          <a:headEnd/>
+                          <a:tailEnd/>
+                        </a:ln>
+                      </wps:spPr>
+                      <wps:txbx>
+                        <w:txbxContent>
+                          <w:p>
+                            <w:pPr>
+                              <w:spacing w:after="0" w:line="240" w:lineRule="auto"/>
+                            </w:pPr>
+                            <w:r>
+                              <w:rPr>
+                                <w:rFonts w:ascii="Courier New" w:hAnsi="Courier New" w:cs="Courier New"/>
+                                <w:sz w:val="20"/>
+                                <w:szCs w:val="20"/>
+                                <w:lang w:val="en-US"/>
+                              </w:rPr>
+                              <w:t xml:space="preserve">#[derive(Debug, Deserialize, Serialize)]</w:t>
+                            </w:r>
+                            <w:r>
+                              <w:rPr>
+                                <w:rFonts w:ascii="Courier New" w:hAnsi="Courier New" w:cs="Courier New"/>
+                                <w:sz w:val="20"/>
+                                <w:szCs w:val="20"/>
+                                <w:lang w:val="en-US"/>
+                              </w:rPr>
+                            </w:r>
+                          </w:p>
+                          <w:p>
+                            <w:pPr>
+                              <w:spacing w:after="0" w:line="240" w:lineRule="auto"/>
+                            </w:pPr>
+                            <w:r>
+                              <w:rPr>
+                                <w:rFonts w:ascii="Courier New" w:hAnsi="Courier New" w:cs="Courier New"/>
+                                <w:sz w:val="20"/>
+                                <w:szCs w:val="20"/>
+                                <w:lang w:val="en-US"/>
+                              </w:rPr>
+                              <w:t xml:space="preserve">pub struct Uav {</w:t>
+                            </w:r>
+                            <w:r>
+                              <w:rPr>
+                                <w:rFonts w:ascii="Courier New" w:hAnsi="Courier New" w:cs="Courier New"/>
+                                <w:sz w:val="20"/>
+                                <w:szCs w:val="20"/>
+                                <w:lang w:val="en-US"/>
+                              </w:rPr>
+                            </w:r>
+                          </w:p>
+                          <w:p>
+                            <w:pPr>
+                              <w:spacing w:after="0" w:line="240" w:lineRule="auto"/>
+                            </w:pPr>
+                            <w:r>
+                              <w:rPr>
+                                <w:rFonts w:ascii="Courier New" w:hAnsi="Courier New" w:cs="Courier New"/>
+                                <w:sz w:val="20"/>
+                                <w:szCs w:val="20"/>
+                                <w:lang w:val="en-US"/>
+                              </w:rPr>
+                              <w:t xml:space="preserve">    id: u64,                   // uav id</w:t>
+                            </w:r>
+                            <w:r>
+                              <w:rPr>
+                                <w:rFonts w:ascii="Courier New" w:hAnsi="Courier New" w:cs="Courier New"/>
+                                <w:sz w:val="20"/>
+                                <w:szCs w:val="20"/>
+                                <w:lang w:val="en-US"/>
+                              </w:rPr>
+                            </w:r>
+                          </w:p>
+                          <w:p>
+                            <w:pPr>
+                              <w:spacing w:after="0" w:line="240" w:lineRule="auto"/>
+                            </w:pPr>
+                            <w:r>
+                              <w:rPr>
+                                <w:rFonts w:ascii="Courier New" w:hAnsi="Courier New" w:cs="Courier New"/>
+                                <w:sz w:val="20"/>
+                                <w:szCs w:val="20"/>
+                                <w:lang w:val="en-US"/>
+                              </w:rPr>
+                              <w:t xml:space="preserve">    pub name: String,          // uav name</w:t>
+                            </w:r>
+                            <w:r>
+                              <w:rPr>
+                                <w:rFonts w:ascii="Courier New" w:hAnsi="Courier New" w:cs="Courier New"/>
+                                <w:sz w:val="20"/>
+                                <w:szCs w:val="20"/>
+                                <w:lang w:val="en-US"/>
+                              </w:rPr>
+                            </w:r>
+                          </w:p>
+                          <w:p>
+                            <w:pPr>
+                              <w:spacing w:after="0" w:line="240" w:lineRule="auto"/>
+                            </w:pPr>
+                            <w:r>
+                              <w:rPr>
+                                <w:rFonts w:ascii="Courier New" w:hAnsi="Courier New" w:cs="Courier New"/>
+                                <w:sz w:val="20"/>
+                                <w:szCs w:val="20"/>
+                                <w:lang w:val="en-US"/>
+                              </w:rPr>
+                              <w:t xml:space="preserve">    pub max_payload_mass: u64, // maximum payload in grams</w:t>
+                            </w:r>
+                            <w:r>
+                              <w:rPr>
+                                <w:rFonts w:ascii="Courier New" w:hAnsi="Courier New" w:cs="Courier New"/>
+                                <w:sz w:val="20"/>
+                                <w:szCs w:val="20"/>
+                                <w:lang w:val="en-US"/>
+                              </w:rPr>
+                            </w:r>
+                          </w:p>
+                          <w:p>
+                            <w:pPr>
+                              <w:spacing w:after="0" w:line="240" w:lineRule="auto"/>
+                            </w:pPr>
+                            <w:r>
+                              <w:rPr>
+                                <w:rFonts w:ascii="Courier New" w:hAnsi="Courier New" w:cs="Courier New"/>
+                                <w:sz w:val="20"/>
+                                <w:szCs w:val="20"/>
+                                <w:lang w:val="en-US"/>
+                              </w:rPr>
+                              <w:t xml:space="preserve">    pub flight_duration: u64,  // average flight duration in seconds</w:t>
+                            </w:r>
+                            <w:r>
+                              <w:rPr>
+                                <w:rFonts w:ascii="Courier New" w:hAnsi="Courier New" w:cs="Courier New"/>
+                                <w:sz w:val="20"/>
+                                <w:szCs w:val="20"/>
+                                <w:lang w:val="en-US"/>
+                              </w:rPr>
+                            </w:r>
+                          </w:p>
+                          <w:p>
+                            <w:pPr>
+                              <w:spacing w:after="0" w:line="240" w:lineRule="auto"/>
+                            </w:pPr>
+                            <w:r>
+                              <w:rPr>
+                                <w:rFonts w:ascii="Courier New" w:hAnsi="Courier New" w:cs="Courier New"/>
+                                <w:sz w:val="20"/>
+                                <w:szCs w:val="20"/>
+                                <w:lang w:val="en-US"/>
+                              </w:rPr>
+                              <w:t xml:space="preserve">    pub takeoff_speed: f64,    // average takeoff speed in meters per second</w:t>
+                            </w:r>
+                            <w:r>
+                              <w:rPr>
+                                <w:rFonts w:ascii="Courier New" w:hAnsi="Courier New" w:cs="Courier New"/>
+                                <w:sz w:val="20"/>
+                                <w:szCs w:val="20"/>
+                                <w:lang w:val="en-US"/>
+                              </w:rPr>
+                            </w:r>
+                          </w:p>
+                          <w:p>
+                            <w:pPr>
+                              <w:spacing w:after="0" w:line="240" w:lineRule="auto"/>
+                            </w:pPr>
+                            <w:r>
+                              <w:rPr>
+                                <w:rFonts w:ascii="Courier New" w:hAnsi="Courier New" w:cs="Courier New"/>
+                                <w:sz w:val="20"/>
+                                <w:szCs w:val="20"/>
+                                <w:lang w:val="en-US"/>
+                              </w:rPr>
+                              <w:t xml:space="preserve">    pub flight_speed: f64,     // average flight speed in meters per second</w:t>
+                            </w:r>
+                            <w:r>
+                              <w:rPr>
+                                <w:rFonts w:ascii="Courier New" w:hAnsi="Courier New" w:cs="Courier New"/>
+                                <w:sz w:val="20"/>
+                                <w:szCs w:val="20"/>
+                                <w:lang w:val="en-US"/>
+                              </w:rPr>
+                            </w:r>
+                          </w:p>
+                          <w:p>
+                            <w:pPr>
+                              <w:spacing w:after="0" w:line="240" w:lineRule="auto"/>
+                            </w:pPr>
+                            <w:r>
+                              <w:rPr>
+                                <w:rFonts w:ascii="Courier New" w:hAnsi="Courier New" w:cs="Courier New"/>
+                                <w:sz w:val="20"/>
+                                <w:szCs w:val="20"/>
+                                <w:lang w:val="en-US"/>
+                              </w:rPr>
+                              <w:t xml:space="preserve">    pub min_altitude: f64,     // minimum safe flight altitude in meters</w:t>
+                            </w:r>
+                            <w:r>
+                              <w:rPr>
+                                <w:rFonts w:ascii="Courier New" w:hAnsi="Courier New" w:cs="Courier New"/>
+                                <w:sz w:val="20"/>
+                                <w:szCs w:val="20"/>
+                                <w:lang w:val="en-US"/>
+                              </w:rPr>
+                            </w:r>
+                          </w:p>
+                          <w:p>
+                            <w:pPr>
+                              <w:spacing w:after="0" w:line="240" w:lineRule="auto"/>
+                            </w:pPr>
+                            <w:r>
+                              <w:rPr>
+                                <w:rFonts w:ascii="Courier New" w:hAnsi="Courier New" w:cs="Courier New"/>
+                                <w:sz w:val="20"/>
+                                <w:szCs w:val="20"/>
+                                <w:lang w:val="en-US"/>
+                              </w:rPr>
+                              <w:t xml:space="preserve">    pub max_altitude: f64,     // maximum safe flight altitude in meters</w:t>
+                            </w:r>
+                            <w:r>
+                              <w:rPr>
+                                <w:rFonts w:ascii="Courier New" w:hAnsi="Courier New" w:cs="Courier New"/>
+                                <w:sz w:val="20"/>
+                                <w:szCs w:val="20"/>
+                                <w:lang w:val="en-US"/>
+                              </w:rPr>
+                            </w:r>
+                          </w:p>
+                          <w:p>
+                            <w:pPr>
+                              <w:spacing w:after="0" w:line="240" w:lineRule="auto"/>
+                            </w:pPr>
+                            <w:r>
+                              <w:rPr>
+                                <w:rFonts w:ascii="Courier New" w:hAnsi="Courier New" w:cs="Courier New"/>
+                                <w:sz w:val="20"/>
+                                <w:szCs w:val="20"/>
+                                <w:lang w:val="en-US"/>
+                              </w:rPr>
+                              <w:t xml:space="preserve">}</w:t>
+                            </w:r>
+                            <w:r>
+                              <w:rPr>
+                                <w:rFonts w:ascii="Courier New" w:hAnsi="Courier New" w:cs="Courier New"/>
+                                <w:sz w:val="20"/>
+                                <w:szCs w:val="20"/>
+                                <w:lang w:val="en-US"/>
+                              </w:rPr>
+                            </w:r>
+                            <w:r>
+                              <w:rPr>
+                                <w:rFonts w:ascii="Courier New" w:hAnsi="Courier New" w:cs="Courier New"/>
+                                <w:sz w:val="20"/>
+                                <w:szCs w:val="20"/>
+                                <w:lang w:val="en-US"/>
+                              </w:rPr>
+                            </w:r>
+                            <w:r/>
+                            <w:r>
+                              <w:rPr>
+                                <w:rFonts w:ascii="Courier New" w:hAnsi="Courier New" w:cs="Courier New"/>
+                                <w:sz w:val="18"/>
+                                <w:lang w:val="en-US"/>
+                              </w:rPr>
+                            </w:r>
+                            <w:r>
+                              <w:rPr>
+                                <w:rFonts w:ascii="Courier New" w:hAnsi="Courier New" w:cs="Courier New"/>
+                                <w:sz w:val="18"/>
+                                <w:lang w:val="en-US"/>
+                              </w:rPr>
+                            </w:r>
+                            <w:r/>
+                            <w:r>
+                              <w:rPr>
+                                <w:rFonts w:ascii="Courier New" w:hAnsi="Courier New" w:cs="Courier New"/>
+                                <w:sz w:val="20"/>
+                                <w:szCs w:val="20"/>
+                                <w:lang w:val="en-US"/>
+                              </w:rPr>
+                            </w:r>
+                          </w:p>
+                        </w:txbxContent>
+                      </wps:txbx>
+                      <wps:bodyPr rot="0" vert="horz" wrap="square" lIns="91440" tIns="45720" rIns="91440" bIns="45720" anchor="t" anchorCtr="0">
+                        <a:noAutofit/>
+                      </wps:bodyPr>
+                    </wps:wsp>
+                  </a:graphicData>
+                </a:graphic>
+              </wp:inline>
+            </w:drawing>
+          </mc:Choice>
+          <mc:Fallback>
+            <w:pict>
+              <v:shape id="shape 0" o:spid="_x0000_s0" o:spt="202" type="#_x0000_t202" style="width:472.7pt;height:150.1pt;mso-wrap-distance-left:0.0pt;mso-wrap-distance-top:0.0pt;mso-wrap-distance-right:0.0pt;mso-wrap-distance-bottom:0.0pt;v-text-anchor:top;visibility:visible;" fillcolor="#FFFFFF" strokecolor="#000000" strokeweight="0.75pt">
+                <v:textbox inset="0,0,0,0">
+                  <w:txbxContent>
+                    <w:p>
+                      <w:pPr>
+                        <w:spacing w:after="0" w:line="240" w:lineRule="auto"/>
+                      </w:pPr>
+                      <w:r>
+                        <w:rPr>
+                          <w:rFonts w:ascii="Courier New" w:hAnsi="Courier New" w:cs="Courier New"/>
+                          <w:sz w:val="20"/>
+                          <w:szCs w:val="20"/>
+                          <w:lang w:val="en-US"/>
+                        </w:rPr>
+                        <w:t xml:space="preserve">#[derive(Debug, Deserialize, Serialize)]</w:t>
+                      </w:r>
+                      <w:r>
+                        <w:rPr>
+                          <w:rFonts w:ascii="Courier New" w:hAnsi="Courier New" w:cs="Courier New"/>
+                          <w:sz w:val="20"/>
+                          <w:szCs w:val="20"/>
+                          <w:lang w:val="en-US"/>
+                        </w:rPr>
+                      </w:r>
+                    </w:p>
+                    <w:p>
+                      <w:pPr>
+                        <w:spacing w:after="0" w:line="240" w:lineRule="auto"/>
+                      </w:pPr>
+                      <w:r>
+                        <w:rPr>
+                          <w:rFonts w:ascii="Courier New" w:hAnsi="Courier New" w:cs="Courier New"/>
+                          <w:sz w:val="20"/>
+                          <w:szCs w:val="20"/>
+                          <w:lang w:val="en-US"/>
+                        </w:rPr>
+                        <w:t xml:space="preserve">pub struct Uav {</w:t>
+                      </w:r>
+                      <w:r>
+                        <w:rPr>
+                          <w:rFonts w:ascii="Courier New" w:hAnsi="Courier New" w:cs="Courier New"/>
+                          <w:sz w:val="20"/>
+                          <w:szCs w:val="20"/>
+                          <w:lang w:val="en-US"/>
+                        </w:rPr>
+                      </w:r>
+                    </w:p>
+                    <w:p>
+                      <w:pPr>
+                        <w:spacing w:after="0" w:line="240" w:lineRule="auto"/>
+                      </w:pPr>
+                      <w:r>
+                        <w:rPr>
+                          <w:rFonts w:ascii="Courier New" w:hAnsi="Courier New" w:cs="Courier New"/>
+                          <w:sz w:val="20"/>
+                          <w:szCs w:val="20"/>
+                          <w:lang w:val="en-US"/>
+                        </w:rPr>
+                        <w:t xml:space="preserve">    id: u64,                   // uav id</w:t>
+                      </w:r>
+                      <w:r>
+                        <w:rPr>
+                          <w:rFonts w:ascii="Courier New" w:hAnsi="Courier New" w:cs="Courier New"/>
+                          <w:sz w:val="20"/>
+                          <w:szCs w:val="20"/>
+                          <w:lang w:val="en-US"/>
+                        </w:rPr>
+                      </w:r>
+                    </w:p>
+                    <w:p>
+                      <w:pPr>
+                        <w:spacing w:after="0" w:line="240" w:lineRule="auto"/>
+                      </w:pPr>
+                      <w:r>
+                        <w:rPr>
+                          <w:rFonts w:ascii="Courier New" w:hAnsi="Courier New" w:cs="Courier New"/>
+                          <w:sz w:val="20"/>
+                          <w:szCs w:val="20"/>
+                          <w:lang w:val="en-US"/>
+                        </w:rPr>
+                        <w:t xml:space="preserve">    pub name: String,          // uav name</w:t>
+                      </w:r>
+                      <w:r>
+                        <w:rPr>
+                          <w:rFonts w:ascii="Courier New" w:hAnsi="Courier New" w:cs="Courier New"/>
+                          <w:sz w:val="20"/>
+                          <w:szCs w:val="20"/>
+                          <w:lang w:val="en-US"/>
+                        </w:rPr>
+                      </w:r>
+                    </w:p>
+                    <w:p>
+                      <w:pPr>
+                        <w:spacing w:after="0" w:line="240" w:lineRule="auto"/>
+                      </w:pPr>
+                      <w:r>
+                        <w:rPr>
+                          <w:rFonts w:ascii="Courier New" w:hAnsi="Courier New" w:cs="Courier New"/>
+                          <w:sz w:val="20"/>
+                          <w:szCs w:val="20"/>
+                          <w:lang w:val="en-US"/>
+                        </w:rPr>
+                        <w:t xml:space="preserve">    pub max_payload_mass: u64, // maximum payload in grams</w:t>
+                      </w:r>
+                      <w:r>
+                        <w:rPr>
+                          <w:rFonts w:ascii="Courier New" w:hAnsi="Courier New" w:cs="Courier New"/>
+                          <w:sz w:val="20"/>
+                          <w:szCs w:val="20"/>
+                          <w:lang w:val="en-US"/>
+                        </w:rPr>
+                      </w:r>
+                    </w:p>
+                    <w:p>
+                      <w:pPr>
+                        <w:spacing w:after="0" w:line="240" w:lineRule="auto"/>
+                      </w:pPr>
+                      <w:r>
+                        <w:rPr>
+                          <w:rFonts w:ascii="Courier New" w:hAnsi="Courier New" w:cs="Courier New"/>
+                          <w:sz w:val="20"/>
+                          <w:szCs w:val="20"/>
+                          <w:lang w:val="en-US"/>
+                        </w:rPr>
+                        <w:t xml:space="preserve">    pub flight_duration: u64,  // average flight duration in seconds</w:t>
+                      </w:r>
+                      <w:r>
+                        <w:rPr>
+                          <w:rFonts w:ascii="Courier New" w:hAnsi="Courier New" w:cs="Courier New"/>
+                          <w:sz w:val="20"/>
+                          <w:szCs w:val="20"/>
+                          <w:lang w:val="en-US"/>
+                        </w:rPr>
+                      </w:r>
+                    </w:p>
+                    <w:p>
+                      <w:pPr>
+                        <w:spacing w:after="0" w:line="240" w:lineRule="auto"/>
+                      </w:pPr>
+                      <w:r>
+                        <w:rPr>
+                          <w:rFonts w:ascii="Courier New" w:hAnsi="Courier New" w:cs="Courier New"/>
+                          <w:sz w:val="20"/>
+                          <w:szCs w:val="20"/>
+                          <w:lang w:val="en-US"/>
+                        </w:rPr>
+                        <w:t xml:space="preserve">    pub takeoff_speed: f64,    // average takeoff speed in meters per second</w:t>
+                      </w:r>
+                      <w:r>
+                        <w:rPr>
+                          <w:rFonts w:ascii="Courier New" w:hAnsi="Courier New" w:cs="Courier New"/>
+                          <w:sz w:val="20"/>
+                          <w:szCs w:val="20"/>
+                          <w:lang w:val="en-US"/>
+                        </w:rPr>
+                      </w:r>
+                    </w:p>
+                    <w:p>
+                      <w:pPr>
+                        <w:spacing w:after="0" w:line="240" w:lineRule="auto"/>
+                      </w:pPr>
+                      <w:r>
+                        <w:rPr>
+                          <w:rFonts w:ascii="Courier New" w:hAnsi="Courier New" w:cs="Courier New"/>
+                          <w:sz w:val="20"/>
+                          <w:szCs w:val="20"/>
+                          <w:lang w:val="en-US"/>
+                        </w:rPr>
+                        <w:t xml:space="preserve">    pub flight_speed: f64,     // average flight speed in meters per second</w:t>
+                      </w:r>
+                      <w:r>
+                        <w:rPr>
+                          <w:rFonts w:ascii="Courier New" w:hAnsi="Courier New" w:cs="Courier New"/>
+                          <w:sz w:val="20"/>
+                          <w:szCs w:val="20"/>
+                          <w:lang w:val="en-US"/>
+                        </w:rPr>
+                      </w:r>
+                    </w:p>
+                    <w:p>
+                      <w:pPr>
+                        <w:spacing w:after="0" w:line="240" w:lineRule="auto"/>
+                      </w:pPr>
+                      <w:r>
+                        <w:rPr>
+                          <w:rFonts w:ascii="Courier New" w:hAnsi="Courier New" w:cs="Courier New"/>
+                          <w:sz w:val="20"/>
+                          <w:szCs w:val="20"/>
+                          <w:lang w:val="en-US"/>
+                        </w:rPr>
+                        <w:t xml:space="preserve">    pub min_altitude: f64,     // minimum safe flight altitude in meters</w:t>
+                      </w:r>
+                      <w:r>
+                        <w:rPr>
+                          <w:rFonts w:ascii="Courier New" w:hAnsi="Courier New" w:cs="Courier New"/>
+                          <w:sz w:val="20"/>
+                          <w:szCs w:val="20"/>
+                          <w:lang w:val="en-US"/>
+                        </w:rPr>
+                      </w:r>
+                    </w:p>
+                    <w:p>
+                      <w:pPr>
+                        <w:spacing w:after="0" w:line="240" w:lineRule="auto"/>
+                      </w:pPr>
+                      <w:r>
+                        <w:rPr>
+                          <w:rFonts w:ascii="Courier New" w:hAnsi="Courier New" w:cs="Courier New"/>
+                          <w:sz w:val="20"/>
+                          <w:szCs w:val="20"/>
+                          <w:lang w:val="en-US"/>
+                        </w:rPr>
+                        <w:t xml:space="preserve">    pub max_altitude: f64,     // maximum safe flight altitude in meters</w:t>
+                      </w:r>
+                      <w:r>
+                        <w:rPr>
+                          <w:rFonts w:ascii="Courier New" w:hAnsi="Courier New" w:cs="Courier New"/>
+                          <w:sz w:val="20"/>
+                          <w:szCs w:val="20"/>
+                          <w:lang w:val="en-US"/>
+                        </w:rPr>
+                      </w:r>
+                    </w:p>
+                    <w:p>
+                      <w:pPr>
+                        <w:spacing w:after="0" w:line="240" w:lineRule="auto"/>
+                      </w:pPr>
+                      <w:r>
+                        <w:rPr>
+                          <w:rFonts w:ascii="Courier New" w:hAnsi="Courier New" w:cs="Courier New"/>
+                          <w:sz w:val="20"/>
+                          <w:szCs w:val="20"/>
+                          <w:lang w:val="en-US"/>
+                        </w:rPr>
+                        <w:t xml:space="preserve">}</w:t>
+                      </w:r>
+                      <w:r>
+                        <w:rPr>
+                          <w:rFonts w:ascii="Courier New" w:hAnsi="Courier New" w:cs="Courier New"/>
+                          <w:sz w:val="20"/>
+                          <w:szCs w:val="20"/>
+                          <w:lang w:val="en-US"/>
+                        </w:rPr>
+                      </w:r>
+                      <w:r>
+                        <w:rPr>
+                          <w:rFonts w:ascii="Courier New" w:hAnsi="Courier New" w:cs="Courier New"/>
+                          <w:sz w:val="20"/>
+                          <w:szCs w:val="20"/>
+                          <w:lang w:val="en-US"/>
+                        </w:rPr>
+                      </w:r>
+                      <w:r/>
+                      <w:r>
+                        <w:rPr>
+                          <w:rFonts w:ascii="Courier New" w:hAnsi="Courier New" w:cs="Courier New"/>
+                          <w:sz w:val="18"/>
+                          <w:lang w:val="en-US"/>
+                        </w:rPr>
+                      </w:r>
+                      <w:r>
+                        <w:rPr>
+                          <w:rFonts w:ascii="Courier New" w:hAnsi="Courier New" w:cs="Courier New"/>
+                          <w:sz w:val="18"/>
+                          <w:lang w:val="en-US"/>
+                        </w:rPr>
+                      </w:r>
+                      <w:r/>
+                      <w:r>
+                        <w:rPr>
+                          <w:rFonts w:ascii="Courier New" w:hAnsi="Courier New" w:cs="Courier New"/>
+                          <w:sz w:val="20"/>
+                          <w:szCs w:val="20"/>
+                          <w:lang w:val="en-US"/>
+                        </w:rPr>
+                      </w:r>
+                    </w:p>
+                  </w:txbxContent>
+                </v:textbox>
+              </v:shape>
+            </w:pict>
+          </mc:Fallback>
+        </mc:AlternateContent>
+      </w:r>
+      <w:r>
+        <w:rPr>
+          <w:szCs w:val="28"/>
+        </w:rPr>
+      </w:r>
+      <w:r/>
+    </w:p>
+    <w:p>
+      <w:pPr>
+        <w:pStyle w:val="1_730"/>
+        <w:ind w:left="792" w:firstLine="0"/>
+        <w:jc w:val="center"/>
+        <w:spacing w:line="720" w:lineRule="auto"/>
+      </w:pPr>
+      <w:r>
+        <w:rPr>
+          <w:b/>
+          <w:szCs w:val="26"/>
+        </w:rPr>
+        <w:t xml:space="preserve">Рис. </w:t>
+      </w:r>
+      <w:r>
+        <w:rPr>
+          <w:b/>
+          <w:szCs w:val="26"/>
+          <w:lang w:val="en-US"/>
+        </w:rPr>
+        <w:t xml:space="preserve">1</w:t>
+      </w:r>
+      <w:r>
+        <w:rPr>
+          <w:b/>
+          <w:szCs w:val="26"/>
+        </w:rPr>
+        <w:t xml:space="preserve">. </w:t>
+      </w:r>
+      <w:r>
+        <w:rPr>
+          <w:szCs w:val="26"/>
+        </w:rPr>
+        <w:t xml:space="preserve">Листинг</w:t>
+      </w:r>
+      <w:r>
+        <w:rPr>
+          <w:b/>
+          <w:szCs w:val="26"/>
+        </w:rPr>
+        <w:t xml:space="preserve"> </w:t>
+      </w:r>
+      <w:r>
+        <w:rPr>
+          <w:szCs w:val="26"/>
+        </w:rPr>
+        <w:t xml:space="preserve">функции для определения количества кластеров</w:t>
+      </w:r>
+      <w:r>
+        <w:rPr>
+          <w:szCs w:val="26"/>
+        </w:rPr>
+      </w:r>
+      <w:r/>
+    </w:p>
+    <w:p>
+      <w:pPr>
+        <w:ind w:left="709" w:right="0" w:firstLine="0"/>
+        <w:spacing w:before="0" w:after="0"/>
+        <w:pBdr>
+          <w:top w:val="none" w:color="000000" w:sz="4" w:space="0"/>
+          <w:left w:val="none" w:color="000000" w:sz="4" w:space="0"/>
+          <w:bottom w:val="none" w:color="000000" w:sz="4" w:space="0"/>
+          <w:right w:val="none" w:color="000000" w:sz="4" w:space="0"/>
+        </w:pBdr>
+      </w:pPr>
+      <w:r>
+        <w:t xml:space="preserve">uav/uav_handle.rs - Файл содержит функции для работы с дронами через Tauri, такие как создание, обновление и удаление дронов, а также получение списка всех дронов.</w:t>
+      </w:r>
+      <w:r/>
+    </w:p>
+    <w:p>
+      <w:pPr>
+        <w:ind w:left="0" w:right="0" w:firstLine="0"/>
+        <w:spacing w:before="240" w:after="240"/>
+        <w:pBdr>
+          <w:top w:val="none" w:color="000000" w:sz="4" w:space="0"/>
+          <w:left w:val="none" w:color="000000" w:sz="4" w:space="0"/>
+          <w:bottom w:val="none" w:color="000000" w:sz="4" w:space="0"/>
+          <w:right w:val="none" w:color="000000" w:sz="4" w:space="0"/>
+        </w:pBdr>
+      </w:pPr>
+      <w:r>
+        <w:t xml:space="preserve">Пример функции для создания нового дрона:</w:t>
+      </w:r>
+      <w:r/>
+    </w:p>
+    <w:p>
+      <w:pPr>
+        <w:pStyle w:val="1_730"/>
+        <w:ind w:firstLine="0"/>
+        <w:spacing w:line="360" w:lineRule="auto"/>
+      </w:pPr>
+      <w:r>
+        <w:rPr>
+          <w:szCs w:val="28"/>
+        </w:rPr>
+        <mc:AlternateContent>
+          <mc:Choice Requires="wpg">
+            <w:drawing>
+              <wp:inline xmlns:wp="http://schemas.openxmlformats.org/drawingml/2006/wordprocessingDrawing" distT="0" distB="0" distL="0" distR="0">
+                <wp:extent cx="6002678" cy="1426622"/>
+                <wp:effectExtent l="4762" t="4762" r="4762" b="4762"/>
+                <wp:docPr id="2" name="Надпись 2"/>
+                <wp:cNvGraphicFramePr/>
+                <a:graphic xmlns:a="http://schemas.openxmlformats.org/drawingml/2006/main">
+                  <a:graphicData uri="http://schemas.microsoft.com/office/word/2010/wordprocessingShape">
+                    <wps:wsp>
+                      <wps:cNvPr id="0" name=""/>
+                      <wps:cNvSpPr txBox="1">
+                        <a:spLocks noChangeArrowheads="1"/>
+                      </wps:cNvSpPr>
+                      <wps:spPr bwMode="auto">
+                        <a:xfrm flipH="0" flipV="0">
+                          <a:off x="0" y="0"/>
+                          <a:ext cx="6002677" cy="1426621"/>
+                        </a:xfrm>
+                        <a:prstGeom prst="rect">
+                          <a:avLst/>
+                        </a:prstGeom>
+                        <a:solidFill>
+                          <a:srgbClr val="FFFFFF"/>
+                        </a:solidFill>
+                        <a:ln w="9525">
+                          <a:solidFill>
+                            <a:srgbClr val="000000"/>
+                          </a:solidFill>
+                          <a:miter lim="800000"/>
+                          <a:headEnd/>
+                          <a:tailEnd/>
+                        </a:ln>
+                      </wps:spPr>
+                      <wps:txbx>
+                        <w:txbxContent>
+                          <w:p>
+                            <w:pPr>
+                              <w:spacing w:after="0" w:line="240" w:lineRule="auto"/>
+                            </w:pPr>
+                            <w:r>
+                              <w:rPr>
+                                <w:rFonts w:ascii="Courier New" w:hAnsi="Courier New" w:cs="Courier New"/>
+                                <w:sz w:val="20"/>
+                                <w:szCs w:val="20"/>
+                                <w:lang w:val="en-US"/>
+                              </w:rPr>
+                              <w:t xml:space="preserve">#[tauri::command]</w:t>
+                            </w:r>
+                            <w:r>
+                              <w:rPr>
+                                <w:rFonts w:ascii="Courier New" w:hAnsi="Courier New" w:cs="Courier New"/>
+                                <w:sz w:val="20"/>
+                                <w:szCs w:val="20"/>
+                                <w:lang w:val="en-US"/>
+                              </w:rPr>
+                            </w:r>
+                          </w:p>
+                          <w:p>
+                            <w:pPr>
+                              <w:spacing w:after="0" w:line="240" w:lineRule="auto"/>
+                            </w:pPr>
+                            <w:r>
+                              <w:rPr>
+                                <w:rFonts w:ascii="Courier New" w:hAnsi="Courier New" w:cs="Courier New"/>
+                                <w:sz w:val="20"/>
+                                <w:szCs w:val="20"/>
+                                <w:lang w:val="en-US"/>
+                              </w:rPr>
+                              <w:t xml:space="preserve">pub fn new_uav(uav: Uav) -&gt; String {</w:t>
+                            </w:r>
+                            <w:r>
+                              <w:rPr>
+                                <w:rFonts w:ascii="Courier New" w:hAnsi="Courier New" w:cs="Courier New"/>
+                                <w:sz w:val="20"/>
+                                <w:szCs w:val="20"/>
+                                <w:lang w:val="en-US"/>
+                              </w:rPr>
+                            </w:r>
+                          </w:p>
+                          <w:p>
+                            <w:pPr>
+                              <w:spacing w:after="0" w:line="240" w:lineRule="auto"/>
+                            </w:pPr>
+                            <w:r>
+                              <w:rPr>
+                                <w:rFonts w:ascii="Courier New" w:hAnsi="Courier New" w:cs="Courier New"/>
+                                <w:sz w:val="20"/>
+                                <w:szCs w:val="20"/>
+                                <w:lang w:val="en-US"/>
+                              </w:rPr>
+                              <w:t xml:space="preserve">    let conn = Connection::open("mydatabase.db").expect("Cant open base");</w:t>
+                            </w:r>
+                            <w:r>
+                              <w:rPr>
+                                <w:rFonts w:ascii="Courier New" w:hAnsi="Courier New" w:cs="Courier New"/>
+                                <w:sz w:val="20"/>
+                                <w:szCs w:val="20"/>
+                                <w:lang w:val="en-US"/>
+                              </w:rPr>
+                            </w:r>
+                          </w:p>
+                          <w:p>
+                            <w:pPr>
+                              <w:spacing w:after="0" w:line="240" w:lineRule="auto"/>
+                            </w:pPr>
+                            <w:r>
+                              <w:rPr>
+                                <w:rFonts w:ascii="Courier New" w:hAnsi="Courier New" w:cs="Courier New"/>
+                                <w:sz w:val="20"/>
+                                <w:szCs w:val="20"/>
+                                <w:lang w:val="en-US"/>
+                              </w:rPr>
+                              <w:t xml:space="preserve">    println!("Received new UAV: {:?}", uav);</w:t>
+                            </w:r>
+                            <w:r>
+                              <w:rPr>
+                                <w:rFonts w:ascii="Courier New" w:hAnsi="Courier New" w:cs="Courier New"/>
+                                <w:sz w:val="20"/>
+                                <w:szCs w:val="20"/>
+                                <w:lang w:val="en-US"/>
+                              </w:rPr>
+                            </w:r>
+                          </w:p>
+                          <w:p>
+                            <w:pPr>
+                              <w:spacing w:after="0" w:line="240" w:lineRule="auto"/>
+                            </w:pPr>
+                            <w:r>
+                              <w:rPr>
+                                <w:rFonts w:ascii="Courier New" w:hAnsi="Courier New" w:cs="Courier New"/>
+                                <w:sz w:val="20"/>
+                                <w:szCs w:val="20"/>
+                                <w:lang w:val="en-US"/>
+                              </w:rPr>
+                              <w:t xml:space="preserve">    match uav_sql::insert(&amp;uav, &amp;conn) {</w:t>
+                            </w:r>
+                            <w:r>
+                              <w:rPr>
+                                <w:rFonts w:ascii="Courier New" w:hAnsi="Courier New" w:cs="Courier New"/>
+                                <w:sz w:val="20"/>
+                                <w:szCs w:val="20"/>
+                                <w:lang w:val="en-US"/>
+                              </w:rPr>
+                            </w:r>
+                          </w:p>
+                          <w:p>
+                            <w:pPr>
+                              <w:spacing w:after="0" w:line="240" w:lineRule="auto"/>
+                            </w:pPr>
+                            <w:r>
+                              <w:rPr>
+                                <w:rFonts w:ascii="Courier New" w:hAnsi="Courier New" w:cs="Courier New"/>
+                                <w:sz w:val="20"/>
+                                <w:szCs w:val="20"/>
+                                <w:lang w:val="en-US"/>
+                              </w:rPr>
+                              <w:t xml:space="preserve">        Ok(_) =&gt; "Ok".to_string(),</w:t>
+                            </w:r>
+                            <w:r>
+                              <w:rPr>
+                                <w:rFonts w:ascii="Courier New" w:hAnsi="Courier New" w:cs="Courier New"/>
+                                <w:sz w:val="20"/>
+                                <w:szCs w:val="20"/>
+                                <w:lang w:val="en-US"/>
+                              </w:rPr>
+                            </w:r>
+                          </w:p>
+                          <w:p>
+                            <w:pPr>
+                              <w:spacing w:after="0" w:line="240" w:lineRule="auto"/>
+                            </w:pPr>
+                            <w:r>
+                              <w:rPr>
+                                <w:rFonts w:ascii="Courier New" w:hAnsi="Courier New" w:cs="Courier New"/>
+                                <w:sz w:val="20"/>
+                                <w:szCs w:val="20"/>
+                                <w:lang w:val="en-US"/>
+                              </w:rPr>
+                              <w:t xml:space="preserve">        Err(e) =&gt; e.to_string(),</w:t>
+                            </w:r>
+                            <w:r>
+                              <w:rPr>
+                                <w:rFonts w:ascii="Courier New" w:hAnsi="Courier New" w:cs="Courier New"/>
+                                <w:sz w:val="20"/>
+                                <w:szCs w:val="20"/>
+                                <w:lang w:val="en-US"/>
+                              </w:rPr>
+                            </w:r>
+                          </w:p>
+                          <w:p>
+                            <w:pPr>
+                              <w:spacing w:after="0" w:line="240" w:lineRule="auto"/>
+                            </w:pPr>
+                            <w:r>
+                              <w:rPr>
+                                <w:rFonts w:ascii="Courier New" w:hAnsi="Courier New" w:cs="Courier New"/>
+                                <w:sz w:val="20"/>
+                                <w:szCs w:val="20"/>
+                                <w:lang w:val="en-US"/>
+                              </w:rPr>
+                              <w:t xml:space="preserve">    }</w:t>
+                            </w:r>
+                            <w:r>
+                              <w:rPr>
+                                <w:rFonts w:ascii="Courier New" w:hAnsi="Courier New" w:cs="Courier New"/>
+                                <w:sz w:val="20"/>
+                                <w:szCs w:val="20"/>
+                                <w:lang w:val="en-US"/>
+                              </w:rPr>
+                            </w:r>
+                          </w:p>
+                          <w:p>
+                            <w:pPr>
+                              <w:spacing w:after="0" w:line="240" w:lineRule="auto"/>
+                              <w:rPr>
+                                <w:rFonts w:ascii="Courier New" w:hAnsi="Courier New" w:cs="Courier New"/>
+                                <w:lang w:val="en-US"/>
+                              </w:rPr>
+                            </w:pPr>
+                            <w:r>
+                              <w:rPr>
+                                <w:rFonts w:ascii="Courier New" w:hAnsi="Courier New" w:cs="Courier New"/>
+                                <w:sz w:val="20"/>
+                                <w:szCs w:val="20"/>
+                                <w:lang w:val="en-US"/>
+                              </w:rPr>
+                              <w:t xml:space="preserve">}</w:t>
+                            </w:r>
+                            <w:r>
+                              <w:rPr>
+                                <w:rFonts w:ascii="Courier New" w:hAnsi="Courier New" w:cs="Courier New"/>
+                                <w:sz w:val="20"/>
+                                <w:szCs w:val="20"/>
+                                <w:lang w:val="en-US"/>
+                              </w:rPr>
+                            </w:r>
+                            <w:r>
+                              <w:rPr>
+                                <w:rFonts w:ascii="Courier New" w:hAnsi="Courier New" w:cs="Courier New"/>
+                                <w:sz w:val="20"/>
+                                <w:szCs w:val="20"/>
+                                <w:lang w:val="en-US"/>
+                              </w:rPr>
+                            </w:r>
+                            <w:r/>
+                          </w:p>
+                        </w:txbxContent>
+                      </wps:txbx>
+                      <wps:bodyPr rot="0" vert="horz" wrap="square" lIns="91440" tIns="45720" rIns="91440" bIns="45720" anchor="t" anchorCtr="0">
+                        <a:noAutofit/>
+                      </wps:bodyPr>
+                    </wps:wsp>
+                  </a:graphicData>
+                </a:graphic>
+              </wp:inline>
+            </w:drawing>
+          </mc:Choice>
+          <mc:Fallback>
+            <w:pict>
+              <v:shape id="shape 1" o:spid="_x0000_s1" o:spt="202" type="#_x0000_t202" style="width:472.7pt;height:112.3pt;mso-wrap-distance-left:0.0pt;mso-wrap-distance-top:0.0pt;mso-wrap-distance-right:0.0pt;mso-wrap-distance-bottom:0.0pt;v-text-anchor:top;visibility:visible;" fillcolor="#FFFFFF" strokecolor="#000000" strokeweight="0.75pt">
+                <v:textbox inset="0,0,0,0">
+                  <w:txbxContent>
+                    <w:p>
+                      <w:pPr>
+                        <w:spacing w:after="0" w:line="240" w:lineRule="auto"/>
+                      </w:pPr>
+                      <w:r>
+                        <w:rPr>
+                          <w:rFonts w:ascii="Courier New" w:hAnsi="Courier New" w:cs="Courier New"/>
+                          <w:sz w:val="20"/>
+                          <w:szCs w:val="20"/>
+                          <w:lang w:val="en-US"/>
+                        </w:rPr>
+                        <w:t xml:space="preserve">#[tauri::command]</w:t>
+                      </w:r>
+                      <w:r>
+                        <w:rPr>
+                          <w:rFonts w:ascii="Courier New" w:hAnsi="Courier New" w:cs="Courier New"/>
+                          <w:sz w:val="20"/>
+                          <w:szCs w:val="20"/>
+                          <w:lang w:val="en-US"/>
+                        </w:rPr>
+                      </w:r>
+                    </w:p>
+                    <w:p>
+                      <w:pPr>
+                        <w:spacing w:after="0" w:line="240" w:lineRule="auto"/>
+                      </w:pPr>
+                      <w:r>
+                        <w:rPr>
+                          <w:rFonts w:ascii="Courier New" w:hAnsi="Courier New" w:cs="Courier New"/>
+                          <w:sz w:val="20"/>
+                          <w:szCs w:val="20"/>
+                          <w:lang w:val="en-US"/>
+                        </w:rPr>
+                        <w:t xml:space="preserve">pub fn new_uav(uav: Uav) -&gt; String {</w:t>
+                      </w:r>
+                      <w:r>
+                        <w:rPr>
+                          <w:rFonts w:ascii="Courier New" w:hAnsi="Courier New" w:cs="Courier New"/>
+                          <w:sz w:val="20"/>
+                          <w:szCs w:val="20"/>
+                          <w:lang w:val="en-US"/>
+                        </w:rPr>
+                      </w:r>
+                    </w:p>
+                    <w:p>
+                      <w:pPr>
+                        <w:spacing w:after="0" w:line="240" w:lineRule="auto"/>
+                      </w:pPr>
+                      <w:r>
+                        <w:rPr>
+                          <w:rFonts w:ascii="Courier New" w:hAnsi="Courier New" w:cs="Courier New"/>
+                          <w:sz w:val="20"/>
+                          <w:szCs w:val="20"/>
+                          <w:lang w:val="en-US"/>
+                        </w:rPr>
+                        <w:t xml:space="preserve">    let conn = Connection::open("mydatabase.db").expect("Cant open base");</w:t>
+                      </w:r>
+                      <w:r>
+                        <w:rPr>
+                          <w:rFonts w:ascii="Courier New" w:hAnsi="Courier New" w:cs="Courier New"/>
+                          <w:sz w:val="20"/>
+                          <w:szCs w:val="20"/>
+                          <w:lang w:val="en-US"/>
+                        </w:rPr>
+                      </w:r>
+                    </w:p>
+                    <w:p>
+                      <w:pPr>
+                        <w:spacing w:after="0" w:line="240" w:lineRule="auto"/>
+                      </w:pPr>
+                      <w:r>
+                        <w:rPr>
+                          <w:rFonts w:ascii="Courier New" w:hAnsi="Courier New" w:cs="Courier New"/>
+                          <w:sz w:val="20"/>
+                          <w:szCs w:val="20"/>
+                          <w:lang w:val="en-US"/>
+                        </w:rPr>
+                        <w:t xml:space="preserve">    println!("Received new UAV: {:?}", uav);</w:t>
+                      </w:r>
+                      <w:r>
+                        <w:rPr>
+                          <w:rFonts w:ascii="Courier New" w:hAnsi="Courier New" w:cs="Courier New"/>
+                          <w:sz w:val="20"/>
+                          <w:szCs w:val="20"/>
+                          <w:lang w:val="en-US"/>
+                        </w:rPr>
+                      </w:r>
+                    </w:p>
+                    <w:p>
+                      <w:pPr>
+                        <w:spacing w:after="0" w:line="240" w:lineRule="auto"/>
+                      </w:pPr>
+                      <w:r>
+                        <w:rPr>
+                          <w:rFonts w:ascii="Courier New" w:hAnsi="Courier New" w:cs="Courier New"/>
+                          <w:sz w:val="20"/>
+                          <w:szCs w:val="20"/>
+                          <w:lang w:val="en-US"/>
+                        </w:rPr>
+                        <w:t xml:space="preserve">    match uav_sql::insert(&amp;uav, &amp;conn) {</w:t>
+                      </w:r>
+                      <w:r>
+                        <w:rPr>
+                          <w:rFonts w:ascii="Courier New" w:hAnsi="Courier New" w:cs="Courier New"/>
+                          <w:sz w:val="20"/>
+                          <w:szCs w:val="20"/>
+                          <w:lang w:val="en-US"/>
+                        </w:rPr>
+                      </w:r>
+                    </w:p>
+                    <w:p>
+                      <w:pPr>
+                        <w:spacing w:after="0" w:line="240" w:lineRule="auto"/>
+                      </w:pPr>
+                      <w:r>
+                        <w:rPr>
+                          <w:rFonts w:ascii="Courier New" w:hAnsi="Courier New" w:cs="Courier New"/>
+                          <w:sz w:val="20"/>
+                          <w:szCs w:val="20"/>
+                          <w:lang w:val="en-US"/>
+                        </w:rPr>
+                        <w:t xml:space="preserve">        Ok(_) =&gt; "Ok".to_string(),</w:t>
+                      </w:r>
+                      <w:r>
+                        <w:rPr>
+                          <w:rFonts w:ascii="Courier New" w:hAnsi="Courier New" w:cs="Courier New"/>
+                          <w:sz w:val="20"/>
+                          <w:szCs w:val="20"/>
+                          <w:lang w:val="en-US"/>
+                        </w:rPr>
+                      </w:r>
+                    </w:p>
+                    <w:p>
+                      <w:pPr>
+                        <w:spacing w:after="0" w:line="240" w:lineRule="auto"/>
+                      </w:pPr>
+                      <w:r>
+                        <w:rPr>
+                          <w:rFonts w:ascii="Courier New" w:hAnsi="Courier New" w:cs="Courier New"/>
+                          <w:sz w:val="20"/>
+                          <w:szCs w:val="20"/>
+                          <w:lang w:val="en-US"/>
+                        </w:rPr>
+                        <w:t xml:space="preserve">        Err(e) =&gt; e.to_string(),</w:t>
+                      </w:r>
+                      <w:r>
+                        <w:rPr>
+                          <w:rFonts w:ascii="Courier New" w:hAnsi="Courier New" w:cs="Courier New"/>
+                          <w:sz w:val="20"/>
+                          <w:szCs w:val="20"/>
+                          <w:lang w:val="en-US"/>
+                        </w:rPr>
+                      </w:r>
+                    </w:p>
+                    <w:p>
+                      <w:pPr>
+                        <w:spacing w:after="0" w:line="240" w:lineRule="auto"/>
+                      </w:pPr>
+                      <w:r>
+                        <w:rPr>
+                          <w:rFonts w:ascii="Courier New" w:hAnsi="Courier New" w:cs="Courier New"/>
+                          <w:sz w:val="20"/>
+                          <w:szCs w:val="20"/>
+                          <w:lang w:val="en-US"/>
+                        </w:rPr>
+                        <w:t xml:space="preserve">    }</w:t>
+                      </w:r>
+                      <w:r>
+                        <w:rPr>
+                          <w:rFonts w:ascii="Courier New" w:hAnsi="Courier New" w:cs="Courier New"/>
+                          <w:sz w:val="20"/>
+                          <w:szCs w:val="20"/>
+                          <w:lang w:val="en-US"/>
+                        </w:rPr>
+                      </w:r>
+                    </w:p>
+                    <w:p>
+                      <w:pPr>
+                        <w:spacing w:after="0" w:line="240" w:lineRule="auto"/>
+                        <w:rPr>
+                          <w:rFonts w:ascii="Courier New" w:hAnsi="Courier New" w:cs="Courier New"/>
+                          <w:lang w:val="en-US"/>
+                        </w:rPr>
+                      </w:pPr>
+                      <w:r>
+                        <w:rPr>
+                          <w:rFonts w:ascii="Courier New" w:hAnsi="Courier New" w:cs="Courier New"/>
+                          <w:sz w:val="20"/>
+                          <w:szCs w:val="20"/>
+                          <w:lang w:val="en-US"/>
+                        </w:rPr>
+                        <w:t xml:space="preserve">}</w:t>
+                      </w:r>
+                      <w:r>
+                        <w:rPr>
+                          <w:rFonts w:ascii="Courier New" w:hAnsi="Courier New" w:cs="Courier New"/>
+                          <w:sz w:val="20"/>
+                          <w:szCs w:val="20"/>
+                          <w:lang w:val="en-US"/>
+                        </w:rPr>
+                      </w:r>
+                      <w:r>
+                        <w:rPr>
+                          <w:rFonts w:ascii="Courier New" w:hAnsi="Courier New" w:cs="Courier New"/>
+                          <w:sz w:val="20"/>
+                          <w:szCs w:val="20"/>
+                          <w:lang w:val="en-US"/>
+                        </w:rPr>
+                      </w:r>
+                      <w:r/>
+                    </w:p>
+                  </w:txbxContent>
+                </v:textbox>
+              </v:shape>
+            </w:pict>
+          </mc:Fallback>
+        </mc:AlternateContent>
+      </w:r>
+      <w:r>
+        <w:rPr>
+          <w:szCs w:val="28"/>
+        </w:rPr>
+      </w:r>
+      <w:r/>
+    </w:p>
+    <w:p>
+      <w:pPr>
+        <w:pStyle w:val="1_730"/>
+        <w:ind w:left="792" w:firstLine="0"/>
+        <w:jc w:val="center"/>
+        <w:spacing w:line="720" w:lineRule="auto"/>
+      </w:pPr>
+      <w:r>
+        <w:rPr>
+          <w:b/>
+          <w:szCs w:val="26"/>
+        </w:rPr>
+        <w:t xml:space="preserve">Рис. </w:t>
+      </w:r>
+      <w:r>
+        <w:rPr>
+          <w:b/>
+          <w:szCs w:val="26"/>
+          <w:lang w:val="en-US"/>
+        </w:rPr>
+        <w:t xml:space="preserve">1</w:t>
+      </w:r>
+      <w:r>
+        <w:rPr>
+          <w:b/>
+          <w:szCs w:val="26"/>
+        </w:rPr>
+        <w:t xml:space="preserve">. </w:t>
+      </w:r>
+      <w:r>
+        <w:rPr>
+          <w:szCs w:val="26"/>
+        </w:rPr>
+        <w:t xml:space="preserve">Листинг</w:t>
+      </w:r>
+      <w:r>
+        <w:rPr>
+          <w:b/>
+          <w:szCs w:val="26"/>
+        </w:rPr>
+        <w:t xml:space="preserve"> </w:t>
+      </w:r>
+      <w:r>
+        <w:rPr>
+          <w:szCs w:val="26"/>
+        </w:rPr>
+        <w:t xml:space="preserve">функции для определения количества кластеров</w:t>
+      </w:r>
+      <w:r>
+        <w:rPr>
+          <w:szCs w:val="26"/>
+        </w:rPr>
+      </w:r>
+      <w:r/>
+    </w:p>
+    <w:p>
+      <w:pPr>
+        <w:pStyle w:val="824"/>
+        <w:numPr>
+          <w:ilvl w:val="0"/>
+          <w:numId w:val="6"/>
+        </w:numPr>
+        <w:ind w:right="0"/>
+        <w:spacing w:before="0" w:after="0"/>
+        <w:pBdr>
+          <w:top w:val="none" w:color="000000" w:sz="4" w:space="0"/>
+          <w:left w:val="none" w:color="000000" w:sz="4" w:space="0"/>
+          <w:bottom w:val="none" w:color="000000" w:sz="4" w:space="0"/>
+          <w:right w:val="none" w:color="000000" w:sz="4" w:space="0"/>
+        </w:pBdr>
+      </w:pPr>
+      <w:r>
+        <w:t xml:space="preserve">uav/uav_sql.rs - Файл содержит функции для работы с базой данных, включая создание таблицы для хранения информации о дронах, а также вставка, обновление, удаление и получение списка всех дронов.</w:t>
+      </w:r>
+      <w:r/>
+    </w:p>
+    <w:p>
+      <w:pPr>
+        <w:ind w:left="0" w:right="0" w:firstLine="0"/>
+        <w:spacing w:before="240" w:after="240"/>
+        <w:pBdr>
+          <w:top w:val="none" w:color="000000" w:sz="4" w:space="0"/>
+          <w:left w:val="none" w:color="000000" w:sz="4" w:space="0"/>
+          <w:bottom w:val="none" w:color="000000" w:sz="4" w:space="0"/>
+          <w:right w:val="none" w:color="000000" w:sz="4" w:space="0"/>
+        </w:pBdr>
+      </w:pPr>
+      <w:r>
+        <w:t xml:space="preserve">Пример функции для создания таблицы в базе данных:</w:t>
+      </w:r>
+      <w:r/>
+    </w:p>
+    <w:p>
+      <w:pPr>
+        <w:ind w:left="0" w:right="0" w:firstLine="0"/>
+        <w:spacing w:before="240" w:after="240"/>
+        <w:rPr>
+          <w:highlight w:val="none"/>
+        </w:rPr>
+        <w:pBdr>
+          <w:top w:val="none" w:color="000000" w:sz="4" w:space="0"/>
+          <w:left w:val="none" w:color="000000" w:sz="4" w:space="0"/>
+          <w:bottom w:val="none" w:color="000000" w:sz="4" w:space="0"/>
+          <w:right w:val="none" w:color="000000" w:sz="4" w:space="0"/>
+        </w:pBdr>
+      </w:pPr>
+      <w:r>
+        <w:rPr>
+          <w:highlight w:val="none"/>
+        </w:rPr>
+      </w:r>
+      <w:r>
+        <w:rPr>
+          <w:highlight w:val="none"/>
+        </w:rPr>
+      </w:r>
+    </w:p>
+    <w:p>
+      <w:pPr>
         <w:spacing w:before="360" w:after="240" w:line="240" w:lineRule="auto"/>
         <w:rPr>
           <w:rFonts w:ascii="Times New Roman" w:hAnsi="Times New Roman"/>
@@ -222,19 +1615,12 @@
           <w:szCs w:val="28"/>
         </w:rPr>
       </w:pPr>
-      <w:r>
-        <w:rPr>
-          <w:rFonts w:ascii="Times New Roman" w:hAnsi="Times New Roman"/>
-          <w:b/>
-          <w:sz w:val="28"/>
-          <w:szCs w:val="28"/>
-        </w:rPr>
-      </w:r>
+      <w:r/>
       <w:r/>
     </w:p>
     <w:p>
       <w:pPr>
-        <w:pStyle w:val="611"/>
+        <w:pStyle w:val="824"/>
         <w:numPr>
           <w:ilvl w:val="0"/>
           <w:numId w:val="1"/>
@@ -280,7 +1666,7 @@
     </w:p>
     <w:p>
       <w:pPr>
-        <w:pStyle w:val="611"/>
+        <w:pStyle w:val="824"/>
         <w:numPr>
           <w:ilvl w:val="0"/>
           <w:numId w:val="1"/>
@@ -324,7 +1710,6 @@
       <w:pPr>
         <w:spacing w:after="0" w:line="240" w:lineRule="auto"/>
       </w:pPr>
-      <w:r/>
       <w:r>
         <w:separator/>
       </w:r>
@@ -336,7 +1721,6 @@
       <w:pPr>
         <w:spacing w:after="0" w:line="240" w:lineRule="auto"/>
       </w:pPr>
-      <w:r/>
       <w:r>
         <w:continuationSeparator/>
       </w:r>
@@ -353,7 +1737,6 @@
       <w:pPr>
         <w:spacing w:after="0" w:line="240" w:lineRule="auto"/>
       </w:pPr>
-      <w:r/>
       <w:r>
         <w:separator/>
       </w:r>
@@ -365,7 +1748,6 @@
       <w:pPr>
         <w:spacing w:after="0" w:line="240" w:lineRule="auto"/>
       </w:pPr>
-      <w:r/>
       <w:r>
         <w:continuationSeparator/>
       </w:r>
@@ -689,6 +2071,312 @@
       </w:pPr>
     </w:lvl>
   </w:abstractNum>
+  <w:abstractNum w:abstractNumId="3">
+    <w:multiLevelType w:val="hybridMultilevel"/>
+    <w:lvl w:ilvl="0">
+      <w:start w:val="1"/>
+      <w:numFmt w:val="decimal"/>
+      <w:isLgl w:val="false"/>
+      <w:suff w:val="tab"/>
+      <w:lvlText w:val="%1."/>
+      <w:lvlJc w:val="right"/>
+      <w:pPr>
+        <w:ind w:left="709" w:hanging="360"/>
+      </w:pPr>
+    </w:lvl>
+    <w:lvl w:ilvl="1">
+      <w:start w:val="1"/>
+      <w:numFmt w:val="decimal"/>
+      <w:isLgl w:val="false"/>
+      <w:suff w:val="tab"/>
+      <w:lvlText w:val="%2."/>
+      <w:lvlJc w:val="right"/>
+      <w:pPr>
+        <w:ind w:left="1429" w:hanging="360"/>
+      </w:pPr>
+    </w:lvl>
+    <w:lvl w:ilvl="2">
+      <w:start w:val="1"/>
+      <w:numFmt w:val="decimal"/>
+      <w:isLgl w:val="false"/>
+      <w:suff w:val="tab"/>
+      <w:lvlText w:val="%3."/>
+      <w:lvlJc w:val="right"/>
+      <w:pPr>
+        <w:ind w:left="2149" w:hanging="180"/>
+      </w:pPr>
+    </w:lvl>
+    <w:lvl w:ilvl="3">
+      <w:start w:val="1"/>
+      <w:numFmt w:val="decimal"/>
+      <w:isLgl w:val="false"/>
+      <w:suff w:val="tab"/>
+      <w:lvlText w:val="%4."/>
+      <w:lvlJc w:val="right"/>
+      <w:pPr>
+        <w:ind w:left="2869" w:hanging="360"/>
+      </w:pPr>
+    </w:lvl>
+    <w:lvl w:ilvl="4">
+      <w:start w:val="1"/>
+      <w:numFmt w:val="decimal"/>
+      <w:isLgl w:val="false"/>
+      <w:suff w:val="tab"/>
+      <w:lvlText w:val="%5."/>
+      <w:lvlJc w:val="right"/>
+      <w:pPr>
+        <w:ind w:left="3589" w:hanging="360"/>
+      </w:pPr>
+    </w:lvl>
+    <w:lvl w:ilvl="5">
+      <w:start w:val="1"/>
+      <w:numFmt w:val="decimal"/>
+      <w:isLgl w:val="false"/>
+      <w:suff w:val="tab"/>
+      <w:lvlText w:val="%6."/>
+      <w:lvlJc w:val="right"/>
+      <w:pPr>
+        <w:ind w:left="4309" w:hanging="180"/>
+      </w:pPr>
+    </w:lvl>
+    <w:lvl w:ilvl="6">
+      <w:start w:val="1"/>
+      <w:numFmt w:val="decimal"/>
+      <w:isLgl w:val="false"/>
+      <w:suff w:val="tab"/>
+      <w:lvlText w:val="%7."/>
+      <w:lvlJc w:val="right"/>
+      <w:pPr>
+        <w:ind w:left="5029" w:hanging="360"/>
+      </w:pPr>
+    </w:lvl>
+    <w:lvl w:ilvl="7">
+      <w:start w:val="1"/>
+      <w:numFmt w:val="decimal"/>
+      <w:isLgl w:val="false"/>
+      <w:suff w:val="tab"/>
+      <w:lvlText w:val="%8."/>
+      <w:lvlJc w:val="right"/>
+      <w:pPr>
+        <w:ind w:left="5749" w:hanging="360"/>
+      </w:pPr>
+    </w:lvl>
+    <w:lvl w:ilvl="8">
+      <w:start w:val="1"/>
+      <w:numFmt w:val="decimal"/>
+      <w:isLgl w:val="false"/>
+      <w:suff w:val="tab"/>
+      <w:lvlText w:val="%9."/>
+      <w:lvlJc w:val="right"/>
+      <w:pPr>
+        <w:ind w:left="6469" w:hanging="180"/>
+      </w:pPr>
+    </w:lvl>
+  </w:abstractNum>
+  <w:abstractNum w:abstractNumId="4">
+    <w:multiLevelType w:val="hybridMultilevel"/>
+    <w:lvl w:ilvl="0">
+      <w:start w:val="1"/>
+      <w:numFmt w:val="decimal"/>
+      <w:isLgl w:val="false"/>
+      <w:suff w:val="tab"/>
+      <w:lvlText w:val="%1."/>
+      <w:lvlJc w:val="right"/>
+      <w:pPr>
+        <w:ind w:left="709" w:hanging="360"/>
+      </w:pPr>
+    </w:lvl>
+    <w:lvl w:ilvl="1">
+      <w:start w:val="1"/>
+      <w:numFmt w:val="decimal"/>
+      <w:isLgl w:val="false"/>
+      <w:suff w:val="tab"/>
+      <w:lvlText w:val="%2."/>
+      <w:lvlJc w:val="right"/>
+      <w:pPr>
+        <w:ind w:left="1429" w:hanging="360"/>
+      </w:pPr>
+    </w:lvl>
+    <w:lvl w:ilvl="2">
+      <w:start w:val="1"/>
+      <w:numFmt w:val="decimal"/>
+      <w:isLgl w:val="false"/>
+      <w:suff w:val="tab"/>
+      <w:lvlText w:val="%3."/>
+      <w:lvlJc w:val="right"/>
+      <w:pPr>
+        <w:ind w:left="2149" w:hanging="180"/>
+      </w:pPr>
+    </w:lvl>
+    <w:lvl w:ilvl="3">
+      <w:start w:val="1"/>
+      <w:numFmt w:val="decimal"/>
+      <w:isLgl w:val="false"/>
+      <w:suff w:val="tab"/>
+      <w:lvlText w:val="%4."/>
+      <w:lvlJc w:val="right"/>
+      <w:pPr>
+        <w:ind w:left="2869" w:hanging="360"/>
+      </w:pPr>
+    </w:lvl>
+    <w:lvl w:ilvl="4">
+      <w:start w:val="1"/>
+      <w:numFmt w:val="decimal"/>
+      <w:isLgl w:val="false"/>
+      <w:suff w:val="tab"/>
+      <w:lvlText w:val="%5."/>
+      <w:lvlJc w:val="right"/>
+      <w:pPr>
+        <w:ind w:left="3589" w:hanging="360"/>
+      </w:pPr>
+    </w:lvl>
+    <w:lvl w:ilvl="5">
+      <w:start w:val="1"/>
+      <w:numFmt w:val="decimal"/>
+      <w:isLgl w:val="false"/>
+      <w:suff w:val="tab"/>
+      <w:lvlText w:val="%6."/>
+      <w:lvlJc w:val="right"/>
+      <w:pPr>
+        <w:ind w:left="4309" w:hanging="180"/>
+      </w:pPr>
+    </w:lvl>
+    <w:lvl w:ilvl="6">
+      <w:start w:val="1"/>
+      <w:numFmt w:val="decimal"/>
+      <w:isLgl w:val="false"/>
+      <w:suff w:val="tab"/>
+      <w:lvlText w:val="%7."/>
+      <w:lvlJc w:val="right"/>
+      <w:pPr>
+        <w:ind w:left="5029" w:hanging="360"/>
+      </w:pPr>
+    </w:lvl>
+    <w:lvl w:ilvl="7">
+      <w:start w:val="1"/>
+      <w:numFmt w:val="decimal"/>
+      <w:isLgl w:val="false"/>
+      <w:suff w:val="tab"/>
+      <w:lvlText w:val="%8."/>
+      <w:lvlJc w:val="right"/>
+      <w:pPr>
+        <w:ind w:left="5749" w:hanging="360"/>
+      </w:pPr>
+    </w:lvl>
+    <w:lvl w:ilvl="8">
+      <w:start w:val="1"/>
+      <w:numFmt w:val="decimal"/>
+      <w:isLgl w:val="false"/>
+      <w:suff w:val="tab"/>
+      <w:lvlText w:val="%9."/>
+      <w:lvlJc w:val="right"/>
+      <w:pPr>
+        <w:ind w:left="6469" w:hanging="180"/>
+      </w:pPr>
+    </w:lvl>
+  </w:abstractNum>
+  <w:abstractNum w:abstractNumId="5">
+    <w:multiLevelType w:val="hybridMultilevel"/>
+    <w:lvl w:ilvl="0">
+      <w:start w:val="1"/>
+      <w:numFmt w:val="decimal"/>
+      <w:isLgl w:val="false"/>
+      <w:suff w:val="tab"/>
+      <w:lvlText w:val="%1."/>
+      <w:lvlJc w:val="right"/>
+      <w:pPr>
+        <w:ind w:left="709" w:hanging="360"/>
+      </w:pPr>
+    </w:lvl>
+    <w:lvl w:ilvl="1">
+      <w:start w:val="1"/>
+      <w:numFmt w:val="decimal"/>
+      <w:isLgl w:val="false"/>
+      <w:suff w:val="tab"/>
+      <w:lvlText w:val="%2."/>
+      <w:lvlJc w:val="right"/>
+      <w:pPr>
+        <w:ind w:left="1429" w:hanging="360"/>
+      </w:pPr>
+    </w:lvl>
+    <w:lvl w:ilvl="2">
+      <w:start w:val="1"/>
+      <w:numFmt w:val="decimal"/>
+      <w:isLgl w:val="false"/>
+      <w:suff w:val="tab"/>
+      <w:lvlText w:val="%3."/>
+      <w:lvlJc w:val="right"/>
+      <w:pPr>
+        <w:ind w:left="2149" w:hanging="180"/>
+      </w:pPr>
+    </w:lvl>
+    <w:lvl w:ilvl="3">
+      <w:start w:val="1"/>
+      <w:numFmt w:val="decimal"/>
+      <w:isLgl w:val="false"/>
+      <w:suff w:val="tab"/>
+      <w:lvlText w:val="%4."/>
+      <w:lvlJc w:val="right"/>
+      <w:pPr>
+        <w:ind w:left="2869" w:hanging="360"/>
+      </w:pPr>
+    </w:lvl>
+    <w:lvl w:ilvl="4">
+      <w:start w:val="1"/>
+      <w:numFmt w:val="decimal"/>
+      <w:isLgl w:val="false"/>
+      <w:suff w:val="tab"/>
+      <w:lvlText w:val="%5."/>
+      <w:lvlJc w:val="right"/>
+      <w:pPr>
+        <w:ind w:left="3589" w:hanging="360"/>
+      </w:pPr>
+    </w:lvl>
+    <w:lvl w:ilvl="5">
+      <w:start w:val="1"/>
+      <w:numFmt w:val="decimal"/>
+      <w:isLgl w:val="false"/>
+      <w:suff w:val="tab"/>
+      <w:lvlText w:val="%6."/>
+      <w:lvlJc w:val="right"/>
+      <w:pPr>
+        <w:ind w:left="4309" w:hanging="180"/>
+      </w:pPr>
+    </w:lvl>
+    <w:lvl w:ilvl="6">
+      <w:start w:val="1"/>
+      <w:numFmt w:val="decimal"/>
+      <w:isLgl w:val="false"/>
+      <w:suff w:val="tab"/>
+      <w:lvlText w:val="%7."/>
+      <w:lvlJc w:val="right"/>
+      <w:pPr>
+        <w:ind w:left="5029" w:hanging="360"/>
+      </w:pPr>
+    </w:lvl>
+    <w:lvl w:ilvl="7">
+      <w:start w:val="1"/>
+      <w:numFmt w:val="decimal"/>
+      <w:isLgl w:val="false"/>
+      <w:suff w:val="tab"/>
+      <w:lvlText w:val="%8."/>
+      <w:lvlJc w:val="right"/>
+      <w:pPr>
+        <w:ind w:left="5749" w:hanging="360"/>
+      </w:pPr>
+    </w:lvl>
+    <w:lvl w:ilvl="8">
+      <w:start w:val="1"/>
+      <w:numFmt w:val="decimal"/>
+      <w:isLgl w:val="false"/>
+      <w:suff w:val="tab"/>
+      <w:lvlText w:val="%9."/>
+      <w:lvlJc w:val="right"/>
+      <w:pPr>
+        <w:ind w:left="6469" w:hanging="180"/>
+      </w:pPr>
+    </w:lvl>
+  </w:abstractNum>
   <w:num w:numId="1">
     <w:abstractNumId w:val="1"/>
   </w:num>
@@ -697,6 +2385,15 @@
   </w:num>
   <w:num w:numId="3">
     <w:abstractNumId w:val="2"/>
+  </w:num>
+  <w:num w:numId="4">
+    <w:abstractNumId w:val="3"/>
+  </w:num>
+  <w:num w:numId="5">
+    <w:abstractNumId w:val="4"/>
+  </w:num>
+  <w:num w:numId="6">
+    <w:abstractNumId w:val="5"/>
   </w:num>
 </w:numbering>
 </file>
@@ -857,11 +2554,11 @@
     <w:lsdException w:name="Bibliography" w:uiPriority="37"/>
     <w:lsdException w:name="TOC Heading" w:uiPriority="39" w:qFormat="1"/>
   </w:latentStyles>
-  <w:style w:type="paragraph" w:styleId="13">
+  <w:style w:type="paragraph" w:styleId="644">
     <w:name w:val="Heading 1"/>
-    <w:basedOn w:val="607"/>
-    <w:next w:val="607"/>
-    <w:link w:val="14"/>
+    <w:basedOn w:val="820"/>
+    <w:next w:val="820"/>
+    <w:link w:val="645"/>
     <w:uiPriority w:val="9"/>
     <w:qFormat/>
     <w:pPr>
@@ -876,10 +2573,10 @@
       <w:szCs w:val="40"/>
     </w:rPr>
   </w:style>
-  <w:style w:type="character" w:styleId="14">
+  <w:style w:type="character" w:styleId="645">
     <w:name w:val="Heading 1 Char"/>
-    <w:basedOn w:val="608"/>
-    <w:link w:val="13"/>
+    <w:basedOn w:val="821"/>
+    <w:link w:val="644"/>
     <w:uiPriority w:val="9"/>
     <w:rPr>
       <w:rFonts w:ascii="Arial" w:hAnsi="Arial" w:eastAsia="Arial" w:cs="Arial"/>
@@ -887,11 +2584,11 @@
       <w:szCs w:val="40"/>
     </w:rPr>
   </w:style>
-  <w:style w:type="paragraph" w:styleId="15">
+  <w:style w:type="paragraph" w:styleId="646">
     <w:name w:val="Heading 2"/>
-    <w:basedOn w:val="607"/>
-    <w:next w:val="607"/>
-    <w:link w:val="16"/>
+    <w:basedOn w:val="820"/>
+    <w:next w:val="820"/>
+    <w:link w:val="647"/>
     <w:uiPriority w:val="9"/>
     <w:unhideWhenUsed/>
     <w:qFormat/>
@@ -906,21 +2603,21 @@
       <w:sz w:val="34"/>
     </w:rPr>
   </w:style>
-  <w:style w:type="character" w:styleId="16">
+  <w:style w:type="character" w:styleId="647">
     <w:name w:val="Heading 2 Char"/>
-    <w:basedOn w:val="608"/>
-    <w:link w:val="15"/>
+    <w:basedOn w:val="821"/>
+    <w:link w:val="646"/>
     <w:uiPriority w:val="9"/>
     <w:rPr>
       <w:rFonts w:ascii="Arial" w:hAnsi="Arial" w:eastAsia="Arial" w:cs="Arial"/>
       <w:sz w:val="34"/>
     </w:rPr>
   </w:style>
-  <w:style w:type="paragraph" w:styleId="17">
+  <w:style w:type="paragraph" w:styleId="648">
     <w:name w:val="Heading 3"/>
-    <w:basedOn w:val="607"/>
-    <w:next w:val="607"/>
-    <w:link w:val="18"/>
+    <w:basedOn w:val="820"/>
+    <w:next w:val="820"/>
+    <w:link w:val="649"/>
     <w:uiPriority w:val="9"/>
     <w:unhideWhenUsed/>
     <w:qFormat/>
@@ -936,10 +2633,10 @@
       <w:szCs w:val="30"/>
     </w:rPr>
   </w:style>
-  <w:style w:type="character" w:styleId="18">
+  <w:style w:type="character" w:styleId="649">
     <w:name w:val="Heading 3 Char"/>
-    <w:basedOn w:val="608"/>
-    <w:link w:val="17"/>
+    <w:basedOn w:val="821"/>
+    <w:link w:val="648"/>
     <w:uiPriority w:val="9"/>
     <w:rPr>
       <w:rFonts w:ascii="Arial" w:hAnsi="Arial" w:eastAsia="Arial" w:cs="Arial"/>
@@ -947,11 +2644,11 @@
       <w:szCs w:val="30"/>
     </w:rPr>
   </w:style>
-  <w:style w:type="paragraph" w:styleId="19">
+  <w:style w:type="paragraph" w:styleId="650">
     <w:name w:val="Heading 4"/>
-    <w:basedOn w:val="607"/>
-    <w:next w:val="607"/>
-    <w:link w:val="20"/>
+    <w:basedOn w:val="820"/>
+    <w:next w:val="820"/>
+    <w:link w:val="651"/>
     <w:uiPriority w:val="9"/>
     <w:unhideWhenUsed/>
     <w:qFormat/>
@@ -969,10 +2666,10 @@
       <w:szCs w:val="26"/>
     </w:rPr>
   </w:style>
-  <w:style w:type="character" w:styleId="20">
+  <w:style w:type="character" w:styleId="651">
     <w:name w:val="Heading 4 Char"/>
-    <w:basedOn w:val="608"/>
-    <w:link w:val="19"/>
+    <w:basedOn w:val="821"/>
+    <w:link w:val="650"/>
     <w:uiPriority w:val="9"/>
     <w:rPr>
       <w:rFonts w:ascii="Arial" w:hAnsi="Arial" w:eastAsia="Arial" w:cs="Arial"/>
@@ -982,11 +2679,11 @@
       <w:szCs w:val="26"/>
     </w:rPr>
   </w:style>
-  <w:style w:type="paragraph" w:styleId="21">
+  <w:style w:type="paragraph" w:styleId="652">
     <w:name w:val="Heading 5"/>
-    <w:basedOn w:val="607"/>
-    <w:next w:val="607"/>
-    <w:link w:val="22"/>
+    <w:basedOn w:val="820"/>
+    <w:next w:val="820"/>
+    <w:link w:val="653"/>
     <w:uiPriority w:val="9"/>
     <w:unhideWhenUsed/>
     <w:qFormat/>
@@ -1004,10 +2701,10 @@
       <w:szCs w:val="24"/>
     </w:rPr>
   </w:style>
-  <w:style w:type="character" w:styleId="22">
+  <w:style w:type="character" w:styleId="653">
     <w:name w:val="Heading 5 Char"/>
-    <w:basedOn w:val="608"/>
-    <w:link w:val="21"/>
+    <w:basedOn w:val="821"/>
+    <w:link w:val="652"/>
     <w:uiPriority w:val="9"/>
     <w:rPr>
       <w:rFonts w:ascii="Arial" w:hAnsi="Arial" w:eastAsia="Arial" w:cs="Arial"/>
@@ -1017,11 +2714,11 @@
       <w:szCs w:val="24"/>
     </w:rPr>
   </w:style>
-  <w:style w:type="paragraph" w:styleId="23">
+  <w:style w:type="paragraph" w:styleId="654">
     <w:name w:val="Heading 6"/>
-    <w:basedOn w:val="607"/>
-    <w:next w:val="607"/>
-    <w:link w:val="24"/>
+    <w:basedOn w:val="820"/>
+    <w:next w:val="820"/>
+    <w:link w:val="655"/>
     <w:uiPriority w:val="9"/>
     <w:unhideWhenUsed/>
     <w:qFormat/>
@@ -1039,10 +2736,10 @@
       <w:szCs w:val="22"/>
     </w:rPr>
   </w:style>
-  <w:style w:type="character" w:styleId="24">
+  <w:style w:type="character" w:styleId="655">
     <w:name w:val="Heading 6 Char"/>
-    <w:basedOn w:val="608"/>
-    <w:link w:val="23"/>
+    <w:basedOn w:val="821"/>
+    <w:link w:val="654"/>
     <w:uiPriority w:val="9"/>
     <w:rPr>
       <w:rFonts w:ascii="Arial" w:hAnsi="Arial" w:eastAsia="Arial" w:cs="Arial"/>
@@ -1052,11 +2749,11 @@
       <w:szCs w:val="22"/>
     </w:rPr>
   </w:style>
-  <w:style w:type="paragraph" w:styleId="25">
+  <w:style w:type="paragraph" w:styleId="656">
     <w:name w:val="Heading 7"/>
-    <w:basedOn w:val="607"/>
-    <w:next w:val="607"/>
-    <w:link w:val="26"/>
+    <w:basedOn w:val="820"/>
+    <w:next w:val="820"/>
+    <w:link w:val="657"/>
     <w:uiPriority w:val="9"/>
     <w:unhideWhenUsed/>
     <w:qFormat/>
@@ -1076,10 +2773,10 @@
       <w:szCs w:val="22"/>
     </w:rPr>
   </w:style>
-  <w:style w:type="character" w:styleId="26">
+  <w:style w:type="character" w:styleId="657">
     <w:name w:val="Heading 7 Char"/>
-    <w:basedOn w:val="608"/>
-    <w:link w:val="25"/>
+    <w:basedOn w:val="821"/>
+    <w:link w:val="656"/>
     <w:uiPriority w:val="9"/>
     <w:rPr>
       <w:rFonts w:ascii="Arial" w:hAnsi="Arial" w:eastAsia="Arial" w:cs="Arial"/>
@@ -1091,11 +2788,11 @@
       <w:szCs w:val="22"/>
     </w:rPr>
   </w:style>
-  <w:style w:type="paragraph" w:styleId="27">
+  <w:style w:type="paragraph" w:styleId="658">
     <w:name w:val="Heading 8"/>
-    <w:basedOn w:val="607"/>
-    <w:next w:val="607"/>
-    <w:link w:val="28"/>
+    <w:basedOn w:val="820"/>
+    <w:next w:val="820"/>
+    <w:link w:val="659"/>
     <w:uiPriority w:val="9"/>
     <w:unhideWhenUsed/>
     <w:qFormat/>
@@ -1113,10 +2810,10 @@
       <w:szCs w:val="22"/>
     </w:rPr>
   </w:style>
-  <w:style w:type="character" w:styleId="28">
+  <w:style w:type="character" w:styleId="659">
     <w:name w:val="Heading 8 Char"/>
-    <w:basedOn w:val="608"/>
-    <w:link w:val="27"/>
+    <w:basedOn w:val="821"/>
+    <w:link w:val="658"/>
     <w:uiPriority w:val="9"/>
     <w:rPr>
       <w:rFonts w:ascii="Arial" w:hAnsi="Arial" w:eastAsia="Arial" w:cs="Arial"/>
@@ -1126,11 +2823,11 @@
       <w:szCs w:val="22"/>
     </w:rPr>
   </w:style>
-  <w:style w:type="paragraph" w:styleId="29">
+  <w:style w:type="paragraph" w:styleId="660">
     <w:name w:val="Heading 9"/>
-    <w:basedOn w:val="607"/>
-    <w:next w:val="607"/>
-    <w:link w:val="30"/>
+    <w:basedOn w:val="820"/>
+    <w:next w:val="820"/>
+    <w:link w:val="661"/>
     <w:uiPriority w:val="9"/>
     <w:unhideWhenUsed/>
     <w:qFormat/>
@@ -1148,10 +2845,10 @@
       <w:szCs w:val="21"/>
     </w:rPr>
   </w:style>
-  <w:style w:type="character" w:styleId="30">
+  <w:style w:type="character" w:styleId="661">
     <w:name w:val="Heading 9 Char"/>
-    <w:basedOn w:val="608"/>
-    <w:link w:val="29"/>
+    <w:basedOn w:val="821"/>
+    <w:link w:val="660"/>
     <w:uiPriority w:val="9"/>
     <w:rPr>
       <w:rFonts w:ascii="Arial" w:hAnsi="Arial" w:eastAsia="Arial" w:cs="Arial"/>
@@ -1161,7 +2858,7 @@
       <w:szCs w:val="21"/>
     </w:rPr>
   </w:style>
-  <w:style w:type="paragraph" w:styleId="33">
+  <w:style w:type="paragraph" w:styleId="662">
     <w:name w:val="No Spacing"/>
     <w:uiPriority w:val="1"/>
     <w:qFormat/>
@@ -1169,11 +2866,11 @@
       <w:spacing w:before="0" w:after="0" w:line="240" w:lineRule="auto"/>
     </w:pPr>
   </w:style>
-  <w:style w:type="paragraph" w:styleId="34">
+  <w:style w:type="paragraph" w:styleId="663">
     <w:name w:val="Title"/>
-    <w:basedOn w:val="607"/>
-    <w:next w:val="607"/>
-    <w:link w:val="35"/>
+    <w:basedOn w:val="820"/>
+    <w:next w:val="820"/>
+    <w:link w:val="664"/>
     <w:uiPriority w:val="10"/>
     <w:qFormat/>
     <w:pPr>
@@ -1185,21 +2882,21 @@
       <w:szCs w:val="48"/>
     </w:rPr>
   </w:style>
-  <w:style w:type="character" w:styleId="35">
+  <w:style w:type="character" w:styleId="664">
     <w:name w:val="Title Char"/>
-    <w:basedOn w:val="608"/>
-    <w:link w:val="34"/>
+    <w:basedOn w:val="821"/>
+    <w:link w:val="663"/>
     <w:uiPriority w:val="10"/>
     <w:rPr>
       <w:sz w:val="48"/>
       <w:szCs w:val="48"/>
     </w:rPr>
   </w:style>
-  <w:style w:type="paragraph" w:styleId="36">
+  <w:style w:type="paragraph" w:styleId="665">
     <w:name w:val="Subtitle"/>
-    <w:basedOn w:val="607"/>
-    <w:next w:val="607"/>
-    <w:link w:val="37"/>
+    <w:basedOn w:val="820"/>
+    <w:next w:val="820"/>
+    <w:link w:val="666"/>
     <w:uiPriority w:val="11"/>
     <w:qFormat/>
     <w:pPr>
@@ -1210,21 +2907,21 @@
       <w:szCs w:val="24"/>
     </w:rPr>
   </w:style>
-  <w:style w:type="character" w:styleId="37">
+  <w:style w:type="character" w:styleId="666">
     <w:name w:val="Subtitle Char"/>
-    <w:basedOn w:val="608"/>
-    <w:link w:val="36"/>
+    <w:basedOn w:val="821"/>
+    <w:link w:val="665"/>
     <w:uiPriority w:val="11"/>
     <w:rPr>
       <w:sz w:val="24"/>
       <w:szCs w:val="24"/>
     </w:rPr>
   </w:style>
-  <w:style w:type="paragraph" w:styleId="38">
+  <w:style w:type="paragraph" w:styleId="667">
     <w:name w:val="Quote"/>
-    <w:basedOn w:val="607"/>
-    <w:next w:val="607"/>
-    <w:link w:val="39"/>
+    <w:basedOn w:val="820"/>
+    <w:next w:val="820"/>
+    <w:link w:val="668"/>
     <w:uiPriority w:val="29"/>
     <w:qFormat/>
     <w:pPr>
@@ -1234,19 +2931,19 @@
       <w:i/>
     </w:rPr>
   </w:style>
-  <w:style w:type="character" w:styleId="39">
+  <w:style w:type="character" w:styleId="668">
     <w:name w:val="Quote Char"/>
-    <w:link w:val="38"/>
+    <w:link w:val="667"/>
     <w:uiPriority w:val="29"/>
     <w:rPr>
       <w:i/>
     </w:rPr>
   </w:style>
-  <w:style w:type="paragraph" w:styleId="40">
+  <w:style w:type="paragraph" w:styleId="669">
     <w:name w:val="Intense Quote"/>
-    <w:basedOn w:val="607"/>
-    <w:next w:val="607"/>
-    <w:link w:val="41"/>
+    <w:basedOn w:val="820"/>
+    <w:next w:val="820"/>
+    <w:link w:val="670"/>
     <w:uiPriority w:val="30"/>
     <w:qFormat/>
     <w:pPr>
@@ -1264,18 +2961,18 @@
       <w:i/>
     </w:rPr>
   </w:style>
-  <w:style w:type="character" w:styleId="41">
+  <w:style w:type="character" w:styleId="670">
     <w:name w:val="Intense Quote Char"/>
-    <w:link w:val="40"/>
+    <w:link w:val="669"/>
     <w:uiPriority w:val="30"/>
     <w:rPr>
       <w:i/>
     </w:rPr>
   </w:style>
-  <w:style w:type="paragraph" w:styleId="42">
+  <w:style w:type="paragraph" w:styleId="671">
     <w:name w:val="Header"/>
-    <w:basedOn w:val="607"/>
-    <w:link w:val="43"/>
+    <w:basedOn w:val="820"/>
+    <w:link w:val="672"/>
     <w:uiPriority w:val="99"/>
     <w:unhideWhenUsed/>
     <w:pPr>
@@ -1286,16 +2983,16 @@
       </w:tabs>
     </w:pPr>
   </w:style>
-  <w:style w:type="character" w:styleId="43">
+  <w:style w:type="character" w:styleId="672">
     <w:name w:val="Header Char"/>
-    <w:basedOn w:val="608"/>
-    <w:link w:val="42"/>
+    <w:basedOn w:val="821"/>
+    <w:link w:val="671"/>
     <w:uiPriority w:val="99"/>
   </w:style>
-  <w:style w:type="paragraph" w:styleId="44">
+  <w:style w:type="paragraph" w:styleId="673">
     <w:name w:val="Footer"/>
-    <w:basedOn w:val="607"/>
-    <w:link w:val="47"/>
+    <w:basedOn w:val="820"/>
+    <w:link w:val="676"/>
     <w:uiPriority w:val="99"/>
     <w:unhideWhenUsed/>
     <w:pPr>
@@ -1306,16 +3003,16 @@
       </w:tabs>
     </w:pPr>
   </w:style>
-  <w:style w:type="character" w:styleId="45">
+  <w:style w:type="character" w:styleId="674">
     <w:name w:val="Footer Char"/>
-    <w:basedOn w:val="608"/>
-    <w:link w:val="44"/>
+    <w:basedOn w:val="821"/>
+    <w:link w:val="673"/>
     <w:uiPriority w:val="99"/>
   </w:style>
-  <w:style w:type="paragraph" w:styleId="46">
+  <w:style w:type="paragraph" w:styleId="675">
     <w:name w:val="Caption"/>
-    <w:basedOn w:val="607"/>
-    <w:next w:val="607"/>
+    <w:basedOn w:val="820"/>
+    <w:next w:val="820"/>
     <w:uiPriority w:val="35"/>
     <w:semiHidden/>
     <w:unhideWhenUsed/>
@@ -1331,15 +3028,15 @@
       <w:szCs w:val="18"/>
     </w:rPr>
   </w:style>
-  <w:style w:type="character" w:styleId="47">
+  <w:style w:type="character" w:styleId="676">
     <w:name w:val="Caption Char"/>
-    <w:basedOn w:val="46"/>
-    <w:link w:val="44"/>
+    <w:basedOn w:val="675"/>
+    <w:link w:val="673"/>
     <w:uiPriority w:val="99"/>
   </w:style>
-  <w:style w:type="table" w:styleId="49">
+  <w:style w:type="table" w:styleId="677">
     <w:name w:val="Table Grid Light"/>
-    <w:basedOn w:val="609"/>
+    <w:basedOn w:val="822"/>
     <w:uiPriority w:val="59"/>
     <w:pPr>
       <w:spacing w:after="0" w:line="240" w:lineRule="auto"/>
@@ -1362,9 +3059,9 @@
       </w:tblCellMar>
     </w:tblPr>
   </w:style>
-  <w:style w:type="table" w:styleId="50">
+  <w:style w:type="table" w:styleId="678">
     <w:name w:val="Plain Table 1"/>
-    <w:basedOn w:val="609"/>
+    <w:basedOn w:val="822"/>
     <w:uiPriority w:val="59"/>
     <w:pPr>
       <w:spacing w:after="0" w:line="240" w:lineRule="auto"/>
@@ -1429,9 +3126,9 @@
       </w:rPr>
     </w:tblStylePr>
   </w:style>
-  <w:style w:type="table" w:styleId="51">
+  <w:style w:type="table" w:styleId="679">
     <w:name w:val="Plain Table 2"/>
-    <w:basedOn w:val="609"/>
+    <w:basedOn w:val="822"/>
     <w:uiPriority w:val="59"/>
     <w:pPr>
       <w:spacing w:after="0" w:line="240" w:lineRule="auto"/>
@@ -1514,9 +3211,9 @@
       </w:rPr>
     </w:tblStylePr>
   </w:style>
-  <w:style w:type="table" w:styleId="52">
+  <w:style w:type="table" w:styleId="680">
     <w:name w:val="Plain Table 3"/>
-    <w:basedOn w:val="609"/>
+    <w:basedOn w:val="822"/>
     <w:uiPriority w:val="99"/>
     <w:pPr>
       <w:spacing w:after="0" w:line="240" w:lineRule="auto"/>
@@ -1591,9 +3288,9 @@
       </w:rPr>
     </w:tblStylePr>
   </w:style>
-  <w:style w:type="table" w:styleId="53">
+  <w:style w:type="table" w:styleId="681">
     <w:name w:val="Plain Table 4"/>
-    <w:basedOn w:val="609"/>
+    <w:basedOn w:val="822"/>
     <w:uiPriority w:val="99"/>
     <w:pPr>
       <w:spacing w:after="0" w:line="240" w:lineRule="auto"/>
@@ -1648,9 +3345,9 @@
       </w:rPr>
     </w:tblStylePr>
   </w:style>
-  <w:style w:type="table" w:styleId="54">
+  <w:style w:type="table" w:styleId="682">
     <w:name w:val="Plain Table 5"/>
-    <w:basedOn w:val="609"/>
+    <w:basedOn w:val="822"/>
     <w:uiPriority w:val="99"/>
     <w:pPr>
       <w:spacing w:after="0" w:line="240" w:lineRule="auto"/>
@@ -1736,9 +3433,9 @@
       </w:tcPr>
     </w:tblStylePr>
   </w:style>
-  <w:style w:type="table" w:styleId="55">
+  <w:style w:type="table" w:styleId="683">
     <w:name w:val="Grid Table 1 Light"/>
-    <w:basedOn w:val="609"/>
+    <w:basedOn w:val="822"/>
     <w:uiPriority w:val="99"/>
     <w:pPr>
       <w:spacing w:after="0" w:line="240" w:lineRule="auto"/>
@@ -1801,9 +3498,9 @@
       </w:rPr>
     </w:tblStylePr>
   </w:style>
-  <w:style w:type="table" w:styleId="56">
+  <w:style w:type="table" w:styleId="684">
     <w:name w:val="Grid Table 1 Light - Accent 1"/>
-    <w:basedOn w:val="609"/>
+    <w:basedOn w:val="822"/>
     <w:uiPriority w:val="99"/>
     <w:pPr>
       <w:spacing w:after="0" w:line="240" w:lineRule="auto"/>
@@ -1866,9 +3563,9 @@
       </w:rPr>
     </w:tblStylePr>
   </w:style>
-  <w:style w:type="table" w:styleId="57">
+  <w:style w:type="table" w:styleId="685">
     <w:name w:val="Grid Table 1 Light - Accent 2"/>
-    <w:basedOn w:val="609"/>
+    <w:basedOn w:val="822"/>
     <w:uiPriority w:val="99"/>
     <w:pPr>
       <w:spacing w:after="0" w:line="240" w:lineRule="auto"/>
@@ -1931,9 +3628,9 @@
       </w:rPr>
     </w:tblStylePr>
   </w:style>
-  <w:style w:type="table" w:styleId="58">
+  <w:style w:type="table" w:styleId="686">
     <w:name w:val="Grid Table 1 Light - Accent 3"/>
-    <w:basedOn w:val="609"/>
+    <w:basedOn w:val="822"/>
     <w:uiPriority w:val="99"/>
     <w:pPr>
       <w:spacing w:after="0" w:line="240" w:lineRule="auto"/>
@@ -1996,9 +3693,9 @@
       </w:rPr>
     </w:tblStylePr>
   </w:style>
-  <w:style w:type="table" w:styleId="59">
+  <w:style w:type="table" w:styleId="687">
     <w:name w:val="Grid Table 1 Light - Accent 4"/>
-    <w:basedOn w:val="609"/>
+    <w:basedOn w:val="822"/>
     <w:uiPriority w:val="99"/>
     <w:pPr>
       <w:spacing w:after="0" w:line="240" w:lineRule="auto"/>
@@ -2061,9 +3758,9 @@
       </w:rPr>
     </w:tblStylePr>
   </w:style>
-  <w:style w:type="table" w:styleId="60">
+  <w:style w:type="table" w:styleId="688">
     <w:name w:val="Grid Table 1 Light - Accent 5"/>
-    <w:basedOn w:val="609"/>
+    <w:basedOn w:val="822"/>
     <w:uiPriority w:val="99"/>
     <w:pPr>
       <w:spacing w:after="0" w:line="240" w:lineRule="auto"/>
@@ -2126,9 +3823,9 @@
       </w:rPr>
     </w:tblStylePr>
   </w:style>
-  <w:style w:type="table" w:styleId="61">
+  <w:style w:type="table" w:styleId="689">
     <w:name w:val="Grid Table 1 Light - Accent 6"/>
-    <w:basedOn w:val="609"/>
+    <w:basedOn w:val="822"/>
     <w:uiPriority w:val="99"/>
     <w:pPr>
       <w:spacing w:after="0" w:line="240" w:lineRule="auto"/>
@@ -2191,9 +3888,9 @@
       </w:rPr>
     </w:tblStylePr>
   </w:style>
-  <w:style w:type="table" w:styleId="62">
+  <w:style w:type="table" w:styleId="690">
     <w:name w:val="Grid Table 2"/>
-    <w:basedOn w:val="609"/>
+    <w:basedOn w:val="822"/>
     <w:uiPriority w:val="99"/>
     <w:pPr>
       <w:spacing w:after="0" w:line="240" w:lineRule="auto"/>
@@ -2271,9 +3968,9 @@
       </w:tcPr>
     </w:tblStylePr>
   </w:style>
-  <w:style w:type="table" w:styleId="63">
+  <w:style w:type="table" w:styleId="691">
     <w:name w:val="Grid Table 2 - Accent 1"/>
-    <w:basedOn w:val="609"/>
+    <w:basedOn w:val="822"/>
     <w:uiPriority w:val="99"/>
     <w:pPr>
       <w:spacing w:after="0" w:line="240" w:lineRule="auto"/>
@@ -2351,9 +4048,9 @@
       </w:tcPr>
     </w:tblStylePr>
   </w:style>
-  <w:style w:type="table" w:styleId="64">
+  <w:style w:type="table" w:styleId="692">
     <w:name w:val="Grid Table 2 - Accent 2"/>
-    <w:basedOn w:val="609"/>
+    <w:basedOn w:val="822"/>
     <w:uiPriority w:val="99"/>
     <w:pPr>
       <w:spacing w:after="0" w:line="240" w:lineRule="auto"/>
@@ -2431,9 +4128,9 @@
       </w:tcPr>
     </w:tblStylePr>
   </w:style>
-  <w:style w:type="table" w:styleId="65">
+  <w:style w:type="table" w:styleId="693">
     <w:name w:val="Grid Table 2 - Accent 3"/>
-    <w:basedOn w:val="609"/>
+    <w:basedOn w:val="822"/>
     <w:uiPriority w:val="99"/>
     <w:pPr>
       <w:spacing w:after="0" w:line="240" w:lineRule="auto"/>
@@ -2511,9 +4208,9 @@
       </w:tcPr>
     </w:tblStylePr>
   </w:style>
-  <w:style w:type="table" w:styleId="66">
+  <w:style w:type="table" w:styleId="694">
     <w:name w:val="Grid Table 2 - Accent 4"/>
-    <w:basedOn w:val="609"/>
+    <w:basedOn w:val="822"/>
     <w:uiPriority w:val="99"/>
     <w:pPr>
       <w:spacing w:after="0" w:line="240" w:lineRule="auto"/>
@@ -2591,9 +4288,9 @@
       </w:tcPr>
     </w:tblStylePr>
   </w:style>
-  <w:style w:type="table" w:styleId="67">
+  <w:style w:type="table" w:styleId="695">
     <w:name w:val="Grid Table 2 - Accent 5"/>
-    <w:basedOn w:val="609"/>
+    <w:basedOn w:val="822"/>
     <w:uiPriority w:val="99"/>
     <w:pPr>
       <w:spacing w:after="0" w:line="240" w:lineRule="auto"/>
@@ -2671,9 +4368,9 @@
       </w:tcPr>
     </w:tblStylePr>
   </w:style>
-  <w:style w:type="table" w:styleId="68">
+  <w:style w:type="table" w:styleId="696">
     <w:name w:val="Grid Table 2 - Accent 6"/>
-    <w:basedOn w:val="609"/>
+    <w:basedOn w:val="822"/>
     <w:uiPriority w:val="99"/>
     <w:pPr>
       <w:spacing w:after="0" w:line="240" w:lineRule="auto"/>
@@ -2751,9 +4448,9 @@
       </w:tcPr>
     </w:tblStylePr>
   </w:style>
-  <w:style w:type="table" w:styleId="69">
+  <w:style w:type="table" w:styleId="697">
     <w:name w:val="Grid Table 3"/>
-    <w:basedOn w:val="609"/>
+    <w:basedOn w:val="822"/>
     <w:uiPriority w:val="99"/>
     <w:pPr>
       <w:spacing w:after="0" w:line="240" w:lineRule="auto"/>
@@ -2797,7 +4494,7 @@
         <w:jc w:val="right"/>
       </w:pPr>
       <w:tcPr>
-        <w:shd w:color="ffffff"/>
+        <w:shd w:val="clear" w:color="ffffff"/>
         <w:tcBorders>
           <w:top w:val="none" w:color="000000" w:sz="4" w:space="0"/>
           <w:left w:val="none" w:color="000000" w:sz="4" w:space="0"/>
@@ -2827,7 +4524,7 @@
         <w:color w:val="404040"/>
       </w:rPr>
       <w:tcPr>
-        <w:shd w:color="ffffff"/>
+        <w:shd w:val="clear" w:color="ffffff"/>
         <w:tcBorders>
           <w:top w:val="none" w:color="000000" w:sz="4" w:space="0"/>
           <w:left w:val="none" w:color="000000" w:sz="4" w:space="0"/>
@@ -2852,9 +4549,9 @@
       </w:tcPr>
     </w:tblStylePr>
   </w:style>
-  <w:style w:type="table" w:styleId="70">
+  <w:style w:type="table" w:styleId="698">
     <w:name w:val="Grid Table 3 - Accent 1"/>
-    <w:basedOn w:val="609"/>
+    <w:basedOn w:val="822"/>
     <w:uiPriority w:val="99"/>
     <w:pPr>
       <w:spacing w:after="0" w:line="240" w:lineRule="auto"/>
@@ -2898,7 +4595,7 @@
         <w:jc w:val="right"/>
       </w:pPr>
       <w:tcPr>
-        <w:shd w:color="ffffff"/>
+        <w:shd w:val="clear" w:color="ffffff"/>
         <w:tcBorders>
           <w:top w:val="none" w:color="000000" w:sz="4" w:space="0"/>
           <w:left w:val="none" w:color="000000" w:sz="4" w:space="0"/>
@@ -2928,7 +4625,7 @@
         <w:color w:val="404040"/>
       </w:rPr>
       <w:tcPr>
-        <w:shd w:color="ffffff"/>
+        <w:shd w:val="clear" w:color="ffffff"/>
         <w:tcBorders>
           <w:top w:val="none" w:color="000000" w:sz="4" w:space="0"/>
           <w:left w:val="none" w:color="000000" w:sz="4" w:space="0"/>
@@ -2953,9 +4650,9 @@
       </w:tcPr>
     </w:tblStylePr>
   </w:style>
-  <w:style w:type="table" w:styleId="71">
+  <w:style w:type="table" w:styleId="699">
     <w:name w:val="Grid Table 3 - Accent 2"/>
-    <w:basedOn w:val="609"/>
+    <w:basedOn w:val="822"/>
     <w:uiPriority w:val="99"/>
     <w:pPr>
       <w:spacing w:after="0" w:line="240" w:lineRule="auto"/>
@@ -2999,7 +4696,7 @@
         <w:jc w:val="right"/>
       </w:pPr>
       <w:tcPr>
-        <w:shd w:color="ffffff"/>
+        <w:shd w:val="clear" w:color="ffffff"/>
         <w:tcBorders>
           <w:top w:val="none" w:color="000000" w:sz="4" w:space="0"/>
           <w:left w:val="none" w:color="000000" w:sz="4" w:space="0"/>
@@ -3029,7 +4726,7 @@
         <w:color w:val="404040"/>
       </w:rPr>
       <w:tcPr>
-        <w:shd w:color="ffffff"/>
+        <w:shd w:val="clear" w:color="ffffff"/>
         <w:tcBorders>
           <w:top w:val="none" w:color="000000" w:sz="4" w:space="0"/>
           <w:left w:val="none" w:color="000000" w:sz="4" w:space="0"/>
@@ -3054,9 +4751,9 @@
       </w:tcPr>
     </w:tblStylePr>
   </w:style>
-  <w:style w:type="table" w:styleId="72">
+  <w:style w:type="table" w:styleId="700">
     <w:name w:val="Grid Table 3 - Accent 3"/>
-    <w:basedOn w:val="609"/>
+    <w:basedOn w:val="822"/>
     <w:uiPriority w:val="99"/>
     <w:pPr>
       <w:spacing w:after="0" w:line="240" w:lineRule="auto"/>
@@ -3100,7 +4797,7 @@
         <w:jc w:val="right"/>
       </w:pPr>
       <w:tcPr>
-        <w:shd w:color="ffffff"/>
+        <w:shd w:val="clear" w:color="ffffff"/>
         <w:tcBorders>
           <w:top w:val="none" w:color="000000" w:sz="4" w:space="0"/>
           <w:left w:val="none" w:color="000000" w:sz="4" w:space="0"/>
@@ -3130,7 +4827,7 @@
         <w:color w:val="404040"/>
       </w:rPr>
       <w:tcPr>
-        <w:shd w:color="ffffff"/>
+        <w:shd w:val="clear" w:color="ffffff"/>
         <w:tcBorders>
           <w:top w:val="none" w:color="000000" w:sz="4" w:space="0"/>
           <w:left w:val="none" w:color="000000" w:sz="4" w:space="0"/>
@@ -3155,9 +4852,9 @@
       </w:tcPr>
     </w:tblStylePr>
   </w:style>
-  <w:style w:type="table" w:styleId="73">
+  <w:style w:type="table" w:styleId="701">
     <w:name w:val="Grid Table 3 - Accent 4"/>
-    <w:basedOn w:val="609"/>
+    <w:basedOn w:val="822"/>
     <w:uiPriority w:val="99"/>
     <w:pPr>
       <w:spacing w:after="0" w:line="240" w:lineRule="auto"/>
@@ -3201,7 +4898,7 @@
         <w:jc w:val="right"/>
       </w:pPr>
       <w:tcPr>
-        <w:shd w:color="ffffff"/>
+        <w:shd w:val="clear" w:color="ffffff"/>
         <w:tcBorders>
           <w:top w:val="none" w:color="000000" w:sz="4" w:space="0"/>
           <w:left w:val="none" w:color="000000" w:sz="4" w:space="0"/>
@@ -3231,7 +4928,7 @@
         <w:color w:val="404040"/>
       </w:rPr>
       <w:tcPr>
-        <w:shd w:color="ffffff"/>
+        <w:shd w:val="clear" w:color="ffffff"/>
         <w:tcBorders>
           <w:top w:val="none" w:color="000000" w:sz="4" w:space="0"/>
           <w:left w:val="none" w:color="000000" w:sz="4" w:space="0"/>
@@ -3256,9 +4953,9 @@
       </w:tcPr>
     </w:tblStylePr>
   </w:style>
-  <w:style w:type="table" w:styleId="74">
+  <w:style w:type="table" w:styleId="702">
     <w:name w:val="Grid Table 3 - Accent 5"/>
-    <w:basedOn w:val="609"/>
+    <w:basedOn w:val="822"/>
     <w:uiPriority w:val="99"/>
     <w:pPr>
       <w:spacing w:after="0" w:line="240" w:lineRule="auto"/>
@@ -3302,7 +4999,7 @@
         <w:jc w:val="right"/>
       </w:pPr>
       <w:tcPr>
-        <w:shd w:color="ffffff"/>
+        <w:shd w:val="clear" w:color="ffffff"/>
         <w:tcBorders>
           <w:top w:val="none" w:color="000000" w:sz="4" w:space="0"/>
           <w:left w:val="none" w:color="000000" w:sz="4" w:space="0"/>
@@ -3332,7 +5029,7 @@
         <w:color w:val="404040"/>
       </w:rPr>
       <w:tcPr>
-        <w:shd w:color="ffffff"/>
+        <w:shd w:val="clear" w:color="ffffff"/>
         <w:tcBorders>
           <w:top w:val="none" w:color="000000" w:sz="4" w:space="0"/>
           <w:left w:val="none" w:color="000000" w:sz="4" w:space="0"/>
@@ -3357,9 +5054,9 @@
       </w:tcPr>
     </w:tblStylePr>
   </w:style>
-  <w:style w:type="table" w:styleId="75">
+  <w:style w:type="table" w:styleId="703">
     <w:name w:val="Grid Table 3 - Accent 6"/>
-    <w:basedOn w:val="609"/>
+    <w:basedOn w:val="822"/>
     <w:uiPriority w:val="99"/>
     <w:pPr>
       <w:spacing w:after="0" w:line="240" w:lineRule="auto"/>
@@ -3403,7 +5100,7 @@
         <w:jc w:val="right"/>
       </w:pPr>
       <w:tcPr>
-        <w:shd w:color="ffffff"/>
+        <w:shd w:val="clear" w:color="ffffff"/>
         <w:tcBorders>
           <w:top w:val="none" w:color="000000" w:sz="4" w:space="0"/>
           <w:left w:val="none" w:color="000000" w:sz="4" w:space="0"/>
@@ -3433,7 +5130,7 @@
         <w:color w:val="404040"/>
       </w:rPr>
       <w:tcPr>
-        <w:shd w:color="ffffff"/>
+        <w:shd w:val="clear" w:color="ffffff"/>
         <w:tcBorders>
           <w:top w:val="none" w:color="000000" w:sz="4" w:space="0"/>
           <w:left w:val="none" w:color="000000" w:sz="4" w:space="0"/>
@@ -3458,9 +5155,9 @@
       </w:tcPr>
     </w:tblStylePr>
   </w:style>
-  <w:style w:type="table" w:styleId="76">
+  <w:style w:type="table" w:styleId="704">
     <w:name w:val="Grid Table 4"/>
-    <w:basedOn w:val="609"/>
+    <w:basedOn w:val="822"/>
     <w:uiPriority w:val="59"/>
     <w:pPr>
       <w:spacing w:after="0" w:line="240" w:lineRule="auto"/>
@@ -3539,9 +5236,9 @@
       </w:tcPr>
     </w:tblStylePr>
   </w:style>
-  <w:style w:type="table" w:styleId="77">
+  <w:style w:type="table" w:styleId="705">
     <w:name w:val="Grid Table 4 - Accent 1"/>
-    <w:basedOn w:val="609"/>
+    <w:basedOn w:val="822"/>
     <w:uiPriority w:val="59"/>
     <w:pPr>
       <w:spacing w:after="0" w:line="240" w:lineRule="auto"/>
@@ -3620,9 +5317,9 @@
       </w:tcPr>
     </w:tblStylePr>
   </w:style>
-  <w:style w:type="table" w:styleId="78">
+  <w:style w:type="table" w:styleId="706">
     <w:name w:val="Grid Table 4 - Accent 2"/>
-    <w:basedOn w:val="609"/>
+    <w:basedOn w:val="822"/>
     <w:uiPriority w:val="59"/>
     <w:pPr>
       <w:spacing w:after="0" w:line="240" w:lineRule="auto"/>
@@ -3701,9 +5398,9 @@
       </w:tcPr>
     </w:tblStylePr>
   </w:style>
-  <w:style w:type="table" w:styleId="79">
+  <w:style w:type="table" w:styleId="707">
     <w:name w:val="Grid Table 4 - Accent 3"/>
-    <w:basedOn w:val="609"/>
+    <w:basedOn w:val="822"/>
     <w:uiPriority w:val="59"/>
     <w:pPr>
       <w:spacing w:after="0" w:line="240" w:lineRule="auto"/>
@@ -3782,9 +5479,9 @@
       </w:tcPr>
     </w:tblStylePr>
   </w:style>
-  <w:style w:type="table" w:styleId="80">
+  <w:style w:type="table" w:styleId="708">
     <w:name w:val="Grid Table 4 - Accent 4"/>
-    <w:basedOn w:val="609"/>
+    <w:basedOn w:val="822"/>
     <w:uiPriority w:val="59"/>
     <w:pPr>
       <w:spacing w:after="0" w:line="240" w:lineRule="auto"/>
@@ -3863,9 +5560,9 @@
       </w:tcPr>
     </w:tblStylePr>
   </w:style>
-  <w:style w:type="table" w:styleId="81">
+  <w:style w:type="table" w:styleId="709">
     <w:name w:val="Grid Table 4 - Accent 5"/>
-    <w:basedOn w:val="609"/>
+    <w:basedOn w:val="822"/>
     <w:uiPriority w:val="59"/>
     <w:pPr>
       <w:spacing w:after="0" w:line="240" w:lineRule="auto"/>
@@ -3944,9 +5641,9 @@
       </w:tcPr>
     </w:tblStylePr>
   </w:style>
-  <w:style w:type="table" w:styleId="82">
+  <w:style w:type="table" w:styleId="710">
     <w:name w:val="Grid Table 4 - Accent 6"/>
-    <w:basedOn w:val="609"/>
+    <w:basedOn w:val="822"/>
     <w:uiPriority w:val="59"/>
     <w:pPr>
       <w:spacing w:after="0" w:line="240" w:lineRule="auto"/>
@@ -4025,9 +5722,9 @@
       </w:tcPr>
     </w:tblStylePr>
   </w:style>
-  <w:style w:type="table" w:styleId="83">
+  <w:style w:type="table" w:styleId="711">
     <w:name w:val="Grid Table 5 Dark"/>
-    <w:basedOn w:val="609"/>
+    <w:basedOn w:val="822"/>
     <w:uiPriority w:val="99"/>
     <w:pPr>
       <w:spacing w:after="0" w:line="240" w:lineRule="auto"/>
@@ -4104,9 +5801,9 @@
       </w:tcPr>
     </w:tblStylePr>
   </w:style>
-  <w:style w:type="table" w:styleId="84">
+  <w:style w:type="table" w:styleId="712">
     <w:name w:val="Grid Table 5 Dark- Accent 1"/>
-    <w:basedOn w:val="609"/>
+    <w:basedOn w:val="822"/>
     <w:uiPriority w:val="99"/>
     <w:pPr>
       <w:spacing w:after="0" w:line="240" w:lineRule="auto"/>
@@ -4183,9 +5880,9 @@
       </w:tcPr>
     </w:tblStylePr>
   </w:style>
-  <w:style w:type="table" w:styleId="85">
+  <w:style w:type="table" w:styleId="713">
     <w:name w:val="Grid Table 5 Dark - Accent 2"/>
-    <w:basedOn w:val="609"/>
+    <w:basedOn w:val="822"/>
     <w:uiPriority w:val="99"/>
     <w:pPr>
       <w:spacing w:after="0" w:line="240" w:lineRule="auto"/>
@@ -4262,9 +5959,9 @@
       </w:tcPr>
     </w:tblStylePr>
   </w:style>
-  <w:style w:type="table" w:styleId="86">
+  <w:style w:type="table" w:styleId="714">
     <w:name w:val="Grid Table 5 Dark - Accent 3"/>
-    <w:basedOn w:val="609"/>
+    <w:basedOn w:val="822"/>
     <w:uiPriority w:val="99"/>
     <w:pPr>
       <w:spacing w:after="0" w:line="240" w:lineRule="auto"/>
@@ -4341,9 +6038,9 @@
       </w:tcPr>
     </w:tblStylePr>
   </w:style>
-  <w:style w:type="table" w:styleId="87">
+  <w:style w:type="table" w:styleId="715">
     <w:name w:val="Grid Table 5 Dark- Accent 4"/>
-    <w:basedOn w:val="609"/>
+    <w:basedOn w:val="822"/>
     <w:uiPriority w:val="99"/>
     <w:pPr>
       <w:spacing w:after="0" w:line="240" w:lineRule="auto"/>
@@ -4420,9 +6117,9 @@
       </w:tcPr>
     </w:tblStylePr>
   </w:style>
-  <w:style w:type="table" w:styleId="88">
+  <w:style w:type="table" w:styleId="716">
     <w:name w:val="Grid Table 5 Dark - Accent 5"/>
-    <w:basedOn w:val="609"/>
+    <w:basedOn w:val="822"/>
     <w:uiPriority w:val="99"/>
     <w:pPr>
       <w:spacing w:after="0" w:line="240" w:lineRule="auto"/>
@@ -4499,9 +6196,9 @@
       </w:tcPr>
     </w:tblStylePr>
   </w:style>
-  <w:style w:type="table" w:styleId="89">
+  <w:style w:type="table" w:styleId="717">
     <w:name w:val="Grid Table 5 Dark - Accent 6"/>
-    <w:basedOn w:val="609"/>
+    <w:basedOn w:val="822"/>
     <w:uiPriority w:val="99"/>
     <w:pPr>
       <w:spacing w:after="0" w:line="240" w:lineRule="auto"/>
@@ -4578,9 +6275,9 @@
       </w:tcPr>
     </w:tblStylePr>
   </w:style>
-  <w:style w:type="table" w:styleId="90">
+  <w:style w:type="table" w:styleId="718">
     <w:name w:val="Grid Table 6 Colorful"/>
-    <w:basedOn w:val="609"/>
+    <w:basedOn w:val="822"/>
     <w:uiPriority w:val="99"/>
     <w:pPr>
       <w:spacing w:after="0" w:line="240" w:lineRule="auto"/>
@@ -4657,9 +6354,9 @@
       </w:rPr>
     </w:tblStylePr>
   </w:style>
-  <w:style w:type="table" w:styleId="91">
+  <w:style w:type="table" w:styleId="719">
     <w:name w:val="Grid Table 6 Colorful - Accent 1"/>
-    <w:basedOn w:val="609"/>
+    <w:basedOn w:val="822"/>
     <w:uiPriority w:val="99"/>
     <w:pPr>
       <w:spacing w:after="0" w:line="240" w:lineRule="auto"/>
@@ -4736,9 +6433,9 @@
       </w:rPr>
     </w:tblStylePr>
   </w:style>
-  <w:style w:type="table" w:styleId="92">
+  <w:style w:type="table" w:styleId="720">
     <w:name w:val="Grid Table 6 Colorful - Accent 2"/>
-    <w:basedOn w:val="609"/>
+    <w:basedOn w:val="822"/>
     <w:uiPriority w:val="99"/>
     <w:pPr>
       <w:spacing w:after="0" w:line="240" w:lineRule="auto"/>
@@ -4815,9 +6512,9 @@
       </w:rPr>
     </w:tblStylePr>
   </w:style>
-  <w:style w:type="table" w:styleId="93">
+  <w:style w:type="table" w:styleId="721">
     <w:name w:val="Grid Table 6 Colorful - Accent 3"/>
-    <w:basedOn w:val="609"/>
+    <w:basedOn w:val="822"/>
     <w:uiPriority w:val="99"/>
     <w:pPr>
       <w:spacing w:after="0" w:line="240" w:lineRule="auto"/>
@@ -4894,9 +6591,9 @@
       </w:rPr>
     </w:tblStylePr>
   </w:style>
-  <w:style w:type="table" w:styleId="94">
+  <w:style w:type="table" w:styleId="722">
     <w:name w:val="Grid Table 6 Colorful - Accent 4"/>
-    <w:basedOn w:val="609"/>
+    <w:basedOn w:val="822"/>
     <w:uiPriority w:val="99"/>
     <w:pPr>
       <w:spacing w:after="0" w:line="240" w:lineRule="auto"/>
@@ -4973,9 +6670,9 @@
       </w:rPr>
     </w:tblStylePr>
   </w:style>
-  <w:style w:type="table" w:styleId="95">
+  <w:style w:type="table" w:styleId="723">
     <w:name w:val="Grid Table 6 Colorful - Accent 5"/>
-    <w:basedOn w:val="609"/>
+    <w:basedOn w:val="822"/>
     <w:uiPriority w:val="99"/>
     <w:pPr>
       <w:spacing w:after="0" w:line="240" w:lineRule="auto"/>
@@ -5052,9 +6749,9 @@
       </w:rPr>
     </w:tblStylePr>
   </w:style>
-  <w:style w:type="table" w:styleId="96">
+  <w:style w:type="table" w:styleId="724">
     <w:name w:val="Grid Table 6 Colorful - Accent 6"/>
-    <w:basedOn w:val="609"/>
+    <w:basedOn w:val="822"/>
     <w:uiPriority w:val="99"/>
     <w:pPr>
       <w:spacing w:after="0" w:line="240" w:lineRule="auto"/>
@@ -5131,9 +6828,9 @@
       </w:rPr>
     </w:tblStylePr>
   </w:style>
-  <w:style w:type="table" w:styleId="97">
+  <w:style w:type="table" w:styleId="725">
     <w:name w:val="Grid Table 7 Colorful"/>
-    <w:basedOn w:val="609"/>
+    <w:basedOn w:val="822"/>
     <w:uiPriority w:val="99"/>
     <w:pPr>
       <w:spacing w:after="0" w:line="240" w:lineRule="auto"/>
@@ -5182,11 +6879,11 @@
         <w:jc w:val="right"/>
       </w:pPr>
       <w:tcPr>
-        <w:shd w:color="ffffff"/>
-        <w:tcBorders>
-          <w:top w:val="none"/>
-          <w:left w:val="none"/>
-          <w:bottom w:val="none"/>
+        <w:shd w:val="clear" w:color="ffffff"/>
+        <w:tcBorders>
+          <w:top w:val="none" w:color="000000" w:sz="4" w:space="0"/>
+          <w:left w:val="none" w:color="000000" w:sz="4" w:space="0"/>
+          <w:bottom w:val="none" w:color="000000" w:sz="4" w:space="0"/>
           <w:right w:val="single" w:color="000000" w:themeColor="text1" w:themeTint="80" w:sz="4" w:space="0"/>
         </w:tcBorders>
       </w:tcPr>
@@ -5201,10 +6898,10 @@
       <w:tcPr>
         <w:shd w:val="clear" w:color="ffffff" w:themeColor="light1" w:fill="ffffff" w:themeFill="light1"/>
         <w:tcBorders>
-          <w:top w:val="none"/>
-          <w:left w:val="none"/>
+          <w:top w:val="none" w:color="000000" w:sz="4" w:space="0"/>
+          <w:left w:val="none" w:color="000000" w:sz="4" w:space="0"/>
           <w:bottom w:val="single" w:color="000000" w:themeColor="text1" w:themeTint="80" w:sz="4" w:space="0"/>
-          <w:right w:val="none"/>
+          <w:right w:val="none" w:color="000000" w:sz="4" w:space="0"/>
         </w:tcBorders>
       </w:tcPr>
     </w:tblStylePr>
@@ -5216,12 +6913,12 @@
         <w:sz w:val="22"/>
       </w:rPr>
       <w:tcPr>
-        <w:shd w:color="ffffff"/>
-        <w:tcBorders>
-          <w:top w:val="none"/>
+        <w:shd w:val="clear" w:color="ffffff"/>
+        <w:tcBorders>
+          <w:top w:val="none" w:color="000000" w:sz="4" w:space="0"/>
           <w:left w:val="single" w:color="000000" w:themeColor="text1" w:themeTint="80" w:sz="4" w:space="0"/>
-          <w:bottom w:val="none"/>
-          <w:right w:val="none"/>
+          <w:bottom w:val="none" w:color="000000" w:sz="4" w:space="0"/>
+          <w:right w:val="none" w:color="000000" w:sz="4" w:space="0"/>
         </w:tcBorders>
       </w:tcPr>
     </w:tblStylePr>
@@ -5236,16 +6933,16 @@
         <w:shd w:val="clear" w:color="ffffff" w:themeColor="light1" w:fill="ffffff" w:themeFill="light1"/>
         <w:tcBorders>
           <w:top w:val="single" w:color="000000" w:themeColor="text1" w:themeTint="80" w:sz="4" w:space="0"/>
-          <w:left w:val="none"/>
-          <w:bottom w:val="none"/>
-          <w:right w:val="none"/>
-        </w:tcBorders>
-      </w:tcPr>
-    </w:tblStylePr>
-  </w:style>
-  <w:style w:type="table" w:styleId="98">
+          <w:left w:val="none" w:color="000000" w:sz="4" w:space="0"/>
+          <w:bottom w:val="none" w:color="000000" w:sz="4" w:space="0"/>
+          <w:right w:val="none" w:color="000000" w:sz="4" w:space="0"/>
+        </w:tcBorders>
+      </w:tcPr>
+    </w:tblStylePr>
+  </w:style>
+  <w:style w:type="table" w:styleId="726">
     <w:name w:val="Grid Table 7 Colorful - Accent 1"/>
-    <w:basedOn w:val="609"/>
+    <w:basedOn w:val="822"/>
     <w:uiPriority w:val="99"/>
     <w:pPr>
       <w:spacing w:after="0" w:line="240" w:lineRule="auto"/>
@@ -5294,11 +6991,11 @@
         <w:jc w:val="right"/>
       </w:pPr>
       <w:tcPr>
-        <w:shd w:color="ffffff"/>
-        <w:tcBorders>
-          <w:top w:val="none"/>
-          <w:left w:val="none"/>
-          <w:bottom w:val="none"/>
+        <w:shd w:val="clear" w:color="ffffff"/>
+        <w:tcBorders>
+          <w:top w:val="none" w:color="000000" w:sz="4" w:space="0"/>
+          <w:left w:val="none" w:color="000000" w:sz="4" w:space="0"/>
+          <w:bottom w:val="none" w:color="000000" w:sz="4" w:space="0"/>
           <w:right w:val="single" w:color="000000" w:themeColor="accent1" w:themeTint="80" w:sz="4" w:space="0"/>
         </w:tcBorders>
       </w:tcPr>
@@ -5313,10 +7010,10 @@
       <w:tcPr>
         <w:shd w:val="clear" w:color="ffffff" w:themeColor="light1" w:fill="ffffff" w:themeFill="light1"/>
         <w:tcBorders>
-          <w:top w:val="none"/>
-          <w:left w:val="none"/>
+          <w:top w:val="none" w:color="000000" w:sz="4" w:space="0"/>
+          <w:left w:val="none" w:color="000000" w:sz="4" w:space="0"/>
           <w:bottom w:val="single" w:color="000000" w:themeColor="accent1" w:themeTint="80" w:sz="4" w:space="0"/>
-          <w:right w:val="none"/>
+          <w:right w:val="none" w:color="000000" w:sz="4" w:space="0"/>
         </w:tcBorders>
       </w:tcPr>
     </w:tblStylePr>
@@ -5328,12 +7025,12 @@
         <w:sz w:val="22"/>
       </w:rPr>
       <w:tcPr>
-        <w:shd w:color="ffffff"/>
-        <w:tcBorders>
-          <w:top w:val="none"/>
+        <w:shd w:val="clear" w:color="ffffff"/>
+        <w:tcBorders>
+          <w:top w:val="none" w:color="000000" w:sz="4" w:space="0"/>
           <w:left w:val="single" w:color="000000" w:themeColor="accent1" w:themeTint="80" w:sz="4" w:space="0"/>
-          <w:bottom w:val="none"/>
-          <w:right w:val="none"/>
+          <w:bottom w:val="none" w:color="000000" w:sz="4" w:space="0"/>
+          <w:right w:val="none" w:color="000000" w:sz="4" w:space="0"/>
         </w:tcBorders>
       </w:tcPr>
     </w:tblStylePr>
@@ -5348,16 +7045,16 @@
         <w:shd w:val="clear" w:color="ffffff" w:themeColor="light1" w:fill="ffffff" w:themeFill="light1"/>
         <w:tcBorders>
           <w:top w:val="single" w:color="000000" w:themeColor="accent1" w:themeTint="80" w:sz="4" w:space="0"/>
-          <w:left w:val="none"/>
-          <w:bottom w:val="none"/>
-          <w:right w:val="none"/>
-        </w:tcBorders>
-      </w:tcPr>
-    </w:tblStylePr>
-  </w:style>
-  <w:style w:type="table" w:styleId="99">
+          <w:left w:val="none" w:color="000000" w:sz="4" w:space="0"/>
+          <w:bottom w:val="none" w:color="000000" w:sz="4" w:space="0"/>
+          <w:right w:val="none" w:color="000000" w:sz="4" w:space="0"/>
+        </w:tcBorders>
+      </w:tcPr>
+    </w:tblStylePr>
+  </w:style>
+  <w:style w:type="table" w:styleId="727">
     <w:name w:val="Grid Table 7 Colorful - Accent 2"/>
-    <w:basedOn w:val="609"/>
+    <w:basedOn w:val="822"/>
     <w:uiPriority w:val="99"/>
     <w:pPr>
       <w:spacing w:after="0" w:line="240" w:lineRule="auto"/>
@@ -5406,11 +7103,11 @@
         <w:jc w:val="right"/>
       </w:pPr>
       <w:tcPr>
-        <w:shd w:color="ffffff"/>
-        <w:tcBorders>
-          <w:top w:val="none"/>
-          <w:left w:val="none"/>
-          <w:bottom w:val="none"/>
+        <w:shd w:val="clear" w:color="ffffff"/>
+        <w:tcBorders>
+          <w:top w:val="none" w:color="000000" w:sz="4" w:space="0"/>
+          <w:left w:val="none" w:color="000000" w:sz="4" w:space="0"/>
+          <w:bottom w:val="none" w:color="000000" w:sz="4" w:space="0"/>
           <w:right w:val="single" w:color="000000" w:themeColor="accent2" w:themeTint="97" w:sz="4" w:space="0"/>
         </w:tcBorders>
       </w:tcPr>
@@ -5425,10 +7122,10 @@
       <w:tcPr>
         <w:shd w:val="clear" w:color="ffffff" w:themeColor="light1" w:fill="ffffff" w:themeFill="light1"/>
         <w:tcBorders>
-          <w:top w:val="none"/>
-          <w:left w:val="none"/>
+          <w:top w:val="none" w:color="000000" w:sz="4" w:space="0"/>
+          <w:left w:val="none" w:color="000000" w:sz="4" w:space="0"/>
           <w:bottom w:val="single" w:color="000000" w:themeColor="accent2" w:themeTint="97" w:sz="4" w:space="0"/>
-          <w:right w:val="none"/>
+          <w:right w:val="none" w:color="000000" w:sz="4" w:space="0"/>
         </w:tcBorders>
       </w:tcPr>
     </w:tblStylePr>
@@ -5440,12 +7137,12 @@
         <w:sz w:val="22"/>
       </w:rPr>
       <w:tcPr>
-        <w:shd w:color="ffffff"/>
-        <w:tcBorders>
-          <w:top w:val="none"/>
+        <w:shd w:val="clear" w:color="ffffff"/>
+        <w:tcBorders>
+          <w:top w:val="none" w:color="000000" w:sz="4" w:space="0"/>
           <w:left w:val="single" w:color="000000" w:themeColor="accent2" w:themeTint="97" w:sz="4" w:space="0"/>
-          <w:bottom w:val="none"/>
-          <w:right w:val="none"/>
+          <w:bottom w:val="none" w:color="000000" w:sz="4" w:space="0"/>
+          <w:right w:val="none" w:color="000000" w:sz="4" w:space="0"/>
         </w:tcBorders>
       </w:tcPr>
     </w:tblStylePr>
@@ -5460,16 +7157,16 @@
         <w:shd w:val="clear" w:color="ffffff" w:themeColor="light1" w:fill="ffffff" w:themeFill="light1"/>
         <w:tcBorders>
           <w:top w:val="single" w:color="000000" w:themeColor="accent2" w:themeTint="97" w:sz="4" w:space="0"/>
-          <w:left w:val="none"/>
-          <w:bottom w:val="none"/>
-          <w:right w:val="none"/>
-        </w:tcBorders>
-      </w:tcPr>
-    </w:tblStylePr>
-  </w:style>
-  <w:style w:type="table" w:styleId="100">
+          <w:left w:val="none" w:color="000000" w:sz="4" w:space="0"/>
+          <w:bottom w:val="none" w:color="000000" w:sz="4" w:space="0"/>
+          <w:right w:val="none" w:color="000000" w:sz="4" w:space="0"/>
+        </w:tcBorders>
+      </w:tcPr>
+    </w:tblStylePr>
+  </w:style>
+  <w:style w:type="table" w:styleId="728">
     <w:name w:val="Grid Table 7 Colorful - Accent 3"/>
-    <w:basedOn w:val="609"/>
+    <w:basedOn w:val="822"/>
     <w:uiPriority w:val="99"/>
     <w:pPr>
       <w:spacing w:after="0" w:line="240" w:lineRule="auto"/>
@@ -5518,11 +7215,11 @@
         <w:jc w:val="right"/>
       </w:pPr>
       <w:tcPr>
-        <w:shd w:color="ffffff"/>
-        <w:tcBorders>
-          <w:top w:val="none"/>
-          <w:left w:val="none"/>
-          <w:bottom w:val="none"/>
+        <w:shd w:val="clear" w:color="ffffff"/>
+        <w:tcBorders>
+          <w:top w:val="none" w:color="000000" w:sz="4" w:space="0"/>
+          <w:left w:val="none" w:color="000000" w:sz="4" w:space="0"/>
+          <w:bottom w:val="none" w:color="000000" w:sz="4" w:space="0"/>
           <w:right w:val="single" w:color="000000" w:themeColor="accent3" w:themeTint="FE" w:sz="4" w:space="0"/>
         </w:tcBorders>
       </w:tcPr>
@@ -5537,10 +7234,10 @@
       <w:tcPr>
         <w:shd w:val="clear" w:color="ffffff" w:themeColor="light1" w:fill="ffffff" w:themeFill="light1"/>
         <w:tcBorders>
-          <w:top w:val="none"/>
-          <w:left w:val="none"/>
+          <w:top w:val="none" w:color="000000" w:sz="4" w:space="0"/>
+          <w:left w:val="none" w:color="000000" w:sz="4" w:space="0"/>
           <w:bottom w:val="single" w:color="000000" w:themeColor="accent3" w:themeTint="FE" w:sz="4" w:space="0"/>
-          <w:right w:val="none"/>
+          <w:right w:val="none" w:color="000000" w:sz="4" w:space="0"/>
         </w:tcBorders>
       </w:tcPr>
     </w:tblStylePr>
@@ -5552,12 +7249,12 @@
         <w:sz w:val="22"/>
       </w:rPr>
       <w:tcPr>
-        <w:shd w:color="ffffff"/>
-        <w:tcBorders>
-          <w:top w:val="none"/>
+        <w:shd w:val="clear" w:color="ffffff"/>
+        <w:tcBorders>
+          <w:top w:val="none" w:color="000000" w:sz="4" w:space="0"/>
           <w:left w:val="single" w:color="000000" w:themeColor="accent3" w:themeTint="FE" w:sz="4" w:space="0"/>
-          <w:bottom w:val="none"/>
-          <w:right w:val="none"/>
+          <w:bottom w:val="none" w:color="000000" w:sz="4" w:space="0"/>
+          <w:right w:val="none" w:color="000000" w:sz="4" w:space="0"/>
         </w:tcBorders>
       </w:tcPr>
     </w:tblStylePr>
@@ -5572,16 +7269,16 @@
         <w:shd w:val="clear" w:color="ffffff" w:themeColor="light1" w:fill="ffffff" w:themeFill="light1"/>
         <w:tcBorders>
           <w:top w:val="single" w:color="000000" w:themeColor="accent3" w:themeTint="FE" w:sz="4" w:space="0"/>
-          <w:left w:val="none"/>
-          <w:bottom w:val="none"/>
-          <w:right w:val="none"/>
-        </w:tcBorders>
-      </w:tcPr>
-    </w:tblStylePr>
-  </w:style>
-  <w:style w:type="table" w:styleId="101">
+          <w:left w:val="none" w:color="000000" w:sz="4" w:space="0"/>
+          <w:bottom w:val="none" w:color="000000" w:sz="4" w:space="0"/>
+          <w:right w:val="none" w:color="000000" w:sz="4" w:space="0"/>
+        </w:tcBorders>
+      </w:tcPr>
+    </w:tblStylePr>
+  </w:style>
+  <w:style w:type="table" w:styleId="729">
     <w:name w:val="Grid Table 7 Colorful - Accent 4"/>
-    <w:basedOn w:val="609"/>
+    <w:basedOn w:val="822"/>
     <w:uiPriority w:val="99"/>
     <w:pPr>
       <w:spacing w:after="0" w:line="240" w:lineRule="auto"/>
@@ -5630,11 +7327,11 @@
         <w:jc w:val="right"/>
       </w:pPr>
       <w:tcPr>
-        <w:shd w:color="ffffff"/>
-        <w:tcBorders>
-          <w:top w:val="none"/>
-          <w:left w:val="none"/>
-          <w:bottom w:val="none"/>
+        <w:shd w:val="clear" w:color="ffffff"/>
+        <w:tcBorders>
+          <w:top w:val="none" w:color="000000" w:sz="4" w:space="0"/>
+          <w:left w:val="none" w:color="000000" w:sz="4" w:space="0"/>
+          <w:bottom w:val="none" w:color="000000" w:sz="4" w:space="0"/>
           <w:right w:val="single" w:color="000000" w:themeColor="accent4" w:themeTint="9A" w:sz="4" w:space="0"/>
         </w:tcBorders>
       </w:tcPr>
@@ -5649,10 +7346,10 @@
       <w:tcPr>
         <w:shd w:val="clear" w:color="ffffff" w:themeColor="light1" w:fill="ffffff" w:themeFill="light1"/>
         <w:tcBorders>
-          <w:top w:val="none"/>
-          <w:left w:val="none"/>
+          <w:top w:val="none" w:color="000000" w:sz="4" w:space="0"/>
+          <w:left w:val="none" w:color="000000" w:sz="4" w:space="0"/>
           <w:bottom w:val="single" w:color="000000" w:themeColor="accent4" w:themeTint="9A" w:sz="4" w:space="0"/>
-          <w:right w:val="none"/>
+          <w:right w:val="none" w:color="000000" w:sz="4" w:space="0"/>
         </w:tcBorders>
       </w:tcPr>
     </w:tblStylePr>
@@ -5664,12 +7361,12 @@
         <w:sz w:val="22"/>
       </w:rPr>
       <w:tcPr>
-        <w:shd w:color="ffffff"/>
-        <w:tcBorders>
-          <w:top w:val="none"/>
+        <w:shd w:val="clear" w:color="ffffff"/>
+        <w:tcBorders>
+          <w:top w:val="none" w:color="000000" w:sz="4" w:space="0"/>
           <w:left w:val="single" w:color="000000" w:themeColor="accent4" w:themeTint="9A" w:sz="4" w:space="0"/>
-          <w:bottom w:val="none"/>
-          <w:right w:val="none"/>
+          <w:bottom w:val="none" w:color="000000" w:sz="4" w:space="0"/>
+          <w:right w:val="none" w:color="000000" w:sz="4" w:space="0"/>
         </w:tcBorders>
       </w:tcPr>
     </w:tblStylePr>
@@ -5684,16 +7381,16 @@
         <w:shd w:val="clear" w:color="ffffff" w:themeColor="light1" w:fill="ffffff" w:themeFill="light1"/>
         <w:tcBorders>
           <w:top w:val="single" w:color="000000" w:themeColor="accent4" w:themeTint="9A" w:sz="4" w:space="0"/>
-          <w:left w:val="none"/>
-          <w:bottom w:val="none"/>
-          <w:right w:val="none"/>
-        </w:tcBorders>
-      </w:tcPr>
-    </w:tblStylePr>
-  </w:style>
-  <w:style w:type="table" w:styleId="102">
+          <w:left w:val="none" w:color="000000" w:sz="4" w:space="0"/>
+          <w:bottom w:val="none" w:color="000000" w:sz="4" w:space="0"/>
+          <w:right w:val="none" w:color="000000" w:sz="4" w:space="0"/>
+        </w:tcBorders>
+      </w:tcPr>
+    </w:tblStylePr>
+  </w:style>
+  <w:style w:type="table" w:styleId="730">
     <w:name w:val="Grid Table 7 Colorful - Accent 5"/>
-    <w:basedOn w:val="609"/>
+    <w:basedOn w:val="822"/>
     <w:uiPriority w:val="99"/>
     <w:pPr>
       <w:spacing w:after="0" w:line="240" w:lineRule="auto"/>
@@ -5742,11 +7439,11 @@
         <w:jc w:val="right"/>
       </w:pPr>
       <w:tcPr>
-        <w:shd w:color="ffffff"/>
-        <w:tcBorders>
-          <w:top w:val="none"/>
-          <w:left w:val="none"/>
-          <w:bottom w:val="none"/>
+        <w:shd w:val="clear" w:color="ffffff"/>
+        <w:tcBorders>
+          <w:top w:val="none" w:color="000000" w:sz="4" w:space="0"/>
+          <w:left w:val="none" w:color="000000" w:sz="4" w:space="0"/>
+          <w:bottom w:val="none" w:color="000000" w:sz="4" w:space="0"/>
           <w:right w:val="single" w:color="000000" w:themeColor="accent5" w:themeTint="90" w:sz="4" w:space="0"/>
         </w:tcBorders>
       </w:tcPr>
@@ -5761,10 +7458,10 @@
       <w:tcPr>
         <w:shd w:val="clear" w:color="ffffff" w:themeColor="light1" w:fill="ffffff" w:themeFill="light1"/>
         <w:tcBorders>
-          <w:top w:val="none"/>
-          <w:left w:val="none"/>
+          <w:top w:val="none" w:color="000000" w:sz="4" w:space="0"/>
+          <w:left w:val="none" w:color="000000" w:sz="4" w:space="0"/>
           <w:bottom w:val="single" w:color="000000" w:themeColor="accent5" w:themeTint="90" w:sz="4" w:space="0"/>
-          <w:right w:val="none"/>
+          <w:right w:val="none" w:color="000000" w:sz="4" w:space="0"/>
         </w:tcBorders>
       </w:tcPr>
     </w:tblStylePr>
@@ -5776,12 +7473,12 @@
         <w:sz w:val="22"/>
       </w:rPr>
       <w:tcPr>
-        <w:shd w:color="ffffff"/>
-        <w:tcBorders>
-          <w:top w:val="none"/>
+        <w:shd w:val="clear" w:color="ffffff"/>
+        <w:tcBorders>
+          <w:top w:val="none" w:color="000000" w:sz="4" w:space="0"/>
           <w:left w:val="single" w:color="000000" w:themeColor="accent5" w:themeTint="90" w:sz="4" w:space="0"/>
-          <w:bottom w:val="none"/>
-          <w:right w:val="none"/>
+          <w:bottom w:val="none" w:color="000000" w:sz="4" w:space="0"/>
+          <w:right w:val="none" w:color="000000" w:sz="4" w:space="0"/>
         </w:tcBorders>
       </w:tcPr>
     </w:tblStylePr>
@@ -5796,16 +7493,16 @@
         <w:shd w:val="clear" w:color="ffffff" w:themeColor="light1" w:fill="ffffff" w:themeFill="light1"/>
         <w:tcBorders>
           <w:top w:val="single" w:color="000000" w:themeColor="accent5" w:themeTint="90" w:sz="4" w:space="0"/>
-          <w:left w:val="none"/>
-          <w:bottom w:val="none"/>
-          <w:right w:val="none"/>
-        </w:tcBorders>
-      </w:tcPr>
-    </w:tblStylePr>
-  </w:style>
-  <w:style w:type="table" w:styleId="103">
+          <w:left w:val="none" w:color="000000" w:sz="4" w:space="0"/>
+          <w:bottom w:val="none" w:color="000000" w:sz="4" w:space="0"/>
+          <w:right w:val="none" w:color="000000" w:sz="4" w:space="0"/>
+        </w:tcBorders>
+      </w:tcPr>
+    </w:tblStylePr>
+  </w:style>
+  <w:style w:type="table" w:styleId="731">
     <w:name w:val="Grid Table 7 Colorful - Accent 6"/>
-    <w:basedOn w:val="609"/>
+    <w:basedOn w:val="822"/>
     <w:uiPriority w:val="99"/>
     <w:pPr>
       <w:spacing w:after="0" w:line="240" w:lineRule="auto"/>
@@ -5854,11 +7551,11 @@
         <w:jc w:val="right"/>
       </w:pPr>
       <w:tcPr>
-        <w:shd w:color="ffffff"/>
-        <w:tcBorders>
-          <w:top w:val="none"/>
-          <w:left w:val="none"/>
-          <w:bottom w:val="none"/>
+        <w:shd w:val="clear" w:color="ffffff"/>
+        <w:tcBorders>
+          <w:top w:val="none" w:color="000000" w:sz="4" w:space="0"/>
+          <w:left w:val="none" w:color="000000" w:sz="4" w:space="0"/>
+          <w:bottom w:val="none" w:color="000000" w:sz="4" w:space="0"/>
           <w:right w:val="single" w:color="000000" w:themeColor="accent6" w:themeTint="90" w:sz="4" w:space="0"/>
         </w:tcBorders>
       </w:tcPr>
@@ -5873,10 +7570,10 @@
       <w:tcPr>
         <w:shd w:val="clear" w:color="ffffff" w:themeColor="light1" w:fill="ffffff" w:themeFill="light1"/>
         <w:tcBorders>
-          <w:top w:val="none"/>
-          <w:left w:val="none"/>
+          <w:top w:val="none" w:color="000000" w:sz="4" w:space="0"/>
+          <w:left w:val="none" w:color="000000" w:sz="4" w:space="0"/>
           <w:bottom w:val="single" w:color="000000" w:themeColor="accent6" w:themeTint="90" w:sz="4" w:space="0"/>
-          <w:right w:val="none"/>
+          <w:right w:val="none" w:color="000000" w:sz="4" w:space="0"/>
         </w:tcBorders>
       </w:tcPr>
     </w:tblStylePr>
@@ -5888,12 +7585,12 @@
         <w:sz w:val="22"/>
       </w:rPr>
       <w:tcPr>
-        <w:shd w:color="ffffff"/>
-        <w:tcBorders>
-          <w:top w:val="none"/>
+        <w:shd w:val="clear" w:color="ffffff"/>
+        <w:tcBorders>
+          <w:top w:val="none" w:color="000000" w:sz="4" w:space="0"/>
           <w:left w:val="single" w:color="000000" w:themeColor="accent6" w:themeTint="90" w:sz="4" w:space="0"/>
-          <w:bottom w:val="none"/>
-          <w:right w:val="none"/>
+          <w:bottom w:val="none" w:color="000000" w:sz="4" w:space="0"/>
+          <w:right w:val="none" w:color="000000" w:sz="4" w:space="0"/>
         </w:tcBorders>
       </w:tcPr>
     </w:tblStylePr>
@@ -5908,16 +7605,16 @@
         <w:shd w:val="clear" w:color="ffffff" w:themeColor="light1" w:fill="ffffff" w:themeFill="light1"/>
         <w:tcBorders>
           <w:top w:val="single" w:color="000000" w:themeColor="accent6" w:themeTint="90" w:sz="4" w:space="0"/>
-          <w:left w:val="none"/>
-          <w:bottom w:val="none"/>
-          <w:right w:val="none"/>
-        </w:tcBorders>
-      </w:tcPr>
-    </w:tblStylePr>
-  </w:style>
-  <w:style w:type="table" w:styleId="104">
+          <w:left w:val="none" w:color="000000" w:sz="4" w:space="0"/>
+          <w:bottom w:val="none" w:color="000000" w:sz="4" w:space="0"/>
+          <w:right w:val="none" w:color="000000" w:sz="4" w:space="0"/>
+        </w:tcBorders>
+      </w:tcPr>
+    </w:tblStylePr>
+  </w:style>
+  <w:style w:type="table" w:styleId="732">
     <w:name w:val="List Table 1 Light"/>
-    <w:basedOn w:val="609"/>
+    <w:basedOn w:val="822"/>
     <w:uiPriority w:val="99"/>
     <w:pPr>
       <w:spacing w:after="0" w:line="240" w:lineRule="auto"/>
@@ -5978,9 +7675,9 @@
       </w:tcPr>
     </w:tblStylePr>
   </w:style>
-  <w:style w:type="table" w:styleId="105">
+  <w:style w:type="table" w:styleId="733">
     <w:name w:val="List Table 1 Light - Accent 1"/>
-    <w:basedOn w:val="609"/>
+    <w:basedOn w:val="822"/>
     <w:uiPriority w:val="99"/>
     <w:pPr>
       <w:spacing w:after="0" w:line="240" w:lineRule="auto"/>
@@ -6041,9 +7738,9 @@
       </w:tcPr>
     </w:tblStylePr>
   </w:style>
-  <w:style w:type="table" w:styleId="106">
+  <w:style w:type="table" w:styleId="734">
     <w:name w:val="List Table 1 Light - Accent 2"/>
-    <w:basedOn w:val="609"/>
+    <w:basedOn w:val="822"/>
     <w:uiPriority w:val="99"/>
     <w:pPr>
       <w:spacing w:after="0" w:line="240" w:lineRule="auto"/>
@@ -6104,9 +7801,9 @@
       </w:tcPr>
     </w:tblStylePr>
   </w:style>
-  <w:style w:type="table" w:styleId="107">
+  <w:style w:type="table" w:styleId="735">
     <w:name w:val="List Table 1 Light - Accent 3"/>
-    <w:basedOn w:val="609"/>
+    <w:basedOn w:val="822"/>
     <w:uiPriority w:val="99"/>
     <w:pPr>
       <w:spacing w:after="0" w:line="240" w:lineRule="auto"/>
@@ -6167,9 +7864,9 @@
       </w:tcPr>
     </w:tblStylePr>
   </w:style>
-  <w:style w:type="table" w:styleId="108">
+  <w:style w:type="table" w:styleId="736">
     <w:name w:val="List Table 1 Light - Accent 4"/>
-    <w:basedOn w:val="609"/>
+    <w:basedOn w:val="822"/>
     <w:uiPriority w:val="99"/>
     <w:pPr>
       <w:spacing w:after="0" w:line="240" w:lineRule="auto"/>
@@ -6230,9 +7927,9 @@
       </w:tcPr>
     </w:tblStylePr>
   </w:style>
-  <w:style w:type="table" w:styleId="109">
+  <w:style w:type="table" w:styleId="737">
     <w:name w:val="List Table 1 Light - Accent 5"/>
-    <w:basedOn w:val="609"/>
+    <w:basedOn w:val="822"/>
     <w:uiPriority w:val="99"/>
     <w:pPr>
       <w:spacing w:after="0" w:line="240" w:lineRule="auto"/>
@@ -6293,9 +7990,9 @@
       </w:tcPr>
     </w:tblStylePr>
   </w:style>
-  <w:style w:type="table" w:styleId="110">
+  <w:style w:type="table" w:styleId="738">
     <w:name w:val="List Table 1 Light - Accent 6"/>
-    <w:basedOn w:val="609"/>
+    <w:basedOn w:val="822"/>
     <w:uiPriority w:val="99"/>
     <w:pPr>
       <w:spacing w:after="0" w:line="240" w:lineRule="auto"/>
@@ -6356,9 +8053,9 @@
       </w:tcPr>
     </w:tblStylePr>
   </w:style>
-  <w:style w:type="table" w:styleId="111">
+  <w:style w:type="table" w:styleId="739">
     <w:name w:val="List Table 2"/>
-    <w:basedOn w:val="609"/>
+    <w:basedOn w:val="822"/>
     <w:uiPriority w:val="99"/>
     <w:pPr>
       <w:spacing w:after="0" w:line="240" w:lineRule="auto"/>
@@ -6442,9 +8139,9 @@
       </w:tcPr>
     </w:tblStylePr>
   </w:style>
-  <w:style w:type="table" w:styleId="112">
+  <w:style w:type="table" w:styleId="740">
     <w:name w:val="List Table 2 - Accent 1"/>
-    <w:basedOn w:val="609"/>
+    <w:basedOn w:val="822"/>
     <w:uiPriority w:val="99"/>
     <w:pPr>
       <w:spacing w:after="0" w:line="240" w:lineRule="auto"/>
@@ -6528,9 +8225,9 @@
       </w:tcPr>
     </w:tblStylePr>
   </w:style>
-  <w:style w:type="table" w:styleId="113">
+  <w:style w:type="table" w:styleId="741">
     <w:name w:val="List Table 2 - Accent 2"/>
-    <w:basedOn w:val="609"/>
+    <w:basedOn w:val="822"/>
     <w:uiPriority w:val="99"/>
     <w:pPr>
       <w:spacing w:after="0" w:line="240" w:lineRule="auto"/>
@@ -6614,9 +8311,9 @@
       </w:tcPr>
     </w:tblStylePr>
   </w:style>
-  <w:style w:type="table" w:styleId="114">
+  <w:style w:type="table" w:styleId="742">
     <w:name w:val="List Table 2 - Accent 3"/>
-    <w:basedOn w:val="609"/>
+    <w:basedOn w:val="822"/>
     <w:uiPriority w:val="99"/>
     <w:pPr>
       <w:spacing w:after="0" w:line="240" w:lineRule="auto"/>
@@ -6700,9 +8397,9 @@
       </w:tcPr>
     </w:tblStylePr>
   </w:style>
-  <w:style w:type="table" w:styleId="115">
+  <w:style w:type="table" w:styleId="743">
     <w:name w:val="List Table 2 - Accent 4"/>
-    <w:basedOn w:val="609"/>
+    <w:basedOn w:val="822"/>
     <w:uiPriority w:val="99"/>
     <w:pPr>
       <w:spacing w:after="0" w:line="240" w:lineRule="auto"/>
@@ -6786,9 +8483,9 @@
       </w:tcPr>
     </w:tblStylePr>
   </w:style>
-  <w:style w:type="table" w:styleId="116">
+  <w:style w:type="table" w:styleId="744">
     <w:name w:val="List Table 2 - Accent 5"/>
-    <w:basedOn w:val="609"/>
+    <w:basedOn w:val="822"/>
     <w:uiPriority w:val="99"/>
     <w:pPr>
       <w:spacing w:after="0" w:line="240" w:lineRule="auto"/>
@@ -6872,9 +8569,9 @@
       </w:tcPr>
     </w:tblStylePr>
   </w:style>
-  <w:style w:type="table" w:styleId="117">
+  <w:style w:type="table" w:styleId="745">
     <w:name w:val="List Table 2 - Accent 6"/>
-    <w:basedOn w:val="609"/>
+    <w:basedOn w:val="822"/>
     <w:uiPriority w:val="99"/>
     <w:pPr>
       <w:spacing w:after="0" w:line="240" w:lineRule="auto"/>
@@ -6958,9 +8655,9 @@
       </w:tcPr>
     </w:tblStylePr>
   </w:style>
-  <w:style w:type="table" w:styleId="118">
+  <w:style w:type="table" w:styleId="746">
     <w:name w:val="List Table 3"/>
-    <w:basedOn w:val="609"/>
+    <w:basedOn w:val="822"/>
     <w:uiPriority w:val="99"/>
     <w:pPr>
       <w:spacing w:after="0" w:line="240" w:lineRule="auto"/>
@@ -7032,9 +8729,9 @@
       </w:rPr>
     </w:tblStylePr>
   </w:style>
-  <w:style w:type="table" w:styleId="119">
+  <w:style w:type="table" w:styleId="747">
     <w:name w:val="List Table 3 - Accent 1"/>
-    <w:basedOn w:val="609"/>
+    <w:basedOn w:val="822"/>
     <w:uiPriority w:val="99"/>
     <w:pPr>
       <w:spacing w:after="0" w:line="240" w:lineRule="auto"/>
@@ -7106,9 +8803,9 @@
       </w:rPr>
     </w:tblStylePr>
   </w:style>
-  <w:style w:type="table" w:styleId="120">
+  <w:style w:type="table" w:styleId="748">
     <w:name w:val="List Table 3 - Accent 2"/>
-    <w:basedOn w:val="609"/>
+    <w:basedOn w:val="822"/>
     <w:uiPriority w:val="99"/>
     <w:pPr>
       <w:spacing w:after="0" w:line="240" w:lineRule="auto"/>
@@ -7180,9 +8877,9 @@
       </w:rPr>
     </w:tblStylePr>
   </w:style>
-  <w:style w:type="table" w:styleId="121">
+  <w:style w:type="table" w:styleId="749">
     <w:name w:val="List Table 3 - Accent 3"/>
-    <w:basedOn w:val="609"/>
+    <w:basedOn w:val="822"/>
     <w:uiPriority w:val="99"/>
     <w:pPr>
       <w:spacing w:after="0" w:line="240" w:lineRule="auto"/>
@@ -7254,9 +8951,9 @@
       </w:rPr>
     </w:tblStylePr>
   </w:style>
-  <w:style w:type="table" w:styleId="122">
+  <w:style w:type="table" w:styleId="750">
     <w:name w:val="List Table 3 - Accent 4"/>
-    <w:basedOn w:val="609"/>
+    <w:basedOn w:val="822"/>
     <w:uiPriority w:val="99"/>
     <w:pPr>
       <w:spacing w:after="0" w:line="240" w:lineRule="auto"/>
@@ -7328,9 +9025,9 @@
       </w:rPr>
     </w:tblStylePr>
   </w:style>
-  <w:style w:type="table" w:styleId="123">
+  <w:style w:type="table" w:styleId="751">
     <w:name w:val="List Table 3 - Accent 5"/>
-    <w:basedOn w:val="609"/>
+    <w:basedOn w:val="822"/>
     <w:uiPriority w:val="99"/>
     <w:pPr>
       <w:spacing w:after="0" w:line="240" w:lineRule="auto"/>
@@ -7402,9 +9099,9 @@
       </w:rPr>
     </w:tblStylePr>
   </w:style>
-  <w:style w:type="table" w:styleId="124">
+  <w:style w:type="table" w:styleId="752">
     <w:name w:val="List Table 3 - Accent 6"/>
-    <w:basedOn w:val="609"/>
+    <w:basedOn w:val="822"/>
     <w:uiPriority w:val="99"/>
     <w:pPr>
       <w:spacing w:after="0" w:line="240" w:lineRule="auto"/>
@@ -7476,9 +9173,9 @@
       </w:rPr>
     </w:tblStylePr>
   </w:style>
-  <w:style w:type="table" w:styleId="125">
+  <w:style w:type="table" w:styleId="753">
     <w:name w:val="List Table 4"/>
-    <w:basedOn w:val="609"/>
+    <w:basedOn w:val="822"/>
     <w:uiPriority w:val="99"/>
     <w:pPr>
       <w:spacing w:after="0" w:line="240" w:lineRule="auto"/>
@@ -7545,9 +9242,9 @@
       </w:rPr>
     </w:tblStylePr>
   </w:style>
-  <w:style w:type="table" w:styleId="126">
+  <w:style w:type="table" w:styleId="754">
     <w:name w:val="List Table 4 - Accent 1"/>
-    <w:basedOn w:val="609"/>
+    <w:basedOn w:val="822"/>
     <w:uiPriority w:val="99"/>
     <w:pPr>
       <w:spacing w:after="0" w:line="240" w:lineRule="auto"/>
@@ -7614,9 +9311,9 @@
       </w:rPr>
     </w:tblStylePr>
   </w:style>
-  <w:style w:type="table" w:styleId="127">
+  <w:style w:type="table" w:styleId="755">
     <w:name w:val="List Table 4 - Accent 2"/>
-    <w:basedOn w:val="609"/>
+    <w:basedOn w:val="822"/>
     <w:uiPriority w:val="99"/>
     <w:pPr>
       <w:spacing w:after="0" w:line="240" w:lineRule="auto"/>
@@ -7683,9 +9380,9 @@
       </w:rPr>
     </w:tblStylePr>
   </w:style>
-  <w:style w:type="table" w:styleId="128">
+  <w:style w:type="table" w:styleId="756">
     <w:name w:val="List Table 4 - Accent 3"/>
-    <w:basedOn w:val="609"/>
+    <w:basedOn w:val="822"/>
     <w:uiPriority w:val="99"/>
     <w:pPr>
       <w:spacing w:after="0" w:line="240" w:lineRule="auto"/>
@@ -7752,9 +9449,9 @@
       </w:rPr>
     </w:tblStylePr>
   </w:style>
-  <w:style w:type="table" w:styleId="129">
+  <w:style w:type="table" w:styleId="757">
     <w:name w:val="List Table 4 - Accent 4"/>
-    <w:basedOn w:val="609"/>
+    <w:basedOn w:val="822"/>
     <w:uiPriority w:val="99"/>
     <w:pPr>
       <w:spacing w:after="0" w:line="240" w:lineRule="auto"/>
@@ -7821,9 +9518,9 @@
       </w:rPr>
     </w:tblStylePr>
   </w:style>
-  <w:style w:type="table" w:styleId="130">
+  <w:style w:type="table" w:styleId="758">
     <w:name w:val="List Table 4 - Accent 5"/>
-    <w:basedOn w:val="609"/>
+    <w:basedOn w:val="822"/>
     <w:uiPriority w:val="99"/>
     <w:pPr>
       <w:spacing w:after="0" w:line="240" w:lineRule="auto"/>
@@ -7890,9 +9587,9 @@
       </w:rPr>
     </w:tblStylePr>
   </w:style>
-  <w:style w:type="table" w:styleId="131">
+  <w:style w:type="table" w:styleId="759">
     <w:name w:val="List Table 4 - Accent 6"/>
-    <w:basedOn w:val="609"/>
+    <w:basedOn w:val="822"/>
     <w:uiPriority w:val="99"/>
     <w:pPr>
       <w:spacing w:after="0" w:line="240" w:lineRule="auto"/>
@@ -7959,9 +9656,9 @@
       </w:rPr>
     </w:tblStylePr>
   </w:style>
-  <w:style w:type="table" w:styleId="132">
+  <w:style w:type="table" w:styleId="760">
     <w:name w:val="List Table 5 Dark"/>
-    <w:basedOn w:val="609"/>
+    <w:basedOn w:val="822"/>
     <w:uiPriority w:val="99"/>
     <w:pPr>
       <w:spacing w:after="0" w:line="240" w:lineRule="auto"/>
@@ -8066,9 +9763,9 @@
       </w:rPr>
     </w:tblStylePr>
   </w:style>
-  <w:style w:type="table" w:styleId="133">
+  <w:style w:type="table" w:styleId="761">
     <w:name w:val="List Table 5 Dark - Accent 1"/>
-    <w:basedOn w:val="609"/>
+    <w:basedOn w:val="822"/>
     <w:uiPriority w:val="99"/>
     <w:pPr>
       <w:spacing w:after="0" w:line="240" w:lineRule="auto"/>
@@ -8173,9 +9870,9 @@
       </w:rPr>
     </w:tblStylePr>
   </w:style>
-  <w:style w:type="table" w:styleId="134">
+  <w:style w:type="table" w:styleId="762">
     <w:name w:val="List Table 5 Dark - Accent 2"/>
-    <w:basedOn w:val="609"/>
+    <w:basedOn w:val="822"/>
     <w:uiPriority w:val="99"/>
     <w:pPr>
       <w:spacing w:after="0" w:line="240" w:lineRule="auto"/>
@@ -8280,9 +9977,9 @@
       </w:rPr>
     </w:tblStylePr>
   </w:style>
-  <w:style w:type="table" w:styleId="135">
+  <w:style w:type="table" w:styleId="763">
     <w:name w:val="List Table 5 Dark - Accent 3"/>
-    <w:basedOn w:val="609"/>
+    <w:basedOn w:val="822"/>
     <w:uiPriority w:val="99"/>
     <w:pPr>
       <w:spacing w:after="0" w:line="240" w:lineRule="auto"/>
@@ -8387,9 +10084,9 @@
       </w:rPr>
     </w:tblStylePr>
   </w:style>
-  <w:style w:type="table" w:styleId="136">
+  <w:style w:type="table" w:styleId="764">
     <w:name w:val="List Table 5 Dark - Accent 4"/>
-    <w:basedOn w:val="609"/>
+    <w:basedOn w:val="822"/>
     <w:uiPriority w:val="99"/>
     <w:pPr>
       <w:spacing w:after="0" w:line="240" w:lineRule="auto"/>
@@ -8494,9 +10191,9 @@
       </w:rPr>
     </w:tblStylePr>
   </w:style>
-  <w:style w:type="table" w:styleId="137">
+  <w:style w:type="table" w:styleId="765">
     <w:name w:val="List Table 5 Dark - Accent 5"/>
-    <w:basedOn w:val="609"/>
+    <w:basedOn w:val="822"/>
     <w:uiPriority w:val="99"/>
     <w:pPr>
       <w:spacing w:after="0" w:line="240" w:lineRule="auto"/>
@@ -8601,9 +10298,9 @@
       </w:rPr>
     </w:tblStylePr>
   </w:style>
-  <w:style w:type="table" w:styleId="138">
+  <w:style w:type="table" w:styleId="766">
     <w:name w:val="List Table 5 Dark - Accent 6"/>
-    <w:basedOn w:val="609"/>
+    <w:basedOn w:val="822"/>
     <w:uiPriority w:val="99"/>
     <w:pPr>
       <w:spacing w:after="0" w:line="240" w:lineRule="auto"/>
@@ -8708,9 +10405,9 @@
       </w:rPr>
     </w:tblStylePr>
   </w:style>
-  <w:style w:type="table" w:styleId="139">
+  <w:style w:type="table" w:styleId="767">
     <w:name w:val="List Table 6 Colorful"/>
-    <w:basedOn w:val="609"/>
+    <w:basedOn w:val="822"/>
     <w:uiPriority w:val="99"/>
     <w:pPr>
       <w:spacing w:after="0" w:line="240" w:lineRule="auto"/>
@@ -8781,9 +10478,9 @@
       </w:tcPr>
     </w:tblStylePr>
   </w:style>
-  <w:style w:type="table" w:styleId="140">
+  <w:style w:type="table" w:styleId="768">
     <w:name w:val="List Table 6 Colorful - Accent 1"/>
-    <w:basedOn w:val="609"/>
+    <w:basedOn w:val="822"/>
     <w:uiPriority w:val="99"/>
     <w:pPr>
       <w:spacing w:after="0" w:line="240" w:lineRule="auto"/>
@@ -8854,9 +10551,9 @@
       </w:tcPr>
     </w:tblStylePr>
   </w:style>
-  <w:style w:type="table" w:styleId="141">
+  <w:style w:type="table" w:styleId="769">
     <w:name w:val="List Table 6 Colorful - Accent 2"/>
-    <w:basedOn w:val="609"/>
+    <w:basedOn w:val="822"/>
     <w:uiPriority w:val="99"/>
     <w:pPr>
       <w:spacing w:after="0" w:line="240" w:lineRule="auto"/>
@@ -8927,9 +10624,9 @@
       </w:tcPr>
     </w:tblStylePr>
   </w:style>
-  <w:style w:type="table" w:styleId="142">
+  <w:style w:type="table" w:styleId="770">
     <w:name w:val="List Table 6 Colorful - Accent 3"/>
-    <w:basedOn w:val="609"/>
+    <w:basedOn w:val="822"/>
     <w:uiPriority w:val="99"/>
     <w:pPr>
       <w:spacing w:after="0" w:line="240" w:lineRule="auto"/>
@@ -9000,9 +10697,9 @@
       </w:tcPr>
     </w:tblStylePr>
   </w:style>
-  <w:style w:type="table" w:styleId="143">
+  <w:style w:type="table" w:styleId="771">
     <w:name w:val="List Table 6 Colorful - Accent 4"/>
-    <w:basedOn w:val="609"/>
+    <w:basedOn w:val="822"/>
     <w:uiPriority w:val="99"/>
     <w:pPr>
       <w:spacing w:after="0" w:line="240" w:lineRule="auto"/>
@@ -9073,9 +10770,9 @@
       </w:tcPr>
     </w:tblStylePr>
   </w:style>
-  <w:style w:type="table" w:styleId="144">
+  <w:style w:type="table" w:styleId="772">
     <w:name w:val="List Table 6 Colorful - Accent 5"/>
-    <w:basedOn w:val="609"/>
+    <w:basedOn w:val="822"/>
     <w:uiPriority w:val="99"/>
     <w:pPr>
       <w:spacing w:after="0" w:line="240" w:lineRule="auto"/>
@@ -9146,9 +10843,9 @@
       </w:tcPr>
     </w:tblStylePr>
   </w:style>
-  <w:style w:type="table" w:styleId="145">
+  <w:style w:type="table" w:styleId="773">
     <w:name w:val="List Table 6 Colorful - Accent 6"/>
-    <w:basedOn w:val="609"/>
+    <w:basedOn w:val="822"/>
     <w:uiPriority w:val="99"/>
     <w:pPr>
       <w:spacing w:after="0" w:line="240" w:lineRule="auto"/>
@@ -9219,9 +10916,9 @@
       </w:tcPr>
     </w:tblStylePr>
   </w:style>
-  <w:style w:type="table" w:styleId="146">
+  <w:style w:type="table" w:styleId="774">
     <w:name w:val="List Table 7 Colorful"/>
-    <w:basedOn w:val="609"/>
+    <w:basedOn w:val="822"/>
     <w:uiPriority w:val="99"/>
     <w:pPr>
       <w:spacing w:after="0" w:line="240" w:lineRule="auto"/>
@@ -9267,11 +10964,11 @@
         <w:jc w:val="right"/>
       </w:pPr>
       <w:tcPr>
-        <w:shd w:color="ffffff"/>
-        <w:tcBorders>
-          <w:top w:val="none"/>
-          <w:left w:val="none"/>
-          <w:bottom w:val="none"/>
+        <w:shd w:val="clear" w:color="ffffff"/>
+        <w:tcBorders>
+          <w:top w:val="none" w:color="000000" w:sz="4" w:space="0"/>
+          <w:left w:val="none" w:color="000000" w:sz="4" w:space="0"/>
+          <w:bottom w:val="none" w:color="000000" w:sz="4" w:space="0"/>
           <w:right w:val="single" w:color="000000" w:themeColor="text1" w:themeTint="80" w:sz="4" w:space="0"/>
         </w:tcBorders>
       </w:tcPr>
@@ -9286,10 +10983,10 @@
       <w:tcPr>
         <w:shd w:val="clear" w:color="ffffff" w:themeColor="light1" w:fill="ffffff" w:themeFill="light1"/>
         <w:tcBorders>
-          <w:top w:val="none"/>
-          <w:left w:val="none"/>
+          <w:top w:val="none" w:color="000000" w:sz="4" w:space="0"/>
+          <w:left w:val="none" w:color="000000" w:sz="4" w:space="0"/>
           <w:bottom w:val="single" w:color="000000" w:themeColor="text1" w:themeTint="80" w:sz="4" w:space="0"/>
-          <w:right w:val="none"/>
+          <w:right w:val="none" w:color="000000" w:sz="4" w:space="0"/>
         </w:tcBorders>
       </w:tcPr>
     </w:tblStylePr>
@@ -9301,12 +10998,12 @@
         <w:sz w:val="22"/>
       </w:rPr>
       <w:tcPr>
-        <w:shd w:color="ffffff"/>
-        <w:tcBorders>
-          <w:top w:val="none"/>
+        <w:shd w:val="clear" w:color="ffffff"/>
+        <w:tcBorders>
+          <w:top w:val="none" w:color="000000" w:sz="4" w:space="0"/>
           <w:left w:val="single" w:color="000000" w:themeColor="text1" w:themeTint="80" w:sz="4" w:space="0"/>
-          <w:bottom w:val="none"/>
-          <w:right w:val="none"/>
+          <w:bottom w:val="none" w:color="000000" w:sz="4" w:space="0"/>
+          <w:right w:val="none" w:color="000000" w:sz="4" w:space="0"/>
         </w:tcBorders>
       </w:tcPr>
     </w:tblStylePr>
@@ -9321,9 +11018,9 @@
         <w:shd w:val="clear" w:color="ffffff" w:themeColor="light1" w:fill="ffffff" w:themeFill="light1"/>
         <w:tcBorders>
           <w:top w:val="single" w:color="000000" w:themeColor="text1" w:themeTint="80" w:sz="4" w:space="0"/>
-          <w:left w:val="none"/>
-          <w:bottom w:val="none"/>
-          <w:right w:val="none"/>
+          <w:left w:val="none" w:color="000000" w:sz="4" w:space="0"/>
+          <w:bottom w:val="none" w:color="000000" w:sz="4" w:space="0"/>
+          <w:right w:val="none" w:color="000000" w:sz="4" w:space="0"/>
         </w:tcBorders>
       </w:tcPr>
     </w:tblStylePr>
@@ -9335,9 +11032,9 @@
       </w:rPr>
     </w:tblStylePr>
   </w:style>
-  <w:style w:type="table" w:styleId="147">
+  <w:style w:type="table" w:styleId="775">
     <w:name w:val="List Table 7 Colorful - Accent 1"/>
-    <w:basedOn w:val="609"/>
+    <w:basedOn w:val="822"/>
     <w:uiPriority w:val="99"/>
     <w:pPr>
       <w:spacing w:after="0" w:line="240" w:lineRule="auto"/>
@@ -9383,11 +11080,11 @@
         <w:jc w:val="right"/>
       </w:pPr>
       <w:tcPr>
-        <w:shd w:color="ffffff"/>
-        <w:tcBorders>
-          <w:top w:val="none"/>
-          <w:left w:val="none"/>
-          <w:bottom w:val="none"/>
+        <w:shd w:val="clear" w:color="ffffff"/>
+        <w:tcBorders>
+          <w:top w:val="none" w:color="000000" w:sz="4" w:space="0"/>
+          <w:left w:val="none" w:color="000000" w:sz="4" w:space="0"/>
+          <w:bottom w:val="none" w:color="000000" w:sz="4" w:space="0"/>
           <w:right w:val="single" w:color="000000" w:themeColor="accent1" w:sz="4" w:space="0"/>
         </w:tcBorders>
       </w:tcPr>
@@ -9402,10 +11099,10 @@
       <w:tcPr>
         <w:shd w:val="clear" w:color="ffffff" w:themeColor="light1" w:fill="ffffff" w:themeFill="light1"/>
         <w:tcBorders>
-          <w:top w:val="none"/>
-          <w:left w:val="none"/>
+          <w:top w:val="none" w:color="000000" w:sz="4" w:space="0"/>
+          <w:left w:val="none" w:color="000000" w:sz="4" w:space="0"/>
           <w:bottom w:val="single" w:color="000000" w:themeColor="accent1" w:sz="4" w:space="0"/>
-          <w:right w:val="none"/>
+          <w:right w:val="none" w:color="000000" w:sz="4" w:space="0"/>
         </w:tcBorders>
       </w:tcPr>
     </w:tblStylePr>
@@ -9417,12 +11114,12 @@
         <w:sz w:val="22"/>
       </w:rPr>
       <w:tcPr>
-        <w:shd w:color="ffffff"/>
-        <w:tcBorders>
-          <w:top w:val="none"/>
+        <w:shd w:val="clear" w:color="ffffff"/>
+        <w:tcBorders>
+          <w:top w:val="none" w:color="000000" w:sz="4" w:space="0"/>
           <w:left w:val="single" w:color="000000" w:themeColor="accent1" w:sz="4" w:space="0"/>
-          <w:bottom w:val="none"/>
-          <w:right w:val="none"/>
+          <w:bottom w:val="none" w:color="000000" w:sz="4" w:space="0"/>
+          <w:right w:val="none" w:color="000000" w:sz="4" w:space="0"/>
         </w:tcBorders>
       </w:tcPr>
     </w:tblStylePr>
@@ -9437,9 +11134,9 @@
         <w:shd w:val="clear" w:color="ffffff" w:themeColor="light1" w:fill="ffffff" w:themeFill="light1"/>
         <w:tcBorders>
           <w:top w:val="single" w:color="000000" w:themeColor="accent1" w:sz="4" w:space="0"/>
-          <w:left w:val="none"/>
-          <w:bottom w:val="none"/>
-          <w:right w:val="none"/>
+          <w:left w:val="none" w:color="000000" w:sz="4" w:space="0"/>
+          <w:bottom w:val="none" w:color="000000" w:sz="4" w:space="0"/>
+          <w:right w:val="none" w:color="000000" w:sz="4" w:space="0"/>
         </w:tcBorders>
       </w:tcPr>
     </w:tblStylePr>
@@ -9451,9 +11148,9 @@
       </w:rPr>
     </w:tblStylePr>
   </w:style>
-  <w:style w:type="table" w:styleId="148">
+  <w:style w:type="table" w:styleId="776">
     <w:name w:val="List Table 7 Colorful - Accent 2"/>
-    <w:basedOn w:val="609"/>
+    <w:basedOn w:val="822"/>
     <w:uiPriority w:val="99"/>
     <w:pPr>
       <w:spacing w:after="0" w:line="240" w:lineRule="auto"/>
@@ -9499,11 +11196,11 @@
         <w:jc w:val="right"/>
       </w:pPr>
       <w:tcPr>
-        <w:shd w:color="ffffff"/>
-        <w:tcBorders>
-          <w:top w:val="none"/>
-          <w:left w:val="none"/>
-          <w:bottom w:val="none"/>
+        <w:shd w:val="clear" w:color="ffffff"/>
+        <w:tcBorders>
+          <w:top w:val="none" w:color="000000" w:sz="4" w:space="0"/>
+          <w:left w:val="none" w:color="000000" w:sz="4" w:space="0"/>
+          <w:bottom w:val="none" w:color="000000" w:sz="4" w:space="0"/>
           <w:right w:val="single" w:color="000000" w:themeColor="accent2" w:themeTint="97" w:sz="4" w:space="0"/>
         </w:tcBorders>
       </w:tcPr>
@@ -9518,10 +11215,10 @@
       <w:tcPr>
         <w:shd w:val="clear" w:color="ffffff" w:themeColor="light1" w:fill="ffffff" w:themeFill="light1"/>
         <w:tcBorders>
-          <w:top w:val="none"/>
-          <w:left w:val="none"/>
+          <w:top w:val="none" w:color="000000" w:sz="4" w:space="0"/>
+          <w:left w:val="none" w:color="000000" w:sz="4" w:space="0"/>
           <w:bottom w:val="single" w:color="000000" w:themeColor="accent2" w:themeTint="97" w:sz="4" w:space="0"/>
-          <w:right w:val="none"/>
+          <w:right w:val="none" w:color="000000" w:sz="4" w:space="0"/>
         </w:tcBorders>
       </w:tcPr>
     </w:tblStylePr>
@@ -9533,12 +11230,12 @@
         <w:sz w:val="22"/>
       </w:rPr>
       <w:tcPr>
-        <w:shd w:color="ffffff"/>
-        <w:tcBorders>
-          <w:top w:val="none"/>
+        <w:shd w:val="clear" w:color="ffffff"/>
+        <w:tcBorders>
+          <w:top w:val="none" w:color="000000" w:sz="4" w:space="0"/>
           <w:left w:val="single" w:color="000000" w:themeColor="accent2" w:themeTint="97" w:sz="4" w:space="0"/>
-          <w:bottom w:val="none"/>
-          <w:right w:val="none"/>
+          <w:bottom w:val="none" w:color="000000" w:sz="4" w:space="0"/>
+          <w:right w:val="none" w:color="000000" w:sz="4" w:space="0"/>
         </w:tcBorders>
       </w:tcPr>
     </w:tblStylePr>
@@ -9553,9 +11250,9 @@
         <w:shd w:val="clear" w:color="ffffff" w:themeColor="light1" w:fill="ffffff" w:themeFill="light1"/>
         <w:tcBorders>
           <w:top w:val="single" w:color="000000" w:themeColor="accent2" w:themeTint="97" w:sz="4" w:space="0"/>
-          <w:left w:val="none"/>
-          <w:bottom w:val="none"/>
-          <w:right w:val="none"/>
+          <w:left w:val="none" w:color="000000" w:sz="4" w:space="0"/>
+          <w:bottom w:val="none" w:color="000000" w:sz="4" w:space="0"/>
+          <w:right w:val="none" w:color="000000" w:sz="4" w:space="0"/>
         </w:tcBorders>
       </w:tcPr>
     </w:tblStylePr>
@@ -9567,9 +11264,9 @@
       </w:rPr>
     </w:tblStylePr>
   </w:style>
-  <w:style w:type="table" w:styleId="149">
+  <w:style w:type="table" w:styleId="777">
     <w:name w:val="List Table 7 Colorful - Accent 3"/>
-    <w:basedOn w:val="609"/>
+    <w:basedOn w:val="822"/>
     <w:uiPriority w:val="99"/>
     <w:pPr>
       <w:spacing w:after="0" w:line="240" w:lineRule="auto"/>
@@ -9615,11 +11312,11 @@
         <w:jc w:val="right"/>
       </w:pPr>
       <w:tcPr>
-        <w:shd w:color="ffffff"/>
-        <w:tcBorders>
-          <w:top w:val="none"/>
-          <w:left w:val="none"/>
-          <w:bottom w:val="none"/>
+        <w:shd w:val="clear" w:color="ffffff"/>
+        <w:tcBorders>
+          <w:top w:val="none" w:color="000000" w:sz="4" w:space="0"/>
+          <w:left w:val="none" w:color="000000" w:sz="4" w:space="0"/>
+          <w:bottom w:val="none" w:color="000000" w:sz="4" w:space="0"/>
           <w:right w:val="single" w:color="000000" w:themeColor="accent3" w:themeTint="98" w:sz="4" w:space="0"/>
         </w:tcBorders>
       </w:tcPr>
@@ -9634,10 +11331,10 @@
       <w:tcPr>
         <w:shd w:val="clear" w:color="ffffff" w:themeColor="light1" w:fill="ffffff" w:themeFill="light1"/>
         <w:tcBorders>
-          <w:top w:val="none"/>
-          <w:left w:val="none"/>
+          <w:top w:val="none" w:color="000000" w:sz="4" w:space="0"/>
+          <w:left w:val="none" w:color="000000" w:sz="4" w:space="0"/>
           <w:bottom w:val="single" w:color="000000" w:themeColor="accent3" w:themeTint="98" w:sz="4" w:space="0"/>
-          <w:right w:val="none"/>
+          <w:right w:val="none" w:color="000000" w:sz="4" w:space="0"/>
         </w:tcBorders>
       </w:tcPr>
     </w:tblStylePr>
@@ -9649,12 +11346,12 @@
         <w:sz w:val="22"/>
       </w:rPr>
       <w:tcPr>
-        <w:shd w:color="ffffff"/>
-        <w:tcBorders>
-          <w:top w:val="none"/>
+        <w:shd w:val="clear" w:color="ffffff"/>
+        <w:tcBorders>
+          <w:top w:val="none" w:color="000000" w:sz="4" w:space="0"/>
           <w:left w:val="single" w:color="000000" w:themeColor="accent3" w:themeTint="98" w:sz="4" w:space="0"/>
-          <w:bottom w:val="none"/>
-          <w:right w:val="none"/>
+          <w:bottom w:val="none" w:color="000000" w:sz="4" w:space="0"/>
+          <w:right w:val="none" w:color="000000" w:sz="4" w:space="0"/>
         </w:tcBorders>
       </w:tcPr>
     </w:tblStylePr>
@@ -9669,9 +11366,9 @@
         <w:shd w:val="clear" w:color="ffffff" w:themeColor="light1" w:fill="ffffff" w:themeFill="light1"/>
         <w:tcBorders>
           <w:top w:val="single" w:color="000000" w:themeColor="accent3" w:themeTint="98" w:sz="4" w:space="0"/>
-          <w:left w:val="none"/>
-          <w:bottom w:val="none"/>
-          <w:right w:val="none"/>
+          <w:left w:val="none" w:color="000000" w:sz="4" w:space="0"/>
+          <w:bottom w:val="none" w:color="000000" w:sz="4" w:space="0"/>
+          <w:right w:val="none" w:color="000000" w:sz="4" w:space="0"/>
         </w:tcBorders>
       </w:tcPr>
     </w:tblStylePr>
@@ -9683,9 +11380,9 @@
       </w:rPr>
     </w:tblStylePr>
   </w:style>
-  <w:style w:type="table" w:styleId="150">
+  <w:style w:type="table" w:styleId="778">
     <w:name w:val="List Table 7 Colorful - Accent 4"/>
-    <w:basedOn w:val="609"/>
+    <w:basedOn w:val="822"/>
     <w:uiPriority w:val="99"/>
     <w:pPr>
       <w:spacing w:after="0" w:line="240" w:lineRule="auto"/>
@@ -9731,11 +11428,11 @@
         <w:jc w:val="right"/>
       </w:pPr>
       <w:tcPr>
-        <w:shd w:color="ffffff"/>
-        <w:tcBorders>
-          <w:top w:val="none"/>
-          <w:left w:val="none"/>
-          <w:bottom w:val="none"/>
+        <w:shd w:val="clear" w:color="ffffff"/>
+        <w:tcBorders>
+          <w:top w:val="none" w:color="000000" w:sz="4" w:space="0"/>
+          <w:left w:val="none" w:color="000000" w:sz="4" w:space="0"/>
+          <w:bottom w:val="none" w:color="000000" w:sz="4" w:space="0"/>
           <w:right w:val="single" w:color="000000" w:themeColor="accent4" w:themeTint="9A" w:sz="4" w:space="0"/>
         </w:tcBorders>
       </w:tcPr>
@@ -9750,10 +11447,10 @@
       <w:tcPr>
         <w:shd w:val="clear" w:color="ffffff" w:themeColor="light1" w:fill="ffffff" w:themeFill="light1"/>
         <w:tcBorders>
-          <w:top w:val="none"/>
-          <w:left w:val="none"/>
+          <w:top w:val="none" w:color="000000" w:sz="4" w:space="0"/>
+          <w:left w:val="none" w:color="000000" w:sz="4" w:space="0"/>
           <w:bottom w:val="single" w:color="000000" w:themeColor="accent4" w:themeTint="9A" w:sz="4" w:space="0"/>
-          <w:right w:val="none"/>
+          <w:right w:val="none" w:color="000000" w:sz="4" w:space="0"/>
         </w:tcBorders>
       </w:tcPr>
     </w:tblStylePr>
@@ -9765,12 +11462,12 @@
         <w:sz w:val="22"/>
       </w:rPr>
       <w:tcPr>
-        <w:shd w:color="ffffff"/>
-        <w:tcBorders>
-          <w:top w:val="none"/>
+        <w:shd w:val="clear" w:color="ffffff"/>
+        <w:tcBorders>
+          <w:top w:val="none" w:color="000000" w:sz="4" w:space="0"/>
           <w:left w:val="single" w:color="000000" w:themeColor="accent4" w:themeTint="9A" w:sz="4" w:space="0"/>
-          <w:bottom w:val="none"/>
-          <w:right w:val="none"/>
+          <w:bottom w:val="none" w:color="000000" w:sz="4" w:space="0"/>
+          <w:right w:val="none" w:color="000000" w:sz="4" w:space="0"/>
         </w:tcBorders>
       </w:tcPr>
     </w:tblStylePr>
@@ -9785,9 +11482,9 @@
         <w:shd w:val="clear" w:color="ffffff" w:themeColor="light1" w:fill="ffffff" w:themeFill="light1"/>
         <w:tcBorders>
           <w:top w:val="single" w:color="000000" w:themeColor="accent4" w:themeTint="9A" w:sz="4" w:space="0"/>
-          <w:left w:val="none"/>
-          <w:bottom w:val="none"/>
-          <w:right w:val="none"/>
+          <w:left w:val="none" w:color="000000" w:sz="4" w:space="0"/>
+          <w:bottom w:val="none" w:color="000000" w:sz="4" w:space="0"/>
+          <w:right w:val="none" w:color="000000" w:sz="4" w:space="0"/>
         </w:tcBorders>
       </w:tcPr>
     </w:tblStylePr>
@@ -9799,9 +11496,9 @@
       </w:rPr>
     </w:tblStylePr>
   </w:style>
-  <w:style w:type="table" w:styleId="151">
+  <w:style w:type="table" w:styleId="779">
     <w:name w:val="List Table 7 Colorful - Accent 5"/>
-    <w:basedOn w:val="609"/>
+    <w:basedOn w:val="822"/>
     <w:uiPriority w:val="99"/>
     <w:pPr>
       <w:spacing w:after="0" w:line="240" w:lineRule="auto"/>
@@ -9847,11 +11544,11 @@
         <w:jc w:val="right"/>
       </w:pPr>
       <w:tcPr>
-        <w:shd w:color="ffffff"/>
-        <w:tcBorders>
-          <w:top w:val="none"/>
-          <w:left w:val="none"/>
-          <w:bottom w:val="none"/>
+        <w:shd w:val="clear" w:color="ffffff"/>
+        <w:tcBorders>
+          <w:top w:val="none" w:color="000000" w:sz="4" w:space="0"/>
+          <w:left w:val="none" w:color="000000" w:sz="4" w:space="0"/>
+          <w:bottom w:val="none" w:color="000000" w:sz="4" w:space="0"/>
           <w:right w:val="single" w:color="000000" w:themeColor="accent5" w:themeTint="9A" w:sz="4" w:space="0"/>
         </w:tcBorders>
       </w:tcPr>
@@ -9866,10 +11563,10 @@
       <w:tcPr>
         <w:shd w:val="clear" w:color="ffffff" w:themeColor="light1" w:fill="ffffff" w:themeFill="light1"/>
         <w:tcBorders>
-          <w:top w:val="none"/>
-          <w:left w:val="none"/>
+          <w:top w:val="none" w:color="000000" w:sz="4" w:space="0"/>
+          <w:left w:val="none" w:color="000000" w:sz="4" w:space="0"/>
           <w:bottom w:val="single" w:color="000000" w:themeColor="accent5" w:themeTint="9A" w:sz="4" w:space="0"/>
-          <w:right w:val="none"/>
+          <w:right w:val="none" w:color="000000" w:sz="4" w:space="0"/>
         </w:tcBorders>
       </w:tcPr>
     </w:tblStylePr>
@@ -9881,12 +11578,12 @@
         <w:sz w:val="22"/>
       </w:rPr>
       <w:tcPr>
-        <w:shd w:color="ffffff"/>
-        <w:tcBorders>
-          <w:top w:val="none"/>
+        <w:shd w:val="clear" w:color="ffffff"/>
+        <w:tcBorders>
+          <w:top w:val="none" w:color="000000" w:sz="4" w:space="0"/>
           <w:left w:val="single" w:color="000000" w:themeColor="accent5" w:themeTint="9A" w:sz="4" w:space="0"/>
-          <w:bottom w:val="none"/>
-          <w:right w:val="none"/>
+          <w:bottom w:val="none" w:color="000000" w:sz="4" w:space="0"/>
+          <w:right w:val="none" w:color="000000" w:sz="4" w:space="0"/>
         </w:tcBorders>
       </w:tcPr>
     </w:tblStylePr>
@@ -9901,9 +11598,9 @@
         <w:shd w:val="clear" w:color="ffffff" w:themeColor="light1" w:fill="ffffff" w:themeFill="light1"/>
         <w:tcBorders>
           <w:top w:val="single" w:color="000000" w:themeColor="accent5" w:themeTint="9A" w:sz="4" w:space="0"/>
-          <w:left w:val="none"/>
-          <w:bottom w:val="none"/>
-          <w:right w:val="none"/>
+          <w:left w:val="none" w:color="000000" w:sz="4" w:space="0"/>
+          <w:bottom w:val="none" w:color="000000" w:sz="4" w:space="0"/>
+          <w:right w:val="none" w:color="000000" w:sz="4" w:space="0"/>
         </w:tcBorders>
       </w:tcPr>
     </w:tblStylePr>
@@ -9915,9 +11612,9 @@
       </w:rPr>
     </w:tblStylePr>
   </w:style>
-  <w:style w:type="table" w:styleId="152">
+  <w:style w:type="table" w:styleId="780">
     <w:name w:val="List Table 7 Colorful - Accent 6"/>
-    <w:basedOn w:val="609"/>
+    <w:basedOn w:val="822"/>
     <w:uiPriority w:val="99"/>
     <w:pPr>
       <w:spacing w:after="0" w:line="240" w:lineRule="auto"/>
@@ -9963,11 +11660,11 @@
         <w:jc w:val="right"/>
       </w:pPr>
       <w:tcPr>
-        <w:shd w:color="ffffff"/>
-        <w:tcBorders>
-          <w:top w:val="none"/>
-          <w:left w:val="none"/>
-          <w:bottom w:val="none"/>
+        <w:shd w:val="clear" w:color="ffffff"/>
+        <w:tcBorders>
+          <w:top w:val="none" w:color="000000" w:sz="4" w:space="0"/>
+          <w:left w:val="none" w:color="000000" w:sz="4" w:space="0"/>
+          <w:bottom w:val="none" w:color="000000" w:sz="4" w:space="0"/>
           <w:right w:val="single" w:color="000000" w:themeColor="accent6" w:themeTint="98" w:sz="4" w:space="0"/>
         </w:tcBorders>
       </w:tcPr>
@@ -9982,10 +11679,10 @@
       <w:tcPr>
         <w:shd w:val="clear" w:color="ffffff" w:themeColor="light1" w:fill="ffffff" w:themeFill="light1"/>
         <w:tcBorders>
-          <w:top w:val="none"/>
-          <w:left w:val="none"/>
+          <w:top w:val="none" w:color="000000" w:sz="4" w:space="0"/>
+          <w:left w:val="none" w:color="000000" w:sz="4" w:space="0"/>
           <w:bottom w:val="single" w:color="000000" w:themeColor="accent6" w:themeTint="98" w:sz="4" w:space="0"/>
-          <w:right w:val="none"/>
+          <w:right w:val="none" w:color="000000" w:sz="4" w:space="0"/>
         </w:tcBorders>
       </w:tcPr>
     </w:tblStylePr>
@@ -9997,12 +11694,12 @@
         <w:sz w:val="22"/>
       </w:rPr>
       <w:tcPr>
-        <w:shd w:color="ffffff"/>
-        <w:tcBorders>
-          <w:top w:val="none"/>
+        <w:shd w:val="clear" w:color="ffffff"/>
+        <w:tcBorders>
+          <w:top w:val="none" w:color="000000" w:sz="4" w:space="0"/>
           <w:left w:val="single" w:color="000000" w:themeColor="accent6" w:themeTint="98" w:sz="4" w:space="0"/>
-          <w:bottom w:val="none"/>
-          <w:right w:val="none"/>
+          <w:bottom w:val="none" w:color="000000" w:sz="4" w:space="0"/>
+          <w:right w:val="none" w:color="000000" w:sz="4" w:space="0"/>
         </w:tcBorders>
       </w:tcPr>
     </w:tblStylePr>
@@ -10017,9 +11714,9 @@
         <w:shd w:val="clear" w:color="ffffff" w:themeColor="light1" w:fill="ffffff" w:themeFill="light1"/>
         <w:tcBorders>
           <w:top w:val="single" w:color="000000" w:themeColor="accent6" w:themeTint="98" w:sz="4" w:space="0"/>
-          <w:left w:val="none"/>
-          <w:bottom w:val="none"/>
-          <w:right w:val="none"/>
+          <w:left w:val="none" w:color="000000" w:sz="4" w:space="0"/>
+          <w:bottom w:val="none" w:color="000000" w:sz="4" w:space="0"/>
+          <w:right w:val="none" w:color="000000" w:sz="4" w:space="0"/>
         </w:tcBorders>
       </w:tcPr>
     </w:tblStylePr>
@@ -10031,9 +11728,9 @@
       </w:rPr>
     </w:tblStylePr>
   </w:style>
-  <w:style w:type="table" w:styleId="153">
+  <w:style w:type="table" w:styleId="781">
     <w:name w:val="Lined - Accent"/>
-    <w:basedOn w:val="609"/>
+    <w:basedOn w:val="822"/>
     <w:uiPriority w:val="99"/>
     <w:pPr>
       <w:spacing w:after="0" w:line="240" w:lineRule="auto"/>
@@ -10121,9 +11818,9 @@
       </w:tcPr>
     </w:tblStylePr>
   </w:style>
-  <w:style w:type="table" w:styleId="154">
+  <w:style w:type="table" w:styleId="782">
     <w:name w:val="Lined - Accent 1"/>
-    <w:basedOn w:val="609"/>
+    <w:basedOn w:val="822"/>
     <w:uiPriority w:val="99"/>
     <w:pPr>
       <w:spacing w:after="0" w:line="240" w:lineRule="auto"/>
@@ -10211,9 +11908,9 @@
       </w:tcPr>
     </w:tblStylePr>
   </w:style>
-  <w:style w:type="table" w:styleId="155">
+  <w:style w:type="table" w:styleId="783">
     <w:name w:val="Lined - Accent 2"/>
-    <w:basedOn w:val="609"/>
+    <w:basedOn w:val="822"/>
     <w:uiPriority w:val="99"/>
     <w:pPr>
       <w:spacing w:after="0" w:line="240" w:lineRule="auto"/>
@@ -10301,9 +11998,9 @@
       </w:tcPr>
     </w:tblStylePr>
   </w:style>
-  <w:style w:type="table" w:styleId="156">
+  <w:style w:type="table" w:styleId="784">
     <w:name w:val="Lined - Accent 3"/>
-    <w:basedOn w:val="609"/>
+    <w:basedOn w:val="822"/>
     <w:uiPriority w:val="99"/>
     <w:pPr>
       <w:spacing w:after="0" w:line="240" w:lineRule="auto"/>
@@ -10391,9 +12088,9 @@
       </w:tcPr>
     </w:tblStylePr>
   </w:style>
-  <w:style w:type="table" w:styleId="157">
+  <w:style w:type="table" w:styleId="785">
     <w:name w:val="Lined - Accent 4"/>
-    <w:basedOn w:val="609"/>
+    <w:basedOn w:val="822"/>
     <w:uiPriority w:val="99"/>
     <w:pPr>
       <w:spacing w:after="0" w:line="240" w:lineRule="auto"/>
@@ -10481,9 +12178,9 @@
       </w:tcPr>
     </w:tblStylePr>
   </w:style>
-  <w:style w:type="table" w:styleId="158">
+  <w:style w:type="table" w:styleId="786">
     <w:name w:val="Lined - Accent 5"/>
-    <w:basedOn w:val="609"/>
+    <w:basedOn w:val="822"/>
     <w:uiPriority w:val="99"/>
     <w:pPr>
       <w:spacing w:after="0" w:line="240" w:lineRule="auto"/>
@@ -10571,9 +12268,9 @@
       </w:tcPr>
     </w:tblStylePr>
   </w:style>
-  <w:style w:type="table" w:styleId="159">
+  <w:style w:type="table" w:styleId="787">
     <w:name w:val="Lined - Accent 6"/>
-    <w:basedOn w:val="609"/>
+    <w:basedOn w:val="822"/>
     <w:uiPriority w:val="99"/>
     <w:pPr>
       <w:spacing w:after="0" w:line="240" w:lineRule="auto"/>
@@ -10661,9 +12358,9 @@
       </w:tcPr>
     </w:tblStylePr>
   </w:style>
-  <w:style w:type="table" w:styleId="160">
+  <w:style w:type="table" w:styleId="788">
     <w:name w:val="Bordered &amp; Lined - Accent"/>
-    <w:basedOn w:val="609"/>
+    <w:basedOn w:val="822"/>
     <w:uiPriority w:val="99"/>
     <w:pPr>
       <w:spacing w:after="0" w:line="240" w:lineRule="auto"/>
@@ -10759,9 +12456,9 @@
       </w:tcPr>
     </w:tblStylePr>
   </w:style>
-  <w:style w:type="table" w:styleId="161">
+  <w:style w:type="table" w:styleId="789">
     <w:name w:val="Bordered &amp; Lined - Accent 1"/>
-    <w:basedOn w:val="609"/>
+    <w:basedOn w:val="822"/>
     <w:uiPriority w:val="99"/>
     <w:pPr>
       <w:spacing w:after="0" w:line="240" w:lineRule="auto"/>
@@ -10857,9 +12554,9 @@
       </w:tcPr>
     </w:tblStylePr>
   </w:style>
-  <w:style w:type="table" w:styleId="162">
+  <w:style w:type="table" w:styleId="790">
     <w:name w:val="Bordered &amp; Lined - Accent 2"/>
-    <w:basedOn w:val="609"/>
+    <w:basedOn w:val="822"/>
     <w:uiPriority w:val="99"/>
     <w:pPr>
       <w:spacing w:after="0" w:line="240" w:lineRule="auto"/>
@@ -10955,9 +12652,9 @@
       </w:tcPr>
     </w:tblStylePr>
   </w:style>
-  <w:style w:type="table" w:styleId="163">
+  <w:style w:type="table" w:styleId="791">
     <w:name w:val="Bordered &amp; Lined - Accent 3"/>
-    <w:basedOn w:val="609"/>
+    <w:basedOn w:val="822"/>
     <w:uiPriority w:val="99"/>
     <w:pPr>
       <w:spacing w:after="0" w:line="240" w:lineRule="auto"/>
@@ -11053,9 +12750,9 @@
       </w:tcPr>
     </w:tblStylePr>
   </w:style>
-  <w:style w:type="table" w:styleId="164">
+  <w:style w:type="table" w:styleId="792">
     <w:name w:val="Bordered &amp; Lined - Accent 4"/>
-    <w:basedOn w:val="609"/>
+    <w:basedOn w:val="822"/>
     <w:uiPriority w:val="99"/>
     <w:pPr>
       <w:spacing w:after="0" w:line="240" w:lineRule="auto"/>
@@ -11151,9 +12848,9 @@
       </w:tcPr>
     </w:tblStylePr>
   </w:style>
-  <w:style w:type="table" w:styleId="165">
+  <w:style w:type="table" w:styleId="793">
     <w:name w:val="Bordered &amp; Lined - Accent 5"/>
-    <w:basedOn w:val="609"/>
+    <w:basedOn w:val="822"/>
     <w:uiPriority w:val="99"/>
     <w:pPr>
       <w:spacing w:after="0" w:line="240" w:lineRule="auto"/>
@@ -11249,9 +12946,9 @@
       </w:tcPr>
     </w:tblStylePr>
   </w:style>
-  <w:style w:type="table" w:styleId="166">
+  <w:style w:type="table" w:styleId="794">
     <w:name w:val="Bordered &amp; Lined - Accent 6"/>
-    <w:basedOn w:val="609"/>
+    <w:basedOn w:val="822"/>
     <w:uiPriority w:val="99"/>
     <w:pPr>
       <w:spacing w:after="0" w:line="240" w:lineRule="auto"/>
@@ -11347,9 +13044,9 @@
       </w:tcPr>
     </w:tblStylePr>
   </w:style>
-  <w:style w:type="table" w:styleId="167">
+  <w:style w:type="table" w:styleId="795">
     <w:name w:val="Bordered"/>
-    <w:basedOn w:val="609"/>
+    <w:basedOn w:val="822"/>
     <w:uiPriority w:val="99"/>
     <w:pPr>
       <w:spacing w:after="0" w:line="240" w:lineRule="auto"/>
@@ -11426,9 +13123,9 @@
       </w:tcPr>
     </w:tblStylePr>
   </w:style>
-  <w:style w:type="table" w:styleId="168">
+  <w:style w:type="table" w:styleId="796">
     <w:name w:val="Bordered - Accent 1"/>
-    <w:basedOn w:val="609"/>
+    <w:basedOn w:val="822"/>
     <w:uiPriority w:val="99"/>
     <w:pPr>
       <w:spacing w:after="0" w:line="240" w:lineRule="auto"/>
@@ -11505,9 +13202,9 @@
       </w:tcPr>
     </w:tblStylePr>
   </w:style>
-  <w:style w:type="table" w:styleId="169">
+  <w:style w:type="table" w:styleId="797">
     <w:name w:val="Bordered - Accent 2"/>
-    <w:basedOn w:val="609"/>
+    <w:basedOn w:val="822"/>
     <w:uiPriority w:val="99"/>
     <w:pPr>
       <w:spacing w:after="0" w:line="240" w:lineRule="auto"/>
@@ -11584,9 +13281,9 @@
       </w:tcPr>
     </w:tblStylePr>
   </w:style>
-  <w:style w:type="table" w:styleId="170">
+  <w:style w:type="table" w:styleId="798">
     <w:name w:val="Bordered - Accent 3"/>
-    <w:basedOn w:val="609"/>
+    <w:basedOn w:val="822"/>
     <w:uiPriority w:val="99"/>
     <w:pPr>
       <w:spacing w:after="0" w:line="240" w:lineRule="auto"/>
@@ -11663,9 +13360,9 @@
       </w:tcPr>
     </w:tblStylePr>
   </w:style>
-  <w:style w:type="table" w:styleId="171">
+  <w:style w:type="table" w:styleId="799">
     <w:name w:val="Bordered - Accent 4"/>
-    <w:basedOn w:val="609"/>
+    <w:basedOn w:val="822"/>
     <w:uiPriority w:val="99"/>
     <w:pPr>
       <w:spacing w:after="0" w:line="240" w:lineRule="auto"/>
@@ -11742,9 +13439,9 @@
       </w:tcPr>
     </w:tblStylePr>
   </w:style>
-  <w:style w:type="table" w:styleId="172">
+  <w:style w:type="table" w:styleId="800">
     <w:name w:val="Bordered - Accent 5"/>
-    <w:basedOn w:val="609"/>
+    <w:basedOn w:val="822"/>
     <w:uiPriority w:val="99"/>
     <w:pPr>
       <w:spacing w:after="0" w:line="240" w:lineRule="auto"/>
@@ -11821,9 +13518,9 @@
       </w:tcPr>
     </w:tblStylePr>
   </w:style>
-  <w:style w:type="table" w:styleId="173">
+  <w:style w:type="table" w:styleId="801">
     <w:name w:val="Bordered - Accent 6"/>
-    <w:basedOn w:val="609"/>
+    <w:basedOn w:val="822"/>
     <w:uiPriority w:val="99"/>
     <w:pPr>
       <w:spacing w:after="0" w:line="240" w:lineRule="auto"/>
@@ -11900,7 +13597,7 @@
       </w:tcPr>
     </w:tblStylePr>
   </w:style>
-  <w:style w:type="character" w:styleId="174">
+  <w:style w:type="character" w:styleId="802">
     <w:name w:val="Hyperlink"/>
     <w:uiPriority w:val="99"/>
     <w:unhideWhenUsed/>
@@ -11909,10 +13606,10 @@
       <w:u w:val="single"/>
     </w:rPr>
   </w:style>
-  <w:style w:type="paragraph" w:styleId="175">
+  <w:style w:type="paragraph" w:styleId="803">
     <w:name w:val="footnote text"/>
-    <w:basedOn w:val="607"/>
-    <w:link w:val="176"/>
+    <w:basedOn w:val="820"/>
+    <w:link w:val="804"/>
     <w:uiPriority w:val="99"/>
     <w:semiHidden/>
     <w:unhideWhenUsed/>
@@ -11923,27 +13620,27 @@
       <w:sz w:val="18"/>
     </w:rPr>
   </w:style>
-  <w:style w:type="character" w:styleId="176">
+  <w:style w:type="character" w:styleId="804">
     <w:name w:val="Footnote Text Char"/>
-    <w:link w:val="175"/>
+    <w:link w:val="803"/>
     <w:uiPriority w:val="99"/>
     <w:rPr>
       <w:sz w:val="18"/>
     </w:rPr>
   </w:style>
-  <w:style w:type="character" w:styleId="177">
+  <w:style w:type="character" w:styleId="805">
     <w:name w:val="footnote reference"/>
-    <w:basedOn w:val="608"/>
+    <w:basedOn w:val="821"/>
     <w:uiPriority w:val="99"/>
     <w:unhideWhenUsed/>
     <w:rPr>
       <w:vertAlign w:val="superscript"/>
     </w:rPr>
   </w:style>
-  <w:style w:type="paragraph" w:styleId="178">
+  <w:style w:type="paragraph" w:styleId="806">
     <w:name w:val="endnote text"/>
-    <w:basedOn w:val="607"/>
-    <w:link w:val="179"/>
+    <w:basedOn w:val="820"/>
+    <w:link w:val="807"/>
     <w:uiPriority w:val="99"/>
     <w:semiHidden/>
     <w:unhideWhenUsed/>
@@ -11954,17 +13651,17 @@
       <w:sz w:val="20"/>
     </w:rPr>
   </w:style>
-  <w:style w:type="character" w:styleId="179">
+  <w:style w:type="character" w:styleId="807">
     <w:name w:val="Endnote Text Char"/>
-    <w:link w:val="178"/>
+    <w:link w:val="806"/>
     <w:uiPriority w:val="99"/>
     <w:rPr>
       <w:sz w:val="20"/>
     </w:rPr>
   </w:style>
-  <w:style w:type="character" w:styleId="180">
+  <w:style w:type="character" w:styleId="808">
     <w:name w:val="endnote reference"/>
-    <w:basedOn w:val="608"/>
+    <w:basedOn w:val="821"/>
     <w:uiPriority w:val="99"/>
     <w:semiHidden/>
     <w:unhideWhenUsed/>
@@ -11972,10 +13669,10 @@
       <w:vertAlign w:val="superscript"/>
     </w:rPr>
   </w:style>
-  <w:style w:type="paragraph" w:styleId="181">
+  <w:style w:type="paragraph" w:styleId="809">
     <w:name w:val="toc 1"/>
-    <w:basedOn w:val="607"/>
-    <w:next w:val="607"/>
+    <w:basedOn w:val="820"/>
+    <w:next w:val="820"/>
     <w:uiPriority w:val="39"/>
     <w:unhideWhenUsed/>
     <w:pPr>
@@ -11983,10 +13680,10 @@
       <w:spacing w:after="57"/>
     </w:pPr>
   </w:style>
-  <w:style w:type="paragraph" w:styleId="182">
+  <w:style w:type="paragraph" w:styleId="810">
     <w:name w:val="toc 2"/>
-    <w:basedOn w:val="607"/>
-    <w:next w:val="607"/>
+    <w:basedOn w:val="820"/>
+    <w:next w:val="820"/>
     <w:uiPriority w:val="39"/>
     <w:unhideWhenUsed/>
     <w:pPr>
@@ -11994,10 +13691,10 @@
       <w:spacing w:after="57"/>
     </w:pPr>
   </w:style>
-  <w:style w:type="paragraph" w:styleId="183">
+  <w:style w:type="paragraph" w:styleId="811">
     <w:name w:val="toc 3"/>
-    <w:basedOn w:val="607"/>
-    <w:next w:val="607"/>
+    <w:basedOn w:val="820"/>
+    <w:next w:val="820"/>
     <w:uiPriority w:val="39"/>
     <w:unhideWhenUsed/>
     <w:pPr>
@@ -12005,10 +13702,10 @@
       <w:spacing w:after="57"/>
     </w:pPr>
   </w:style>
-  <w:style w:type="paragraph" w:styleId="184">
+  <w:style w:type="paragraph" w:styleId="812">
     <w:name w:val="toc 4"/>
-    <w:basedOn w:val="607"/>
-    <w:next w:val="607"/>
+    <w:basedOn w:val="820"/>
+    <w:next w:val="820"/>
     <w:uiPriority w:val="39"/>
     <w:unhideWhenUsed/>
     <w:pPr>
@@ -12016,10 +13713,10 @@
       <w:spacing w:after="57"/>
     </w:pPr>
   </w:style>
-  <w:style w:type="paragraph" w:styleId="185">
+  <w:style w:type="paragraph" w:styleId="813">
     <w:name w:val="toc 5"/>
-    <w:basedOn w:val="607"/>
-    <w:next w:val="607"/>
+    <w:basedOn w:val="820"/>
+    <w:next w:val="820"/>
     <w:uiPriority w:val="39"/>
     <w:unhideWhenUsed/>
     <w:pPr>
@@ -12027,10 +13724,10 @@
       <w:spacing w:after="57"/>
     </w:pPr>
   </w:style>
-  <w:style w:type="paragraph" w:styleId="186">
+  <w:style w:type="paragraph" w:styleId="814">
     <w:name w:val="toc 6"/>
-    <w:basedOn w:val="607"/>
-    <w:next w:val="607"/>
+    <w:basedOn w:val="820"/>
+    <w:next w:val="820"/>
     <w:uiPriority w:val="39"/>
     <w:unhideWhenUsed/>
     <w:pPr>
@@ -12038,10 +13735,10 @@
       <w:spacing w:after="57"/>
     </w:pPr>
   </w:style>
-  <w:style w:type="paragraph" w:styleId="187">
+  <w:style w:type="paragraph" w:styleId="815">
     <w:name w:val="toc 7"/>
-    <w:basedOn w:val="607"/>
-    <w:next w:val="607"/>
+    <w:basedOn w:val="820"/>
+    <w:next w:val="820"/>
     <w:uiPriority w:val="39"/>
     <w:unhideWhenUsed/>
     <w:pPr>
@@ -12049,10 +13746,10 @@
       <w:spacing w:after="57"/>
     </w:pPr>
   </w:style>
-  <w:style w:type="paragraph" w:styleId="188">
+  <w:style w:type="paragraph" w:styleId="816">
     <w:name w:val="toc 8"/>
-    <w:basedOn w:val="607"/>
-    <w:next w:val="607"/>
+    <w:basedOn w:val="820"/>
+    <w:next w:val="820"/>
     <w:uiPriority w:val="39"/>
     <w:unhideWhenUsed/>
     <w:pPr>
@@ -12060,10 +13757,10 @@
       <w:spacing w:after="57"/>
     </w:pPr>
   </w:style>
-  <w:style w:type="paragraph" w:styleId="189">
+  <w:style w:type="paragraph" w:styleId="817">
     <w:name w:val="toc 9"/>
-    <w:basedOn w:val="607"/>
-    <w:next w:val="607"/>
+    <w:basedOn w:val="820"/>
+    <w:next w:val="820"/>
     <w:uiPriority w:val="39"/>
     <w:unhideWhenUsed/>
     <w:pPr>
@@ -12071,32 +13768,32 @@
       <w:spacing w:after="57"/>
     </w:pPr>
   </w:style>
-  <w:style w:type="paragraph" w:styleId="190">
+  <w:style w:type="paragraph" w:styleId="818">
     <w:name w:val="TOC Heading"/>
     <w:uiPriority w:val="39"/>
     <w:unhideWhenUsed/>
   </w:style>
-  <w:style w:type="paragraph" w:styleId="191">
+  <w:style w:type="paragraph" w:styleId="819">
     <w:name w:val="table of figures"/>
-    <w:basedOn w:val="607"/>
-    <w:next w:val="607"/>
+    <w:basedOn w:val="820"/>
+    <w:next w:val="820"/>
     <w:uiPriority w:val="99"/>
     <w:unhideWhenUsed/>
     <w:pPr>
       <w:spacing w:after="0" w:afterAutospacing="0"/>
     </w:pPr>
   </w:style>
-  <w:style w:type="paragraph" w:styleId="607" w:default="1">
+  <w:style w:type="paragraph" w:styleId="820" w:default="1">
     <w:name w:val="Normal"/>
     <w:qFormat/>
   </w:style>
-  <w:style w:type="character" w:styleId="608" w:default="1">
+  <w:style w:type="character" w:styleId="821" w:default="1">
     <w:name w:val="Default Paragraph Font"/>
     <w:uiPriority w:val="1"/>
     <w:semiHidden/>
     <w:unhideWhenUsed/>
   </w:style>
-  <w:style w:type="table" w:styleId="609" w:default="1">
+  <w:style w:type="table" w:styleId="822" w:default="1">
     <w:name w:val="Normal Table"/>
     <w:uiPriority w:val="99"/>
     <w:semiHidden/>
@@ -12111,15 +13808,15 @@
       </w:tblCellMar>
     </w:tblPr>
   </w:style>
-  <w:style w:type="numbering" w:styleId="610" w:default="1">
+  <w:style w:type="numbering" w:styleId="823" w:default="1">
     <w:name w:val="No List"/>
     <w:uiPriority w:val="99"/>
     <w:semiHidden/>
     <w:unhideWhenUsed/>
   </w:style>
-  <w:style w:type="paragraph" w:styleId="611">
+  <w:style w:type="paragraph" w:styleId="824">
     <w:name w:val="List Paragraph"/>
-    <w:basedOn w:val="607"/>
+    <w:basedOn w:val="820"/>
     <w:uiPriority w:val="34"/>
     <w:qFormat/>
     <w:pPr>
@@ -12127,10 +13824,10 @@
       <w:ind w:left="720"/>
     </w:pPr>
   </w:style>
-  <w:style w:type="paragraph" w:styleId="612">
+  <w:style w:type="paragraph" w:styleId="825">
     <w:name w:val="Body Text"/>
-    <w:basedOn w:val="607"/>
-    <w:link w:val="613"/>
+    <w:basedOn w:val="820"/>
+    <w:link w:val="826"/>
     <w:pPr>
       <w:ind w:firstLine="709"/>
       <w:jc w:val="both"/>
@@ -12143,10 +13840,10 @@
       <w:lang w:eastAsia="ru-RU"/>
     </w:rPr>
   </w:style>
-  <w:style w:type="character" w:styleId="613" w:customStyle="1">
+  <w:style w:type="character" w:styleId="826" w:customStyle="1">
     <w:name w:val="Основной текст Знак"/>
-    <w:basedOn w:val="608"/>
-    <w:link w:val="612"/>
+    <w:basedOn w:val="821"/>
+    <w:link w:val="825"/>
     <w:rPr>
       <w:rFonts w:ascii="Times New Roman" w:hAnsi="Times New Roman" w:eastAsia="Times New Roman" w:cs="Times New Roman"/>
       <w:sz w:val="28"/>
@@ -12154,9 +13851,9 @@
       <w:lang w:eastAsia="ru-RU"/>
     </w:rPr>
   </w:style>
-  <w:style w:type="table" w:styleId="614">
+  <w:style w:type="table" w:styleId="827">
     <w:name w:val="Table Grid"/>
-    <w:basedOn w:val="609"/>
+    <w:basedOn w:val="822"/>
     <w:pPr>
       <w:spacing w:after="0" w:line="240" w:lineRule="auto"/>
     </w:pPr>
@@ -12175,14 +13872,59 @@
       </w:tblBorders>
     </w:tblPr>
   </w:style>
-  <w:style w:type="character" w:styleId="615">
+  <w:style w:type="character" w:styleId="828">
     <w:name w:val="Emphasis"/>
-    <w:basedOn w:val="608"/>
+    <w:basedOn w:val="821"/>
     <w:uiPriority w:val="20"/>
     <w:qFormat/>
     <w:rPr>
       <w:i/>
       <w:iCs/>
+    </w:rPr>
+  </w:style>
+  <w:style w:type="paragraph" w:styleId="1_730" w:customStyle="1">
+    <w:name w:val="Обычный1"/>
+    <w:pPr>
+      <w:contextualSpacing w:val="0"/>
+      <w:ind w:left="0" w:right="0" w:firstLine="709"/>
+      <w:jc w:val="both"/>
+      <w:keepLines w:val="0"/>
+      <w:keepNext w:val="0"/>
+      <w:pageBreakBefore w:val="0"/>
+      <w:spacing w:before="0" w:beforeAutospacing="0" w:after="0" w:afterAutospacing="0" w:line="100" w:lineRule="atLeast"/>
+      <w:shd w:val="nil" w:color="000000"/>
+      <w:widowControl/>
+      <w:pBdr>
+        <w:top w:val="none" w:color="000000" w:sz="4" w:space="0"/>
+        <w:left w:val="none" w:color="000000" w:sz="4" w:space="0"/>
+        <w:bottom w:val="none" w:color="000000" w:sz="4" w:space="0"/>
+        <w:right w:val="none" w:color="000000" w:sz="4" w:space="0"/>
+        <w:between w:val="none" w:color="000000" w:sz="4" w:space="0"/>
+      </w:pBdr>
+      <w:suppressLineNumbers w:val="0"/>
+    </w:pPr>
+    <w:rPr>
+      <w:rFonts w:ascii="Times New Roman" w:hAnsi="Times New Roman" w:eastAsia="Times New Roman" w:cs="Times New Roman"/>
+      <w:b w:val="0"/>
+      <w:bCs w:val="0"/>
+      <w:i w:val="0"/>
+      <w:iCs w:val="0"/>
+      <w:caps w:val="0"/>
+      <w:smallCaps w:val="0"/>
+      <w:strike w:val="0"/>
+      <w:vanish w:val="0"/>
+      <w:color w:val="auto"/>
+      <w:spacing w:val="0"/>
+      <w:position w:val="0"/>
+      <w:sz w:val="28"/>
+      <w:szCs w:val="20"/>
+      <w:highlight w:val="none"/>
+      <w:u w:val="none"/>
+      <w:vertAlign w:val="baseline"/>
+      <w:rtl w:val="0"/>
+      <w:cs w:val="0"/>
+      <w:lang w:val="ru-RU" w:eastAsia="ru-RU" w:bidi="ar-SA"/>
+      <w14:ligatures w14:val="none"/>
     </w:rPr>
   </w:style>
 </w:styles>

--- a/doc/task5/ПИ-2022_КЭ-303_Ращупкин_ЕВ_КР_РиТС.docx
+++ b/doc/task5/ПИ-2022_КЭ-303_Ращупкин_ЕВ_КР_РиТС.docx
@@ -184,7 +184,7 @@
     </w:p>
     <w:p>
       <w:pPr>
-        <w:pStyle w:val="824"/>
+        <w:pStyle w:val="830"/>
         <w:numPr>
           <w:ilvl w:val="0"/>
           <w:numId w:val="1"/>
@@ -266,20 +266,11 @@
           <w:highlight w:val="none"/>
         </w:rPr>
       </w:r>
-      <w:r>
-        <w:rPr>
-          <w:highlight w:val="none"/>
-        </w:rPr>
-      </w:r>
-      <w:r>
-        <w:rPr>
-          <w:highlight w:val="none"/>
-        </w:rPr>
-      </w:r>
+      <w:r/>
     </w:p>
     <w:p>
       <w:pPr>
-        <w:pStyle w:val="1_730"/>
+        <w:pStyle w:val="835"/>
         <w:ind w:firstLine="0"/>
         <w:spacing w:line="360" w:lineRule="auto"/>
       </w:pPr>
@@ -345,6 +336,7 @@
                                 <w:lang w:val="en-US"/>
                               </w:rPr>
                             </w:r>
+                            <w:r/>
                           </w:p>
                           <w:p>
                             <w:pPr>
@@ -367,6 +359,7 @@
                                 <w:lang w:val="en-US"/>
                               </w:rPr>
                             </w:r>
+                            <w:r/>
                           </w:p>
                           <w:p>
                             <w:pPr>
@@ -389,6 +382,7 @@
                                 <w:lang w:val="en-US"/>
                               </w:rPr>
                             </w:r>
+                            <w:r/>
                           </w:p>
                           <w:p>
                             <w:pPr>
@@ -411,6 +405,7 @@
                                 <w:lang w:val="en-US"/>
                               </w:rPr>
                             </w:r>
+                            <w:r/>
                           </w:p>
                           <w:p>
                             <w:pPr>
@@ -433,6 +428,7 @@
                                 <w:lang w:val="en-US"/>
                               </w:rPr>
                             </w:r>
+                            <w:r/>
                           </w:p>
                           <w:p>
                             <w:pPr>
@@ -455,6 +451,7 @@
                                 <w:lang w:val="en-US"/>
                               </w:rPr>
                             </w:r>
+                            <w:r/>
                           </w:p>
                           <w:p>
                             <w:pPr>
@@ -477,6 +474,7 @@
                                 <w:lang w:val="en-US"/>
                               </w:rPr>
                             </w:r>
+                            <w:r/>
                           </w:p>
                           <w:p>
                             <w:pPr>
@@ -499,6 +497,7 @@
                                 <w:lang w:val="en-US"/>
                               </w:rPr>
                             </w:r>
+                            <w:r/>
                           </w:p>
                           <w:p>
                             <w:pPr>
@@ -521,6 +520,7 @@
                                 <w:lang w:val="en-US"/>
                               </w:rPr>
                             </w:r>
+                            <w:r/>
                           </w:p>
                           <w:p>
                             <w:pPr>
@@ -543,6 +543,7 @@
                                 <w:lang w:val="en-US"/>
                               </w:rPr>
                             </w:r>
+                            <w:r/>
                           </w:p>
                           <w:p>
                             <w:pPr>
@@ -565,38 +566,7 @@
                                 <w:lang w:val="en-US"/>
                               </w:rPr>
                             </w:r>
-                            <w:r>
-                              <w:rPr>
-                                <w:rFonts w:ascii="Courier New" w:hAnsi="Courier New" w:cs="Courier New"/>
-                                <w:sz w:val="20"/>
-                                <w:szCs w:val="20"/>
-                                <w:lang w:val="en-US"/>
-                              </w:rPr>
-                            </w:r>
                             <w:r/>
-                            <w:r>
-                              <w:rPr>
-                                <w:rFonts w:ascii="Courier New" w:hAnsi="Courier New" w:cs="Courier New"/>
-                                <w:sz w:val="18"/>
-                                <w:lang w:val="en-US"/>
-                              </w:rPr>
-                            </w:r>
-                            <w:r>
-                              <w:rPr>
-                                <w:rFonts w:ascii="Courier New" w:hAnsi="Courier New" w:cs="Courier New"/>
-                                <w:sz w:val="18"/>
-                                <w:lang w:val="en-US"/>
-                              </w:rPr>
-                            </w:r>
-                            <w:r/>
-                            <w:r>
-                              <w:rPr>
-                                <w:rFonts w:ascii="Courier New" w:hAnsi="Courier New" w:cs="Courier New"/>
-                                <w:sz w:val="20"/>
-                                <w:szCs w:val="20"/>
-                                <w:lang w:val="en-US"/>
-                              </w:rPr>
-                            </w:r>
                           </w:p>
                         </w:txbxContent>
                       </wps:txbx>
@@ -635,6 +605,7 @@
                           <w:lang w:val="en-US"/>
                         </w:rPr>
                       </w:r>
+                      <w:r/>
                     </w:p>
                     <w:p>
                       <w:pPr>
@@ -657,6 +628,7 @@
                           <w:lang w:val="en-US"/>
                         </w:rPr>
                       </w:r>
+                      <w:r/>
                     </w:p>
                     <w:p>
                       <w:pPr>
@@ -679,6 +651,7 @@
                           <w:lang w:val="en-US"/>
                         </w:rPr>
                       </w:r>
+                      <w:r/>
                     </w:p>
                     <w:p>
                       <w:pPr>
@@ -701,6 +674,7 @@
                           <w:lang w:val="en-US"/>
                         </w:rPr>
                       </w:r>
+                      <w:r/>
                     </w:p>
                     <w:p>
                       <w:pPr>
@@ -723,6 +697,7 @@
                           <w:lang w:val="en-US"/>
                         </w:rPr>
                       </w:r>
+                      <w:r/>
                     </w:p>
                     <w:p>
                       <w:pPr>
@@ -745,6 +720,7 @@
                           <w:lang w:val="en-US"/>
                         </w:rPr>
                       </w:r>
+                      <w:r/>
                     </w:p>
                     <w:p>
                       <w:pPr>
@@ -767,6 +743,7 @@
                           <w:lang w:val="en-US"/>
                         </w:rPr>
                       </w:r>
+                      <w:r/>
                     </w:p>
                     <w:p>
                       <w:pPr>
@@ -789,6 +766,7 @@
                           <w:lang w:val="en-US"/>
                         </w:rPr>
                       </w:r>
+                      <w:r/>
                     </w:p>
                     <w:p>
                       <w:pPr>
@@ -811,6 +789,7 @@
                           <w:lang w:val="en-US"/>
                         </w:rPr>
                       </w:r>
+                      <w:r/>
                     </w:p>
                     <w:p>
                       <w:pPr>
@@ -833,6 +812,7 @@
                           <w:lang w:val="en-US"/>
                         </w:rPr>
                       </w:r>
+                      <w:r/>
                     </w:p>
                     <w:p>
                       <w:pPr>
@@ -855,38 +835,7 @@
                           <w:lang w:val="en-US"/>
                         </w:rPr>
                       </w:r>
-                      <w:r>
-                        <w:rPr>
-                          <w:rFonts w:ascii="Courier New" w:hAnsi="Courier New" w:cs="Courier New"/>
-                          <w:sz w:val="20"/>
-                          <w:szCs w:val="20"/>
-                          <w:lang w:val="en-US"/>
-                        </w:rPr>
-                      </w:r>
                       <w:r/>
-                      <w:r>
-                        <w:rPr>
-                          <w:rFonts w:ascii="Courier New" w:hAnsi="Courier New" w:cs="Courier New"/>
-                          <w:sz w:val="18"/>
-                          <w:lang w:val="en-US"/>
-                        </w:rPr>
-                      </w:r>
-                      <w:r>
-                        <w:rPr>
-                          <w:rFonts w:ascii="Courier New" w:hAnsi="Courier New" w:cs="Courier New"/>
-                          <w:sz w:val="18"/>
-                          <w:lang w:val="en-US"/>
-                        </w:rPr>
-                      </w:r>
-                      <w:r/>
-                      <w:r>
-                        <w:rPr>
-                          <w:rFonts w:ascii="Courier New" w:hAnsi="Courier New" w:cs="Courier New"/>
-                          <w:sz w:val="20"/>
-                          <w:szCs w:val="20"/>
-                          <w:lang w:val="en-US"/>
-                        </w:rPr>
-                      </w:r>
                     </w:p>
                   </w:txbxContent>
                 </v:textbox>
@@ -904,7 +853,7 @@
     </w:p>
     <w:p>
       <w:pPr>
-        <w:pStyle w:val="1_730"/>
+        <w:pStyle w:val="835"/>
         <w:ind w:left="792" w:firstLine="0"/>
         <w:jc w:val="center"/>
         <w:spacing w:line="720" w:lineRule="auto"/>
@@ -991,7 +940,7 @@
     </w:p>
     <w:p>
       <w:pPr>
-        <w:pStyle w:val="1_730"/>
+        <w:pStyle w:val="835"/>
         <w:ind w:firstLine="0"/>
         <w:spacing w:line="360" w:lineRule="auto"/>
       </w:pPr>
@@ -1057,6 +1006,7 @@
                                 <w:lang w:val="en-US"/>
                               </w:rPr>
                             </w:r>
+                            <w:r/>
                           </w:p>
                           <w:p>
                             <w:pPr>
@@ -1079,6 +1029,7 @@
                                 <w:lang w:val="en-US"/>
                               </w:rPr>
                             </w:r>
+                            <w:r/>
                           </w:p>
                           <w:p>
                             <w:pPr>
@@ -1101,6 +1052,7 @@
                                 <w:lang w:val="en-US"/>
                               </w:rPr>
                             </w:r>
+                            <w:r/>
                           </w:p>
                           <w:p>
                             <w:pPr>
@@ -1123,6 +1075,7 @@
                                 <w:lang w:val="en-US"/>
                               </w:rPr>
                             </w:r>
+                            <w:r/>
                           </w:p>
                           <w:p>
                             <w:pPr>
@@ -1145,6 +1098,7 @@
                                 <w:lang w:val="en-US"/>
                               </w:rPr>
                             </w:r>
+                            <w:r/>
                           </w:p>
                           <w:p>
                             <w:pPr>
@@ -1167,6 +1121,7 @@
                                 <w:lang w:val="en-US"/>
                               </w:rPr>
                             </w:r>
+                            <w:r/>
                           </w:p>
                           <w:p>
                             <w:pPr>
@@ -1189,6 +1144,7 @@
                                 <w:lang w:val="en-US"/>
                               </w:rPr>
                             </w:r>
+                            <w:r/>
                           </w:p>
                           <w:p>
                             <w:pPr>
@@ -1211,6 +1167,7 @@
                                 <w:lang w:val="en-US"/>
                               </w:rPr>
                             </w:r>
+                            <w:r/>
                           </w:p>
                           <w:p>
                             <w:pPr>
@@ -1228,14 +1185,6 @@
                                 <w:lang w:val="en-US"/>
                               </w:rPr>
                               <w:t xml:space="preserve">}</w:t>
-                            </w:r>
-                            <w:r>
-                              <w:rPr>
-                                <w:rFonts w:ascii="Courier New" w:hAnsi="Courier New" w:cs="Courier New"/>
-                                <w:sz w:val="20"/>
-                                <w:szCs w:val="20"/>
-                                <w:lang w:val="en-US"/>
-                              </w:rPr>
                             </w:r>
                             <w:r>
                               <w:rPr>
@@ -1284,6 +1233,7 @@
                           <w:lang w:val="en-US"/>
                         </w:rPr>
                       </w:r>
+                      <w:r/>
                     </w:p>
                     <w:p>
                       <w:pPr>
@@ -1306,6 +1256,7 @@
                           <w:lang w:val="en-US"/>
                         </w:rPr>
                       </w:r>
+                      <w:r/>
                     </w:p>
                     <w:p>
                       <w:pPr>
@@ -1328,6 +1279,7 @@
                           <w:lang w:val="en-US"/>
                         </w:rPr>
                       </w:r>
+                      <w:r/>
                     </w:p>
                     <w:p>
                       <w:pPr>
@@ -1350,6 +1302,7 @@
                           <w:lang w:val="en-US"/>
                         </w:rPr>
                       </w:r>
+                      <w:r/>
                     </w:p>
                     <w:p>
                       <w:pPr>
@@ -1372,6 +1325,7 @@
                           <w:lang w:val="en-US"/>
                         </w:rPr>
                       </w:r>
+                      <w:r/>
                     </w:p>
                     <w:p>
                       <w:pPr>
@@ -1394,6 +1348,7 @@
                           <w:lang w:val="en-US"/>
                         </w:rPr>
                       </w:r>
+                      <w:r/>
                     </w:p>
                     <w:p>
                       <w:pPr>
@@ -1416,6 +1371,7 @@
                           <w:lang w:val="en-US"/>
                         </w:rPr>
                       </w:r>
+                      <w:r/>
                     </w:p>
                     <w:p>
                       <w:pPr>
@@ -1438,6 +1394,7 @@
                           <w:lang w:val="en-US"/>
                         </w:rPr>
                       </w:r>
+                      <w:r/>
                     </w:p>
                     <w:p>
                       <w:pPr>
@@ -1464,14 +1421,6 @@
                           <w:lang w:val="en-US"/>
                         </w:rPr>
                       </w:r>
-                      <w:r>
-                        <w:rPr>
-                          <w:rFonts w:ascii="Courier New" w:hAnsi="Courier New" w:cs="Courier New"/>
-                          <w:sz w:val="20"/>
-                          <w:szCs w:val="20"/>
-                          <w:lang w:val="en-US"/>
-                        </w:rPr>
-                      </w:r>
                       <w:r/>
                     </w:p>
                   </w:txbxContent>
@@ -1490,7 +1439,7 @@
     </w:p>
     <w:p>
       <w:pPr>
-        <w:pStyle w:val="1_730"/>
+        <w:pStyle w:val="835"/>
         <w:ind w:left="792" w:firstLine="0"/>
         <w:jc w:val="center"/>
         <w:spacing w:line="720" w:lineRule="auto"/>
@@ -1545,7 +1494,7 @@
     </w:p>
     <w:p>
       <w:pPr>
-        <w:pStyle w:val="824"/>
+        <w:pStyle w:val="830"/>
         <w:numPr>
           <w:ilvl w:val="0"/>
           <w:numId w:val="6"/>
@@ -1582,6 +1531,676 @@
     </w:p>
     <w:p>
       <w:pPr>
+        <w:pStyle w:val="835"/>
+        <w:ind w:firstLine="0"/>
+        <w:spacing w:line="360" w:lineRule="auto"/>
+      </w:pPr>
+      <w:r>
+        <w:rPr>
+          <w:szCs w:val="28"/>
+        </w:rPr>
+        <mc:AlternateContent>
+          <mc:Choice Requires="wpg">
+            <w:drawing>
+              <wp:inline xmlns:wp="http://schemas.openxmlformats.org/drawingml/2006/wordprocessingDrawing" distT="0" distB="0" distL="0" distR="0">
+                <wp:extent cx="6002678" cy="3519417"/>
+                <wp:effectExtent l="4762" t="4762" r="4762" b="4762"/>
+                <wp:docPr id="3" name="Надпись 2"/>
+                <wp:cNvGraphicFramePr/>
+                <a:graphic xmlns:a="http://schemas.openxmlformats.org/drawingml/2006/main">
+                  <a:graphicData uri="http://schemas.microsoft.com/office/word/2010/wordprocessingShape">
+                    <wps:wsp>
+                      <wps:cNvPr id="0" name=""/>
+                      <wps:cNvSpPr txBox="1">
+                        <a:spLocks noChangeArrowheads="1"/>
+                      </wps:cNvSpPr>
+                      <wps:spPr bwMode="auto">
+                        <a:xfrm flipH="0" flipV="0">
+                          <a:off x="0" y="0"/>
+                          <a:ext cx="6002677" cy="3519416"/>
+                        </a:xfrm>
+                        <a:prstGeom prst="rect">
+                          <a:avLst/>
+                        </a:prstGeom>
+                        <a:solidFill>
+                          <a:srgbClr val="FFFFFF"/>
+                        </a:solidFill>
+                        <a:ln w="9525">
+                          <a:solidFill>
+                            <a:srgbClr val="000000"/>
+                          </a:solidFill>
+                          <a:miter lim="800000"/>
+                          <a:headEnd/>
+                          <a:tailEnd/>
+                        </a:ln>
+                      </wps:spPr>
+                      <wps:txbx>
+                        <w:txbxContent>
+                          <w:p>
+                            <w:pPr>
+                              <w:spacing w:after="0" w:line="240" w:lineRule="auto"/>
+                            </w:pPr>
+                            <w:r>
+                              <w:rPr>
+                                <w:rFonts w:ascii="Courier New" w:hAnsi="Courier New" w:cs="Courier New"/>
+                              </w:rPr>
+                              <w:t xml:space="preserve">pub fn create_table(conn: &amp;Connection) -&gt; Result&lt;usize&gt; {</w:t>
+                            </w:r>
+                            <w:r>
+                              <w:rPr>
+                                <w:rFonts w:ascii="Courier New" w:hAnsi="Courier New" w:cs="Courier New"/>
+                              </w:rPr>
+                            </w:r>
+                          </w:p>
+                          <w:p>
+                            <w:pPr>
+                              <w:spacing w:after="0" w:line="240" w:lineRule="auto"/>
+                            </w:pPr>
+                            <w:r>
+                              <w:rPr>
+                                <w:rFonts w:ascii="Courier New" w:hAnsi="Courier New" w:cs="Courier New"/>
+                              </w:rPr>
+                              <w:t xml:space="preserve">    conn.execute(</w:t>
+                            </w:r>
+                            <w:r>
+                              <w:rPr>
+                                <w:rFonts w:ascii="Courier New" w:hAnsi="Courier New" w:cs="Courier New"/>
+                              </w:rPr>
+                            </w:r>
+                          </w:p>
+                          <w:p>
+                            <w:pPr>
+                              <w:spacing w:after="0" w:line="240" w:lineRule="auto"/>
+                            </w:pPr>
+                            <w:r>
+                              <w:rPr>
+                                <w:rFonts w:ascii="Courier New" w:hAnsi="Courier New" w:cs="Courier New"/>
+                              </w:rPr>
+                              <w:t xml:space="preserve">        "CREATE TABLE IF NOT EXISTS uav (</w:t>
+                            </w:r>
+                            <w:r>
+                              <w:rPr>
+                                <w:rFonts w:ascii="Courier New" w:hAnsi="Courier New" w:cs="Courier New"/>
+                              </w:rPr>
+                            </w:r>
+                          </w:p>
+                          <w:p>
+                            <w:pPr>
+                              <w:spacing w:after="0" w:line="240" w:lineRule="auto"/>
+                            </w:pPr>
+                            <w:r>
+                              <w:rPr>
+                                <w:rFonts w:ascii="Courier New" w:hAnsi="Courier New" w:cs="Courier New"/>
+                              </w:rPr>
+                              <w:t xml:space="preserve">                uav_id INTEGER PRIMARY KEY AUTOINCREMENT NOT NULL,</w:t>
+                            </w:r>
+                            <w:r>
+                              <w:rPr>
+                                <w:rFonts w:ascii="Courier New" w:hAnsi="Courier New" w:cs="Courier New"/>
+                              </w:rPr>
+                            </w:r>
+                          </w:p>
+                          <w:p>
+                            <w:pPr>
+                              <w:spacing w:after="0" w:line="240" w:lineRule="auto"/>
+                            </w:pPr>
+                            <w:r>
+                              <w:rPr>
+                                <w:rFonts w:ascii="Courier New" w:hAnsi="Courier New" w:cs="Courier New"/>
+                              </w:rPr>
+                              <w:t xml:space="preserve">                uav_name TEXT NOT NULL,</w:t>
+                            </w:r>
+                            <w:r>
+                              <w:rPr>
+                                <w:rFonts w:ascii="Courier New" w:hAnsi="Courier New" w:cs="Courier New"/>
+                              </w:rPr>
+                            </w:r>
+                          </w:p>
+                          <w:p>
+                            <w:pPr>
+                              <w:spacing w:after="0" w:line="240" w:lineRule="auto"/>
+                            </w:pPr>
+                            <w:r>
+                              <w:rPr>
+                                <w:rFonts w:ascii="Courier New" w:hAnsi="Courier New" w:cs="Courier New"/>
+                              </w:rPr>
+                              <w:t xml:space="preserve">                uav_max_payload_mass INTEGER NOT NULL CHECK (uav_max_payload_mass &gt;= 0),</w:t>
+                            </w:r>
+                            <w:r>
+                              <w:rPr>
+                                <w:rFonts w:ascii="Courier New" w:hAnsi="Courier New" w:cs="Courier New"/>
+                              </w:rPr>
+                            </w:r>
+                          </w:p>
+                          <w:p>
+                            <w:pPr>
+                              <w:spacing w:after="0" w:line="240" w:lineRule="auto"/>
+                            </w:pPr>
+                            <w:r>
+                              <w:rPr>
+                                <w:rFonts w:ascii="Courier New" w:hAnsi="Courier New" w:cs="Courier New"/>
+                              </w:rPr>
+                              <w:t xml:space="preserve">                uav_flight_duration INTEGER NOT NULL CHECK (uav_flight_duration &gt;= 0),</w:t>
+                            </w:r>
+                            <w:r>
+                              <w:rPr>
+                                <w:rFonts w:ascii="Courier New" w:hAnsi="Courier New" w:cs="Courier New"/>
+                              </w:rPr>
+                            </w:r>
+                          </w:p>
+                          <w:p>
+                            <w:pPr>
+                              <w:spacing w:after="0" w:line="240" w:lineRule="auto"/>
+                            </w:pPr>
+                            <w:r>
+                              <w:rPr>
+                                <w:rFonts w:ascii="Courier New" w:hAnsi="Courier New" w:cs="Courier New"/>
+                              </w:rPr>
+                              <w:t xml:space="preserve">                uav_takeoff_speed REAL NOT NULL CHECK (uav_takeoff_speed &gt;= 0),</w:t>
+                            </w:r>
+                            <w:r>
+                              <w:rPr>
+                                <w:rFonts w:ascii="Courier New" w:hAnsi="Courier New" w:cs="Courier New"/>
+                              </w:rPr>
+                            </w:r>
+                          </w:p>
+                          <w:p>
+                            <w:pPr>
+                              <w:spacing w:after="0" w:line="240" w:lineRule="auto"/>
+                            </w:pPr>
+                            <w:r>
+                              <w:rPr>
+                                <w:rFonts w:ascii="Courier New" w:hAnsi="Courier New" w:cs="Courier New"/>
+                              </w:rPr>
+                              <w:t xml:space="preserve">                uav_flight_speed REAL NOT NULL CHECK (uav_flight_speed &gt;= 0),</w:t>
+                            </w:r>
+                            <w:r>
+                              <w:rPr>
+                                <w:rFonts w:ascii="Courier New" w:hAnsi="Courier New" w:cs="Courier New"/>
+                              </w:rPr>
+                            </w:r>
+                          </w:p>
+                          <w:p>
+                            <w:pPr>
+                              <w:spacing w:after="0" w:line="240" w:lineRule="auto"/>
+                            </w:pPr>
+                            <w:r>
+                              <w:rPr>
+                                <w:rFonts w:ascii="Courier New" w:hAnsi="Courier New" w:cs="Courier New"/>
+                              </w:rPr>
+                              <w:t xml:space="preserve">                uav_min_altitude REAL DEFAULT 0 NOT NULL CHECK (uav_min_altitude &gt;= 0),</w:t>
+                            </w:r>
+                            <w:r>
+                              <w:rPr>
+                                <w:rFonts w:ascii="Courier New" w:hAnsi="Courier New" w:cs="Courier New"/>
+                              </w:rPr>
+                            </w:r>
+                          </w:p>
+                          <w:p>
+                            <w:pPr>
+                              <w:spacing w:after="0" w:line="240" w:lineRule="auto"/>
+                            </w:pPr>
+                            <w:r>
+                              <w:rPr>
+                                <w:rFonts w:ascii="Courier New" w:hAnsi="Courier New" w:cs="Courier New"/>
+                              </w:rPr>
+                              <w:t xml:space="preserve">                uav_max_altitude REAL DEFAULT 0 NOT NULL CHECK (uav_max_altitude &gt;= 0)</w:t>
+                            </w:r>
+                            <w:r>
+                              <w:rPr>
+                                <w:rFonts w:ascii="Courier New" w:hAnsi="Courier New" w:cs="Courier New"/>
+                              </w:rPr>
+                            </w:r>
+                          </w:p>
+                          <w:p>
+                            <w:pPr>
+                              <w:spacing w:after="0" w:line="240" w:lineRule="auto"/>
+                            </w:pPr>
+                            <w:r>
+                              <w:rPr>
+                                <w:rFonts w:ascii="Courier New" w:hAnsi="Courier New" w:cs="Courier New"/>
+                              </w:rPr>
+                              <w:t xml:space="preserve">                )",</w:t>
+                            </w:r>
+                            <w:r>
+                              <w:rPr>
+                                <w:rFonts w:ascii="Courier New" w:hAnsi="Courier New" w:cs="Courier New"/>
+                              </w:rPr>
+                            </w:r>
+                          </w:p>
+                          <w:p>
+                            <w:pPr>
+                              <w:spacing w:after="0" w:line="240" w:lineRule="auto"/>
+                            </w:pPr>
+                            <w:r>
+                              <w:rPr>
+                                <w:rFonts w:ascii="Courier New" w:hAnsi="Courier New" w:cs="Courier New"/>
+                              </w:rPr>
+                              <w:t xml:space="preserve">        (), // empty list of parameters.</w:t>
+                            </w:r>
+                            <w:r>
+                              <w:rPr>
+                                <w:rFonts w:ascii="Courier New" w:hAnsi="Courier New" w:cs="Courier New"/>
+                              </w:rPr>
+                            </w:r>
+                          </w:p>
+                          <w:p>
+                            <w:pPr>
+                              <w:spacing w:after="0" w:line="240" w:lineRule="auto"/>
+                            </w:pPr>
+                            <w:r>
+                              <w:rPr>
+                                <w:rFonts w:ascii="Courier New" w:hAnsi="Courier New" w:cs="Courier New"/>
+                              </w:rPr>
+                              <w:t xml:space="preserve">    )</w:t>
+                            </w:r>
+                            <w:r>
+                              <w:rPr>
+                                <w:rFonts w:ascii="Courier New" w:hAnsi="Courier New" w:cs="Courier New"/>
+                              </w:rPr>
+                            </w:r>
+                          </w:p>
+                          <w:p>
+                            <w:pPr>
+                              <w:spacing w:after="0" w:line="240" w:lineRule="auto"/>
+                              <w:rPr>
+                                <w:rFonts w:ascii="Courier New" w:hAnsi="Courier New" w:cs="Courier New"/>
+                              </w:rPr>
+                            </w:pPr>
+                            <w:r>
+                              <w:rPr>
+                                <w:rFonts w:ascii="Courier New" w:hAnsi="Courier New" w:cs="Courier New"/>
+                              </w:rPr>
+                              <w:t xml:space="preserve">}</w:t>
+                            </w:r>
+                            <w:r>
+                              <w:rPr>
+                                <w:rFonts w:ascii="Courier New" w:hAnsi="Courier New" w:cs="Courier New"/>
+                              </w:rPr>
+                            </w:r>
+                            <w:r>
+                              <w:rPr>
+                                <w:rFonts w:ascii="Courier New" w:hAnsi="Courier New" w:cs="Courier New"/>
+                              </w:rPr>
+                            </w:r>
+                            <w:r/>
+                          </w:p>
+                        </w:txbxContent>
+                      </wps:txbx>
+                      <wps:bodyPr rot="0" vert="horz" wrap="square" lIns="91440" tIns="45720" rIns="91440" bIns="45720" anchor="t" anchorCtr="0">
+                        <a:noAutofit/>
+                      </wps:bodyPr>
+                    </wps:wsp>
+                  </a:graphicData>
+                </a:graphic>
+              </wp:inline>
+            </w:drawing>
+          </mc:Choice>
+          <mc:Fallback>
+            <w:pict>
+              <v:shape id="shape 2" o:spid="_x0000_s2" o:spt="202" type="#_x0000_t202" style="width:472.7pt;height:277.1pt;mso-wrap-distance-left:0.0pt;mso-wrap-distance-top:0.0pt;mso-wrap-distance-right:0.0pt;mso-wrap-distance-bottom:0.0pt;v-text-anchor:top;visibility:visible;" fillcolor="#FFFFFF" strokecolor="#000000" strokeweight="0.75pt">
+                <v:textbox inset="0,0,0,0">
+                  <w:txbxContent>
+                    <w:p>
+                      <w:pPr>
+                        <w:spacing w:after="0" w:line="240" w:lineRule="auto"/>
+                      </w:pPr>
+                      <w:r>
+                        <w:rPr>
+                          <w:rFonts w:ascii="Courier New" w:hAnsi="Courier New" w:cs="Courier New"/>
+                        </w:rPr>
+                        <w:t xml:space="preserve">pub fn create_table(conn: &amp;Connection) -&gt; Result&lt;usize&gt; {</w:t>
+                      </w:r>
+                      <w:r>
+                        <w:rPr>
+                          <w:rFonts w:ascii="Courier New" w:hAnsi="Courier New" w:cs="Courier New"/>
+                        </w:rPr>
+                      </w:r>
+                    </w:p>
+                    <w:p>
+                      <w:pPr>
+                        <w:spacing w:after="0" w:line="240" w:lineRule="auto"/>
+                      </w:pPr>
+                      <w:r>
+                        <w:rPr>
+                          <w:rFonts w:ascii="Courier New" w:hAnsi="Courier New" w:cs="Courier New"/>
+                        </w:rPr>
+                        <w:t xml:space="preserve">    conn.execute(</w:t>
+                      </w:r>
+                      <w:r>
+                        <w:rPr>
+                          <w:rFonts w:ascii="Courier New" w:hAnsi="Courier New" w:cs="Courier New"/>
+                        </w:rPr>
+                      </w:r>
+                    </w:p>
+                    <w:p>
+                      <w:pPr>
+                        <w:spacing w:after="0" w:line="240" w:lineRule="auto"/>
+                      </w:pPr>
+                      <w:r>
+                        <w:rPr>
+                          <w:rFonts w:ascii="Courier New" w:hAnsi="Courier New" w:cs="Courier New"/>
+                        </w:rPr>
+                        <w:t xml:space="preserve">        "CREATE TABLE IF NOT EXISTS uav (</w:t>
+                      </w:r>
+                      <w:r>
+                        <w:rPr>
+                          <w:rFonts w:ascii="Courier New" w:hAnsi="Courier New" w:cs="Courier New"/>
+                        </w:rPr>
+                      </w:r>
+                    </w:p>
+                    <w:p>
+                      <w:pPr>
+                        <w:spacing w:after="0" w:line="240" w:lineRule="auto"/>
+                      </w:pPr>
+                      <w:r>
+                        <w:rPr>
+                          <w:rFonts w:ascii="Courier New" w:hAnsi="Courier New" w:cs="Courier New"/>
+                        </w:rPr>
+                        <w:t xml:space="preserve">                uav_id INTEGER PRIMARY KEY AUTOINCREMENT NOT NULL,</w:t>
+                      </w:r>
+                      <w:r>
+                        <w:rPr>
+                          <w:rFonts w:ascii="Courier New" w:hAnsi="Courier New" w:cs="Courier New"/>
+                        </w:rPr>
+                      </w:r>
+                    </w:p>
+                    <w:p>
+                      <w:pPr>
+                        <w:spacing w:after="0" w:line="240" w:lineRule="auto"/>
+                      </w:pPr>
+                      <w:r>
+                        <w:rPr>
+                          <w:rFonts w:ascii="Courier New" w:hAnsi="Courier New" w:cs="Courier New"/>
+                        </w:rPr>
+                        <w:t xml:space="preserve">                uav_name TEXT NOT NULL,</w:t>
+                      </w:r>
+                      <w:r>
+                        <w:rPr>
+                          <w:rFonts w:ascii="Courier New" w:hAnsi="Courier New" w:cs="Courier New"/>
+                        </w:rPr>
+                      </w:r>
+                    </w:p>
+                    <w:p>
+                      <w:pPr>
+                        <w:spacing w:after="0" w:line="240" w:lineRule="auto"/>
+                      </w:pPr>
+                      <w:r>
+                        <w:rPr>
+                          <w:rFonts w:ascii="Courier New" w:hAnsi="Courier New" w:cs="Courier New"/>
+                        </w:rPr>
+                        <w:t xml:space="preserve">                uav_max_payload_mass INTEGER NOT NULL CHECK (uav_max_payload_mass &gt;= 0),</w:t>
+                      </w:r>
+                      <w:r>
+                        <w:rPr>
+                          <w:rFonts w:ascii="Courier New" w:hAnsi="Courier New" w:cs="Courier New"/>
+                        </w:rPr>
+                      </w:r>
+                    </w:p>
+                    <w:p>
+                      <w:pPr>
+                        <w:spacing w:after="0" w:line="240" w:lineRule="auto"/>
+                      </w:pPr>
+                      <w:r>
+                        <w:rPr>
+                          <w:rFonts w:ascii="Courier New" w:hAnsi="Courier New" w:cs="Courier New"/>
+                        </w:rPr>
+                        <w:t xml:space="preserve">                uav_flight_duration INTEGER NOT NULL CHECK (uav_flight_duration &gt;= 0),</w:t>
+                      </w:r>
+                      <w:r>
+                        <w:rPr>
+                          <w:rFonts w:ascii="Courier New" w:hAnsi="Courier New" w:cs="Courier New"/>
+                        </w:rPr>
+                      </w:r>
+                    </w:p>
+                    <w:p>
+                      <w:pPr>
+                        <w:spacing w:after="0" w:line="240" w:lineRule="auto"/>
+                      </w:pPr>
+                      <w:r>
+                        <w:rPr>
+                          <w:rFonts w:ascii="Courier New" w:hAnsi="Courier New" w:cs="Courier New"/>
+                        </w:rPr>
+                        <w:t xml:space="preserve">                uav_takeoff_speed REAL NOT NULL CHECK (uav_takeoff_speed &gt;= 0),</w:t>
+                      </w:r>
+                      <w:r>
+                        <w:rPr>
+                          <w:rFonts w:ascii="Courier New" w:hAnsi="Courier New" w:cs="Courier New"/>
+                        </w:rPr>
+                      </w:r>
+                    </w:p>
+                    <w:p>
+                      <w:pPr>
+                        <w:spacing w:after="0" w:line="240" w:lineRule="auto"/>
+                      </w:pPr>
+                      <w:r>
+                        <w:rPr>
+                          <w:rFonts w:ascii="Courier New" w:hAnsi="Courier New" w:cs="Courier New"/>
+                        </w:rPr>
+                        <w:t xml:space="preserve">                uav_flight_speed REAL NOT NULL CHECK (uav_flight_speed &gt;= 0),</w:t>
+                      </w:r>
+                      <w:r>
+                        <w:rPr>
+                          <w:rFonts w:ascii="Courier New" w:hAnsi="Courier New" w:cs="Courier New"/>
+                        </w:rPr>
+                      </w:r>
+                    </w:p>
+                    <w:p>
+                      <w:pPr>
+                        <w:spacing w:after="0" w:line="240" w:lineRule="auto"/>
+                      </w:pPr>
+                      <w:r>
+                        <w:rPr>
+                          <w:rFonts w:ascii="Courier New" w:hAnsi="Courier New" w:cs="Courier New"/>
+                        </w:rPr>
+                        <w:t xml:space="preserve">                uav_min_altitude REAL DEFAULT 0 NOT NULL CHECK (uav_min_altitude &gt;= 0),</w:t>
+                      </w:r>
+                      <w:r>
+                        <w:rPr>
+                          <w:rFonts w:ascii="Courier New" w:hAnsi="Courier New" w:cs="Courier New"/>
+                        </w:rPr>
+                      </w:r>
+                    </w:p>
+                    <w:p>
+                      <w:pPr>
+                        <w:spacing w:after="0" w:line="240" w:lineRule="auto"/>
+                      </w:pPr>
+                      <w:r>
+                        <w:rPr>
+                          <w:rFonts w:ascii="Courier New" w:hAnsi="Courier New" w:cs="Courier New"/>
+                        </w:rPr>
+                        <w:t xml:space="preserve">                uav_max_altitude REAL DEFAULT 0 NOT NULL CHECK (uav_max_altitude &gt;= 0)</w:t>
+                      </w:r>
+                      <w:r>
+                        <w:rPr>
+                          <w:rFonts w:ascii="Courier New" w:hAnsi="Courier New" w:cs="Courier New"/>
+                        </w:rPr>
+                      </w:r>
+                    </w:p>
+                    <w:p>
+                      <w:pPr>
+                        <w:spacing w:after="0" w:line="240" w:lineRule="auto"/>
+                      </w:pPr>
+                      <w:r>
+                        <w:rPr>
+                          <w:rFonts w:ascii="Courier New" w:hAnsi="Courier New" w:cs="Courier New"/>
+                        </w:rPr>
+                        <w:t xml:space="preserve">                )",</w:t>
+                      </w:r>
+                      <w:r>
+                        <w:rPr>
+                          <w:rFonts w:ascii="Courier New" w:hAnsi="Courier New" w:cs="Courier New"/>
+                        </w:rPr>
+                      </w:r>
+                    </w:p>
+                    <w:p>
+                      <w:pPr>
+                        <w:spacing w:after="0" w:line="240" w:lineRule="auto"/>
+                      </w:pPr>
+                      <w:r>
+                        <w:rPr>
+                          <w:rFonts w:ascii="Courier New" w:hAnsi="Courier New" w:cs="Courier New"/>
+                        </w:rPr>
+                        <w:t xml:space="preserve">        (), // empty list of parameters.</w:t>
+                      </w:r>
+                      <w:r>
+                        <w:rPr>
+                          <w:rFonts w:ascii="Courier New" w:hAnsi="Courier New" w:cs="Courier New"/>
+                        </w:rPr>
+                      </w:r>
+                    </w:p>
+                    <w:p>
+                      <w:pPr>
+                        <w:spacing w:after="0" w:line="240" w:lineRule="auto"/>
+                      </w:pPr>
+                      <w:r>
+                        <w:rPr>
+                          <w:rFonts w:ascii="Courier New" w:hAnsi="Courier New" w:cs="Courier New"/>
+                        </w:rPr>
+                        <w:t xml:space="preserve">    )</w:t>
+                      </w:r>
+                      <w:r>
+                        <w:rPr>
+                          <w:rFonts w:ascii="Courier New" w:hAnsi="Courier New" w:cs="Courier New"/>
+                        </w:rPr>
+                      </w:r>
+                    </w:p>
+                    <w:p>
+                      <w:pPr>
+                        <w:spacing w:after="0" w:line="240" w:lineRule="auto"/>
+                        <w:rPr>
+                          <w:rFonts w:ascii="Courier New" w:hAnsi="Courier New" w:cs="Courier New"/>
+                        </w:rPr>
+                      </w:pPr>
+                      <w:r>
+                        <w:rPr>
+                          <w:rFonts w:ascii="Courier New" w:hAnsi="Courier New" w:cs="Courier New"/>
+                        </w:rPr>
+                        <w:t xml:space="preserve">}</w:t>
+                      </w:r>
+                      <w:r>
+                        <w:rPr>
+                          <w:rFonts w:ascii="Courier New" w:hAnsi="Courier New" w:cs="Courier New"/>
+                        </w:rPr>
+                      </w:r>
+                      <w:r>
+                        <w:rPr>
+                          <w:rFonts w:ascii="Courier New" w:hAnsi="Courier New" w:cs="Courier New"/>
+                        </w:rPr>
+                      </w:r>
+                      <w:r/>
+                    </w:p>
+                  </w:txbxContent>
+                </v:textbox>
+              </v:shape>
+            </w:pict>
+          </mc:Fallback>
+        </mc:AlternateContent>
+      </w:r>
+      <w:r/>
+      <w:r/>
+    </w:p>
+    <w:p>
+      <w:pPr>
+        <w:pStyle w:val="835"/>
+        <w:ind w:left="792" w:firstLine="0"/>
+        <w:jc w:val="center"/>
+        <w:spacing w:line="720" w:lineRule="auto"/>
+      </w:pPr>
+      <w:r>
+        <w:rPr>
+          <w:b/>
+          <w:szCs w:val="26"/>
+        </w:rPr>
+        <w:t xml:space="preserve">Рис. </w:t>
+      </w:r>
+      <w:r>
+        <w:rPr>
+          <w:b/>
+          <w:szCs w:val="26"/>
+          <w:lang w:val="en-US"/>
+        </w:rPr>
+        <w:t xml:space="preserve">1</w:t>
+      </w:r>
+      <w:r>
+        <w:rPr>
+          <w:b/>
+          <w:szCs w:val="26"/>
+        </w:rPr>
+        <w:t xml:space="preserve">. </w:t>
+      </w:r>
+      <w:r>
+        <w:rPr>
+          <w:szCs w:val="26"/>
+        </w:rPr>
+        <w:t xml:space="preserve">Листинг</w:t>
+      </w:r>
+      <w:r>
+        <w:rPr>
+          <w:b/>
+          <w:szCs w:val="26"/>
+        </w:rPr>
+        <w:t xml:space="preserve"> </w:t>
+      </w:r>
+      <w:r>
+        <w:rPr>
+          <w:szCs w:val="26"/>
+        </w:rPr>
+        <w:t xml:space="preserve">функции для определения количества кластеров</w:t>
+      </w:r>
+      <w:r/>
+      <w:r/>
+    </w:p>
+    <w:p>
+      <w:pPr>
+        <w:ind w:left="0" w:right="0" w:firstLine="0"/>
+        <w:spacing w:before="240" w:after="240"/>
+        <w:rPr>
+          <w:highlight w:val="none"/>
+          <w:lang w:val="en-US"/>
+        </w:rPr>
+        <w:pBdr>
+          <w:top w:val="none" w:color="000000" w:sz="4" w:space="0"/>
+          <w:left w:val="none" w:color="000000" w:sz="4" w:space="0"/>
+          <w:bottom w:val="none" w:color="000000" w:sz="4" w:space="0"/>
+          <w:right w:val="none" w:color="000000" w:sz="4" w:space="0"/>
+        </w:pBdr>
+      </w:pPr>
+      <w:r>
+        <w:rPr>
+          <w:highlight w:val="none"/>
+        </w:rPr>
+      </w:r>
+      <w:r>
+        <w:rPr>
+          <w:highlight w:val="none"/>
+        </w:rPr>
+      </w:r>
+      <w:r>
+        <w:t xml:space="preserve">camera/mod.rs - Основной модуль, который содержит структуру и методы для работы с камерой. Структура Camera  содержит различные свойства камеры, включая ее идентификатор, имя,  массу, угол обзора по оси X и разрешение. Здесь также определены</w:t>
+      </w:r>
+      <w:r>
+        <w:rPr>
+          <w:lang w:val="en-US"/>
+        </w:rPr>
+        <w:t xml:space="preserve"> </w:t>
+      </w:r>
+      <w:r>
+        <w:t xml:space="preserve">метод дл</w:t>
+      </w:r>
+      <w:r>
+        <w:t xml:space="preserve">я создания новых камер</w:t>
+      </w:r>
+      <w:r>
+        <w:rPr>
+          <w:lang w:val="en-US"/>
+        </w:rPr>
+        <w:t xml:space="preserve">.</w:t>
+      </w:r>
+      <w:r/>
+    </w:p>
+    <w:p>
+      <w:pPr>
         <w:ind w:left="0" w:right="0" w:firstLine="0"/>
         <w:spacing w:before="240" w:after="240"/>
         <w:rPr>
@@ -1594,6 +2213,958 @@
           <w:right w:val="none" w:color="000000" w:sz="4" w:space="0"/>
         </w:pBdr>
       </w:pPr>
+      <w:r>
+        <w:rPr>
+          <w:highlight w:val="none"/>
+          <w:lang w:val="en-US"/>
+        </w:rPr>
+      </w:r>
+      <w:r>
+        <w:t xml:space="preserve">Пример структуры </w:t>
+      </w:r>
+      <w:r>
+        <w:rPr>
+          <w:lang w:val="en-US"/>
+        </w:rPr>
+        <w:t xml:space="preserve">Camera</w:t>
+      </w:r>
+      <w:r>
+        <w:t xml:space="preserve">:</w:t>
+      </w:r>
+      <w:r/>
+      <w:r>
+        <w:rPr>
+          <w:highlight w:val="none"/>
+          <w:lang w:val="en-US"/>
+        </w:rPr>
+      </w:r>
+      <w:r>
+        <w:rPr>
+          <w:highlight w:val="none"/>
+          <w:lang w:val="en-US"/>
+        </w:rPr>
+      </w:r>
+    </w:p>
+    <w:p>
+      <w:pPr>
+        <w:pStyle w:val="835"/>
+        <w:ind w:firstLine="0"/>
+        <w:spacing w:line="360" w:lineRule="auto"/>
+      </w:pPr>
+      <w:r>
+        <w:rPr>
+          <w:szCs w:val="28"/>
+        </w:rPr>
+        <mc:AlternateContent>
+          <mc:Choice Requires="wpg">
+            <w:drawing>
+              <wp:inline xmlns:wp="http://schemas.openxmlformats.org/drawingml/2006/wordprocessingDrawing" distT="0" distB="0" distL="0" distR="0">
+                <wp:extent cx="6002678" cy="1426622"/>
+                <wp:effectExtent l="4762" t="4762" r="4762" b="4762"/>
+                <wp:docPr id="4" name="Надпись 2"/>
+                <wp:cNvGraphicFramePr/>
+                <a:graphic xmlns:a="http://schemas.openxmlformats.org/drawingml/2006/main">
+                  <a:graphicData uri="http://schemas.microsoft.com/office/word/2010/wordprocessingShape">
+                    <wps:wsp>
+                      <wps:cNvPr id="0" name=""/>
+                      <wps:cNvSpPr txBox="1">
+                        <a:spLocks noChangeArrowheads="1"/>
+                      </wps:cNvSpPr>
+                      <wps:spPr bwMode="auto">
+                        <a:xfrm flipH="0" flipV="0">
+                          <a:off x="0" y="0"/>
+                          <a:ext cx="6002677" cy="1426621"/>
+                        </a:xfrm>
+                        <a:prstGeom prst="rect">
+                          <a:avLst/>
+                        </a:prstGeom>
+                        <a:solidFill>
+                          <a:srgbClr val="FFFFFF"/>
+                        </a:solidFill>
+                        <a:ln w="9525">
+                          <a:solidFill>
+                            <a:srgbClr val="000000"/>
+                          </a:solidFill>
+                          <a:miter lim="800000"/>
+                          <a:headEnd/>
+                          <a:tailEnd/>
+                        </a:ln>
+                      </wps:spPr>
+                      <wps:txbx>
+                        <w:txbxContent>
+                          <w:p>
+                            <w:pPr>
+                              <w:spacing w:after="0" w:line="240" w:lineRule="auto"/>
+                            </w:pPr>
+                            <w:r>
+                              <w:rPr>
+                                <w:rFonts w:ascii="Courier New" w:hAnsi="Courier New" w:cs="Courier New"/>
+                              </w:rPr>
+                              <w:t xml:space="preserve">pub struct Camera {</w:t>
+                            </w:r>
+                            <w:r>
+                              <w:rPr>
+                                <w:rFonts w:ascii="Courier New" w:hAnsi="Courier New" w:cs="Courier New"/>
+                              </w:rPr>
+                            </w:r>
+                          </w:p>
+                          <w:p>
+                            <w:pPr>
+                              <w:spacing w:after="0" w:line="240" w:lineRule="auto"/>
+                            </w:pPr>
+                            <w:r>
+                              <w:rPr>
+                                <w:rFonts w:ascii="Courier New" w:hAnsi="Courier New" w:cs="Courier New"/>
+                              </w:rPr>
+                              <w:t xml:space="preserve">    id: u64,               // id</w:t>
+                            </w:r>
+                            <w:r>
+                              <w:rPr>
+                                <w:rFonts w:ascii="Courier New" w:hAnsi="Courier New" w:cs="Courier New"/>
+                              </w:rPr>
+                            </w:r>
+                          </w:p>
+                          <w:p>
+                            <w:pPr>
+                              <w:spacing w:after="0" w:line="240" w:lineRule="auto"/>
+                            </w:pPr>
+                            <w:r>
+                              <w:rPr>
+                                <w:rFonts w:ascii="Courier New" w:hAnsi="Courier New" w:cs="Courier New"/>
+                              </w:rPr>
+                              <w:t xml:space="preserve">    pub name: String,      // name</w:t>
+                            </w:r>
+                            <w:r>
+                              <w:rPr>
+                                <w:rFonts w:ascii="Courier New" w:hAnsi="Courier New" w:cs="Courier New"/>
+                              </w:rPr>
+                            </w:r>
+                          </w:p>
+                          <w:p>
+                            <w:pPr>
+                              <w:spacing w:after="0" w:line="240" w:lineRule="auto"/>
+                            </w:pPr>
+                            <w:r>
+                              <w:rPr>
+                                <w:rFonts w:ascii="Courier New" w:hAnsi="Courier New" w:cs="Courier New"/>
+                              </w:rPr>
+                              <w:t xml:space="preserve">    pub mass: u64,         // mass in grams</w:t>
+                            </w:r>
+                            <w:r>
+                              <w:rPr>
+                                <w:rFonts w:ascii="Courier New" w:hAnsi="Courier New" w:cs="Courier New"/>
+                              </w:rPr>
+                            </w:r>
+                          </w:p>
+                          <w:p>
+                            <w:pPr>
+                              <w:spacing w:after="0" w:line="240" w:lineRule="auto"/>
+                            </w:pPr>
+                            <w:r>
+                              <w:rPr>
+                                <w:rFonts w:ascii="Courier New" w:hAnsi="Courier New" w:cs="Courier New"/>
+                              </w:rPr>
+                              <w:t xml:space="preserve">    pub fov_x: f64,        // x-axis viewing angle in degrees</w:t>
+                            </w:r>
+                            <w:r>
+                              <w:rPr>
+                                <w:rFonts w:ascii="Courier New" w:hAnsi="Courier New" w:cs="Courier New"/>
+                              </w:rPr>
+                            </w:r>
+                          </w:p>
+                          <w:p>
+                            <w:pPr>
+                              <w:spacing w:after="0" w:line="240" w:lineRule="auto"/>
+                            </w:pPr>
+                            <w:r>
+                              <w:rPr>
+                                <w:rFonts w:ascii="Courier New" w:hAnsi="Courier New" w:cs="Courier New"/>
+                              </w:rPr>
+                              <w:t xml:space="preserve">    pub resolution_x: u16, // camera resolution x</w:t>
+                            </w:r>
+                            <w:r>
+                              <w:rPr>
+                                <w:rFonts w:ascii="Courier New" w:hAnsi="Courier New" w:cs="Courier New"/>
+                              </w:rPr>
+                            </w:r>
+                          </w:p>
+                          <w:p>
+                            <w:pPr>
+                              <w:spacing w:after="0" w:line="240" w:lineRule="auto"/>
+                            </w:pPr>
+                            <w:r>
+                              <w:rPr>
+                                <w:rFonts w:ascii="Courier New" w:hAnsi="Courier New" w:cs="Courier New"/>
+                              </w:rPr>
+                              <w:t xml:space="preserve">    pub resolution_y: u16, // camera resolution y</w:t>
+                            </w:r>
+                            <w:r>
+                              <w:rPr>
+                                <w:rFonts w:ascii="Courier New" w:hAnsi="Courier New" w:cs="Courier New"/>
+                              </w:rPr>
+                            </w:r>
+                          </w:p>
+                          <w:p>
+                            <w:pPr>
+                              <w:spacing w:after="0" w:line="240" w:lineRule="auto"/>
+                              <w:rPr>
+                                <w:rFonts w:ascii="Courier New" w:hAnsi="Courier New" w:cs="Courier New"/>
+                              </w:rPr>
+                            </w:pPr>
+                            <w:r>
+                              <w:rPr>
+                                <w:rFonts w:ascii="Courier New" w:hAnsi="Courier New" w:cs="Courier New"/>
+                              </w:rPr>
+                              <w:t xml:space="preserve">}</w:t>
+                            </w:r>
+                            <w:r>
+                              <w:rPr>
+                                <w:rFonts w:ascii="Courier New" w:hAnsi="Courier New" w:cs="Courier New"/>
+                              </w:rPr>
+                            </w:r>
+                            <w:r>
+                              <w:rPr>
+                                <w:rFonts w:ascii="Courier New" w:hAnsi="Courier New" w:cs="Courier New"/>
+                              </w:rPr>
+                            </w:r>
+                            <w:r/>
+                          </w:p>
+                        </w:txbxContent>
+                      </wps:txbx>
+                      <wps:bodyPr rot="0" vert="horz" wrap="square" lIns="91440" tIns="45720" rIns="91440" bIns="45720" anchor="t" anchorCtr="0">
+                        <a:noAutofit/>
+                      </wps:bodyPr>
+                    </wps:wsp>
+                  </a:graphicData>
+                </a:graphic>
+              </wp:inline>
+            </w:drawing>
+          </mc:Choice>
+          <mc:Fallback>
+            <w:pict>
+              <v:shape id="shape 3" o:spid="_x0000_s3" o:spt="202" type="#_x0000_t202" style="width:472.7pt;height:112.3pt;mso-wrap-distance-left:0.0pt;mso-wrap-distance-top:0.0pt;mso-wrap-distance-right:0.0pt;mso-wrap-distance-bottom:0.0pt;v-text-anchor:top;visibility:visible;" fillcolor="#FFFFFF" strokecolor="#000000" strokeweight="0.75pt">
+                <v:textbox inset="0,0,0,0">
+                  <w:txbxContent>
+                    <w:p>
+                      <w:pPr>
+                        <w:spacing w:after="0" w:line="240" w:lineRule="auto"/>
+                      </w:pPr>
+                      <w:r>
+                        <w:rPr>
+                          <w:rFonts w:ascii="Courier New" w:hAnsi="Courier New" w:cs="Courier New"/>
+                        </w:rPr>
+                        <w:t xml:space="preserve">pub struct Camera {</w:t>
+                      </w:r>
+                      <w:r>
+                        <w:rPr>
+                          <w:rFonts w:ascii="Courier New" w:hAnsi="Courier New" w:cs="Courier New"/>
+                        </w:rPr>
+                      </w:r>
+                    </w:p>
+                    <w:p>
+                      <w:pPr>
+                        <w:spacing w:after="0" w:line="240" w:lineRule="auto"/>
+                      </w:pPr>
+                      <w:r>
+                        <w:rPr>
+                          <w:rFonts w:ascii="Courier New" w:hAnsi="Courier New" w:cs="Courier New"/>
+                        </w:rPr>
+                        <w:t xml:space="preserve">    id: u64,               // id</w:t>
+                      </w:r>
+                      <w:r>
+                        <w:rPr>
+                          <w:rFonts w:ascii="Courier New" w:hAnsi="Courier New" w:cs="Courier New"/>
+                        </w:rPr>
+                      </w:r>
+                    </w:p>
+                    <w:p>
+                      <w:pPr>
+                        <w:spacing w:after="0" w:line="240" w:lineRule="auto"/>
+                      </w:pPr>
+                      <w:r>
+                        <w:rPr>
+                          <w:rFonts w:ascii="Courier New" w:hAnsi="Courier New" w:cs="Courier New"/>
+                        </w:rPr>
+                        <w:t xml:space="preserve">    pub name: String,      // name</w:t>
+                      </w:r>
+                      <w:r>
+                        <w:rPr>
+                          <w:rFonts w:ascii="Courier New" w:hAnsi="Courier New" w:cs="Courier New"/>
+                        </w:rPr>
+                      </w:r>
+                    </w:p>
+                    <w:p>
+                      <w:pPr>
+                        <w:spacing w:after="0" w:line="240" w:lineRule="auto"/>
+                      </w:pPr>
+                      <w:r>
+                        <w:rPr>
+                          <w:rFonts w:ascii="Courier New" w:hAnsi="Courier New" w:cs="Courier New"/>
+                        </w:rPr>
+                        <w:t xml:space="preserve">    pub mass: u64,         // mass in grams</w:t>
+                      </w:r>
+                      <w:r>
+                        <w:rPr>
+                          <w:rFonts w:ascii="Courier New" w:hAnsi="Courier New" w:cs="Courier New"/>
+                        </w:rPr>
+                      </w:r>
+                    </w:p>
+                    <w:p>
+                      <w:pPr>
+                        <w:spacing w:after="0" w:line="240" w:lineRule="auto"/>
+                      </w:pPr>
+                      <w:r>
+                        <w:rPr>
+                          <w:rFonts w:ascii="Courier New" w:hAnsi="Courier New" w:cs="Courier New"/>
+                        </w:rPr>
+                        <w:t xml:space="preserve">    pub fov_x: f64,        // x-axis viewing angle in degrees</w:t>
+                      </w:r>
+                      <w:r>
+                        <w:rPr>
+                          <w:rFonts w:ascii="Courier New" w:hAnsi="Courier New" w:cs="Courier New"/>
+                        </w:rPr>
+                      </w:r>
+                    </w:p>
+                    <w:p>
+                      <w:pPr>
+                        <w:spacing w:after="0" w:line="240" w:lineRule="auto"/>
+                      </w:pPr>
+                      <w:r>
+                        <w:rPr>
+                          <w:rFonts w:ascii="Courier New" w:hAnsi="Courier New" w:cs="Courier New"/>
+                        </w:rPr>
+                        <w:t xml:space="preserve">    pub resolution_x: u16, // camera resolution x</w:t>
+                      </w:r>
+                      <w:r>
+                        <w:rPr>
+                          <w:rFonts w:ascii="Courier New" w:hAnsi="Courier New" w:cs="Courier New"/>
+                        </w:rPr>
+                      </w:r>
+                    </w:p>
+                    <w:p>
+                      <w:pPr>
+                        <w:spacing w:after="0" w:line="240" w:lineRule="auto"/>
+                      </w:pPr>
+                      <w:r>
+                        <w:rPr>
+                          <w:rFonts w:ascii="Courier New" w:hAnsi="Courier New" w:cs="Courier New"/>
+                        </w:rPr>
+                        <w:t xml:space="preserve">    pub resolution_y: u16, // camera resolution y</w:t>
+                      </w:r>
+                      <w:r>
+                        <w:rPr>
+                          <w:rFonts w:ascii="Courier New" w:hAnsi="Courier New" w:cs="Courier New"/>
+                        </w:rPr>
+                      </w:r>
+                    </w:p>
+                    <w:p>
+                      <w:pPr>
+                        <w:spacing w:after="0" w:line="240" w:lineRule="auto"/>
+                        <w:rPr>
+                          <w:rFonts w:ascii="Courier New" w:hAnsi="Courier New" w:cs="Courier New"/>
+                        </w:rPr>
+                      </w:pPr>
+                      <w:r>
+                        <w:rPr>
+                          <w:rFonts w:ascii="Courier New" w:hAnsi="Courier New" w:cs="Courier New"/>
+                        </w:rPr>
+                        <w:t xml:space="preserve">}</w:t>
+                      </w:r>
+                      <w:r>
+                        <w:rPr>
+                          <w:rFonts w:ascii="Courier New" w:hAnsi="Courier New" w:cs="Courier New"/>
+                        </w:rPr>
+                      </w:r>
+                      <w:r>
+                        <w:rPr>
+                          <w:rFonts w:ascii="Courier New" w:hAnsi="Courier New" w:cs="Courier New"/>
+                        </w:rPr>
+                      </w:r>
+                      <w:r/>
+                    </w:p>
+                  </w:txbxContent>
+                </v:textbox>
+              </v:shape>
+            </w:pict>
+          </mc:Fallback>
+        </mc:AlternateContent>
+      </w:r>
+      <w:r/>
+      <w:r/>
+    </w:p>
+    <w:p>
+      <w:pPr>
+        <w:pStyle w:val="835"/>
+        <w:ind w:left="792" w:firstLine="0"/>
+        <w:jc w:val="center"/>
+        <w:spacing w:line="720" w:lineRule="auto"/>
+      </w:pPr>
+      <w:r>
+        <w:rPr>
+          <w:b/>
+          <w:szCs w:val="26"/>
+        </w:rPr>
+        <w:t xml:space="preserve">Рис. </w:t>
+      </w:r>
+      <w:r>
+        <w:rPr>
+          <w:b/>
+          <w:szCs w:val="26"/>
+          <w:lang w:val="en-US"/>
+        </w:rPr>
+        <w:t xml:space="preserve">1</w:t>
+      </w:r>
+      <w:r>
+        <w:rPr>
+          <w:b/>
+          <w:szCs w:val="26"/>
+        </w:rPr>
+        <w:t xml:space="preserve">. </w:t>
+      </w:r>
+      <w:r>
+        <w:rPr>
+          <w:szCs w:val="26"/>
+        </w:rPr>
+        <w:t xml:space="preserve">Листинг</w:t>
+      </w:r>
+      <w:r>
+        <w:rPr>
+          <w:b/>
+          <w:szCs w:val="26"/>
+        </w:rPr>
+        <w:t xml:space="preserve"> </w:t>
+      </w:r>
+      <w:r>
+        <w:rPr>
+          <w:szCs w:val="26"/>
+        </w:rPr>
+        <w:t xml:space="preserve">функции для определения количества кластеров</w:t>
+      </w:r>
+      <w:r/>
+      <w:r/>
+    </w:p>
+    <w:p>
+      <w:pPr>
+        <w:spacing w:before="360" w:after="240" w:line="240" w:lineRule="auto"/>
+        <w:rPr>
+          <w:highlight w:val="none"/>
+          <w:lang w:val="en-US"/>
+        </w:rPr>
+      </w:pPr>
+      <w:r>
+        <w:rPr>
+          <w:rFonts w:ascii="Times New Roman" w:hAnsi="Times New Roman"/>
+          <w:b/>
+          <w:sz w:val="28"/>
+          <w:szCs w:val="28"/>
+        </w:rPr>
+      </w:r>
+      <w:r>
+        <w:t xml:space="preserve">camera/camera_handle.rs - Этот модуль предоставляет функции  для обработки запросов к базе данных. Здесь определены функции для  создания новой камеры, обновления существующей камеры, удаления камеры и  получения всех камер из базы данных. Каждая из этих ф</w:t>
+      </w:r>
+      <w:r>
+        <w:t xml:space="preserve">ункций открывает  соединение с базой данных и вызывает соответствующую функцию из модуля camera_sql</w:t>
+      </w:r>
+      <w:r>
+        <w:rPr>
+          <w:lang w:val="en-US"/>
+        </w:rPr>
+        <w:t xml:space="preserve">.</w:t>
+      </w:r>
+      <w:r>
+        <w:rPr>
+          <w:rFonts w:ascii="Times New Roman" w:hAnsi="Times New Roman"/>
+          <w:b/>
+          <w:bCs/>
+          <w:sz w:val="28"/>
+          <w:szCs w:val="28"/>
+          <w:highlight w:val="none"/>
+        </w:rPr>
+      </w:r>
+    </w:p>
+    <w:p>
+      <w:pPr>
+        <w:spacing w:before="360" w:after="240" w:line="240" w:lineRule="auto"/>
+      </w:pPr>
+      <w:r>
+        <w:rPr>
+          <w:highlight w:val="none"/>
+          <w:lang w:val="ru-RU"/>
+        </w:rPr>
+        <w:t xml:space="preserve">Пример функции для обновления данных о камере</w:t>
+      </w:r>
+      <w:r>
+        <w:rPr>
+          <w:highlight w:val="none"/>
+          <w:lang w:val="en-US"/>
+        </w:rPr>
+      </w:r>
+      <w:r>
+        <w:t xml:space="preserve">.</w:t>
+      </w:r>
+      <w:r>
+        <w:rPr>
+          <w:rFonts w:ascii="Times New Roman" w:hAnsi="Times New Roman"/>
+          <w:b/>
+          <w:bCs/>
+          <w:sz w:val="28"/>
+          <w:szCs w:val="28"/>
+          <w:highlight w:val="none"/>
+        </w:rPr>
+      </w:r>
+      <w:r>
+        <w:rPr>
+          <w:szCs w:val="28"/>
+        </w:rPr>
+        <mc:AlternateContent>
+          <mc:Choice Requires="wpg">
+            <w:drawing>
+              <wp:inline xmlns:wp="http://schemas.openxmlformats.org/drawingml/2006/wordprocessingDrawing" distT="0" distB="0" distL="0" distR="0">
+                <wp:extent cx="6002678" cy="1743701"/>
+                <wp:effectExtent l="4762" t="4762" r="4762" b="4762"/>
+                <wp:docPr id="5" name="Надпись 2"/>
+                <wp:cNvGraphicFramePr/>
+                <a:graphic xmlns:a="http://schemas.openxmlformats.org/drawingml/2006/main">
+                  <a:graphicData uri="http://schemas.microsoft.com/office/word/2010/wordprocessingShape">
+                    <wps:wsp>
+                      <wps:cNvPr id="0" name=""/>
+                      <wps:cNvSpPr txBox="1">
+                        <a:spLocks noChangeArrowheads="1"/>
+                      </wps:cNvSpPr>
+                      <wps:spPr bwMode="auto">
+                        <a:xfrm flipH="0" flipV="0">
+                          <a:off x="0" y="0"/>
+                          <a:ext cx="6002677" cy="1743700"/>
+                        </a:xfrm>
+                        <a:prstGeom prst="rect">
+                          <a:avLst/>
+                        </a:prstGeom>
+                        <a:solidFill>
+                          <a:srgbClr val="FFFFFF"/>
+                        </a:solidFill>
+                        <a:ln w="9525">
+                          <a:solidFill>
+                            <a:srgbClr val="000000"/>
+                          </a:solidFill>
+                          <a:miter lim="800000"/>
+                          <a:headEnd/>
+                          <a:tailEnd/>
+                        </a:ln>
+                      </wps:spPr>
+                      <wps:txbx>
+                        <w:txbxContent>
+                          <w:p>
+                            <w:pPr>
+                              <w:spacing w:after="0" w:line="240" w:lineRule="auto"/>
+                            </w:pPr>
+                            <w:r>
+                              <w:rPr>
+                                <w:rFonts w:ascii="Courier New" w:hAnsi="Courier New" w:cs="Courier New"/>
+                              </w:rPr>
+                              <w:t xml:space="preserve">#[tauri::command]</w:t>
+                            </w:r>
+                            <w:r>
+                              <w:rPr>
+                                <w:rFonts w:ascii="Courier New" w:hAnsi="Courier New" w:cs="Courier New"/>
+                              </w:rPr>
+                            </w:r>
+                          </w:p>
+                          <w:p>
+                            <w:pPr>
+                              <w:spacing w:after="0" w:line="240" w:lineRule="auto"/>
+                            </w:pPr>
+                            <w:r>
+                              <w:rPr>
+                                <w:rFonts w:ascii="Courier New" w:hAnsi="Courier New" w:cs="Courier New"/>
+                              </w:rPr>
+                              <w:t xml:space="preserve">pub fn update_camera(camera: Camera) -&gt; String {</w:t>
+                            </w:r>
+                            <w:r>
+                              <w:rPr>
+                                <w:rFonts w:ascii="Courier New" w:hAnsi="Courier New" w:cs="Courier New"/>
+                              </w:rPr>
+                            </w:r>
+                          </w:p>
+                          <w:p>
+                            <w:pPr>
+                              <w:spacing w:after="0" w:line="240" w:lineRule="auto"/>
+                            </w:pPr>
+                            <w:r>
+                              <w:rPr>
+                                <w:rFonts w:ascii="Courier New" w:hAnsi="Courier New" w:cs="Courier New"/>
+                              </w:rPr>
+                              <w:t xml:space="preserve">    let conn = Connection::open("mydatabase.db").expect("Cant open base");</w:t>
+                            </w:r>
+                            <w:r>
+                              <w:rPr>
+                                <w:rFonts w:ascii="Courier New" w:hAnsi="Courier New" w:cs="Courier New"/>
+                              </w:rPr>
+                            </w:r>
+                          </w:p>
+                          <w:p>
+                            <w:pPr>
+                              <w:spacing w:after="0" w:line="240" w:lineRule="auto"/>
+                            </w:pPr>
+                            <w:r>
+                              <w:rPr>
+                                <w:rFonts w:ascii="Courier New" w:hAnsi="Courier New" w:cs="Courier New"/>
+                              </w:rPr>
+                              <w:t xml:space="preserve">    println!("Received updated camera: {:?}", camera);</w:t>
+                            </w:r>
+                            <w:r>
+                              <w:rPr>
+                                <w:rFonts w:ascii="Courier New" w:hAnsi="Courier New" w:cs="Courier New"/>
+                              </w:rPr>
+                            </w:r>
+                          </w:p>
+                          <w:p>
+                            <w:pPr>
+                              <w:spacing w:after="0" w:line="240" w:lineRule="auto"/>
+                            </w:pPr>
+                            <w:r>
+                              <w:rPr>
+                                <w:rFonts w:ascii="Courier New" w:hAnsi="Courier New" w:cs="Courier New"/>
+                              </w:rPr>
+                              <w:t xml:space="preserve">    match camera_sql::update(&amp;camera, &amp;conn) {</w:t>
+                            </w:r>
+                            <w:r>
+                              <w:rPr>
+                                <w:rFonts w:ascii="Courier New" w:hAnsi="Courier New" w:cs="Courier New"/>
+                              </w:rPr>
+                            </w:r>
+                          </w:p>
+                          <w:p>
+                            <w:pPr>
+                              <w:spacing w:after="0" w:line="240" w:lineRule="auto"/>
+                            </w:pPr>
+                            <w:r>
+                              <w:rPr>
+                                <w:rFonts w:ascii="Courier New" w:hAnsi="Courier New" w:cs="Courier New"/>
+                              </w:rPr>
+                              <w:t xml:space="preserve">        Ok(_) =&gt; "Ok".to_string(),</w:t>
+                            </w:r>
+                            <w:r>
+                              <w:rPr>
+                                <w:rFonts w:ascii="Courier New" w:hAnsi="Courier New" w:cs="Courier New"/>
+                              </w:rPr>
+                            </w:r>
+                          </w:p>
+                          <w:p>
+                            <w:pPr>
+                              <w:spacing w:after="0" w:line="240" w:lineRule="auto"/>
+                            </w:pPr>
+                            <w:r>
+                              <w:rPr>
+                                <w:rFonts w:ascii="Courier New" w:hAnsi="Courier New" w:cs="Courier New"/>
+                              </w:rPr>
+                              <w:t xml:space="preserve">        Err(e) =&gt; e.to_string(),</w:t>
+                            </w:r>
+                            <w:r>
+                              <w:rPr>
+                                <w:rFonts w:ascii="Courier New" w:hAnsi="Courier New" w:cs="Courier New"/>
+                              </w:rPr>
+                            </w:r>
+                          </w:p>
+                          <w:p>
+                            <w:pPr>
+                              <w:spacing w:after="0" w:line="240" w:lineRule="auto"/>
+                            </w:pPr>
+                            <w:r>
+                              <w:rPr>
+                                <w:rFonts w:ascii="Courier New" w:hAnsi="Courier New" w:cs="Courier New"/>
+                              </w:rPr>
+                              <w:t xml:space="preserve">    }</w:t>
+                            </w:r>
+                            <w:r>
+                              <w:rPr>
+                                <w:rFonts w:ascii="Courier New" w:hAnsi="Courier New" w:cs="Courier New"/>
+                              </w:rPr>
+                            </w:r>
+                          </w:p>
+                          <w:p>
+                            <w:pPr>
+                              <w:spacing w:after="0" w:line="240" w:lineRule="auto"/>
+                              <w:rPr>
+                                <w:rFonts w:ascii="Courier New" w:hAnsi="Courier New" w:cs="Courier New"/>
+                              </w:rPr>
+                            </w:pPr>
+                            <w:r>
+                              <w:rPr>
+                                <w:rFonts w:ascii="Courier New" w:hAnsi="Courier New" w:cs="Courier New"/>
+                              </w:rPr>
+                              <w:t xml:space="preserve">}</w:t>
+                            </w:r>
+                            <w:r>
+                              <w:rPr>
+                                <w:rFonts w:ascii="Courier New" w:hAnsi="Courier New" w:cs="Courier New"/>
+                              </w:rPr>
+                            </w:r>
+                            <w:r>
+                              <w:rPr>
+                                <w:rFonts w:ascii="Courier New" w:hAnsi="Courier New" w:cs="Courier New"/>
+                              </w:rPr>
+                            </w:r>
+                            <w:r>
+                              <w:rPr>
+                                <w:rFonts w:ascii="Courier New" w:hAnsi="Courier New" w:cs="Courier New"/>
+                              </w:rPr>
+                            </w:r>
+                          </w:p>
+                        </w:txbxContent>
+                      </wps:txbx>
+                      <wps:bodyPr rot="0" vert="horz" wrap="square" lIns="91440" tIns="45720" rIns="91440" bIns="45720" anchor="t" anchorCtr="0">
+                        <a:noAutofit/>
+                      </wps:bodyPr>
+                    </wps:wsp>
+                  </a:graphicData>
+                </a:graphic>
+              </wp:inline>
+            </w:drawing>
+          </mc:Choice>
+          <mc:Fallback>
+            <w:pict>
+              <v:shape id="shape 4" o:spid="_x0000_s4" o:spt="202" type="#_x0000_t202" style="width:472.7pt;height:137.3pt;mso-wrap-distance-left:0.0pt;mso-wrap-distance-top:0.0pt;mso-wrap-distance-right:0.0pt;mso-wrap-distance-bottom:0.0pt;v-text-anchor:top;visibility:visible;" fillcolor="#FFFFFF" strokecolor="#000000" strokeweight="0.75pt">
+                <v:textbox inset="0,0,0,0">
+                  <w:txbxContent>
+                    <w:p>
+                      <w:pPr>
+                        <w:spacing w:after="0" w:line="240" w:lineRule="auto"/>
+                      </w:pPr>
+                      <w:r>
+                        <w:rPr>
+                          <w:rFonts w:ascii="Courier New" w:hAnsi="Courier New" w:cs="Courier New"/>
+                        </w:rPr>
+                        <w:t xml:space="preserve">#[tauri::command]</w:t>
+                      </w:r>
+                      <w:r>
+                        <w:rPr>
+                          <w:rFonts w:ascii="Courier New" w:hAnsi="Courier New" w:cs="Courier New"/>
+                        </w:rPr>
+                      </w:r>
+                    </w:p>
+                    <w:p>
+                      <w:pPr>
+                        <w:spacing w:after="0" w:line="240" w:lineRule="auto"/>
+                      </w:pPr>
+                      <w:r>
+                        <w:rPr>
+                          <w:rFonts w:ascii="Courier New" w:hAnsi="Courier New" w:cs="Courier New"/>
+                        </w:rPr>
+                        <w:t xml:space="preserve">pub fn update_camera(camera: Camera) -&gt; String {</w:t>
+                      </w:r>
+                      <w:r>
+                        <w:rPr>
+                          <w:rFonts w:ascii="Courier New" w:hAnsi="Courier New" w:cs="Courier New"/>
+                        </w:rPr>
+                      </w:r>
+                    </w:p>
+                    <w:p>
+                      <w:pPr>
+                        <w:spacing w:after="0" w:line="240" w:lineRule="auto"/>
+                      </w:pPr>
+                      <w:r>
+                        <w:rPr>
+                          <w:rFonts w:ascii="Courier New" w:hAnsi="Courier New" w:cs="Courier New"/>
+                        </w:rPr>
+                        <w:t xml:space="preserve">    let conn = Connection::open("mydatabase.db").expect("Cant open base");</w:t>
+                      </w:r>
+                      <w:r>
+                        <w:rPr>
+                          <w:rFonts w:ascii="Courier New" w:hAnsi="Courier New" w:cs="Courier New"/>
+                        </w:rPr>
+                      </w:r>
+                    </w:p>
+                    <w:p>
+                      <w:pPr>
+                        <w:spacing w:after="0" w:line="240" w:lineRule="auto"/>
+                      </w:pPr>
+                      <w:r>
+                        <w:rPr>
+                          <w:rFonts w:ascii="Courier New" w:hAnsi="Courier New" w:cs="Courier New"/>
+                        </w:rPr>
+                        <w:t xml:space="preserve">    println!("Received updated camera: {:?}", camera);</w:t>
+                      </w:r>
+                      <w:r>
+                        <w:rPr>
+                          <w:rFonts w:ascii="Courier New" w:hAnsi="Courier New" w:cs="Courier New"/>
+                        </w:rPr>
+                      </w:r>
+                    </w:p>
+                    <w:p>
+                      <w:pPr>
+                        <w:spacing w:after="0" w:line="240" w:lineRule="auto"/>
+                      </w:pPr>
+                      <w:r>
+                        <w:rPr>
+                          <w:rFonts w:ascii="Courier New" w:hAnsi="Courier New" w:cs="Courier New"/>
+                        </w:rPr>
+                        <w:t xml:space="preserve">    match camera_sql::update(&amp;camera, &amp;conn) {</w:t>
+                      </w:r>
+                      <w:r>
+                        <w:rPr>
+                          <w:rFonts w:ascii="Courier New" w:hAnsi="Courier New" w:cs="Courier New"/>
+                        </w:rPr>
+                      </w:r>
+                    </w:p>
+                    <w:p>
+                      <w:pPr>
+                        <w:spacing w:after="0" w:line="240" w:lineRule="auto"/>
+                      </w:pPr>
+                      <w:r>
+                        <w:rPr>
+                          <w:rFonts w:ascii="Courier New" w:hAnsi="Courier New" w:cs="Courier New"/>
+                        </w:rPr>
+                        <w:t xml:space="preserve">        Ok(_) =&gt; "Ok".to_string(),</w:t>
+                      </w:r>
+                      <w:r>
+                        <w:rPr>
+                          <w:rFonts w:ascii="Courier New" w:hAnsi="Courier New" w:cs="Courier New"/>
+                        </w:rPr>
+                      </w:r>
+                    </w:p>
+                    <w:p>
+                      <w:pPr>
+                        <w:spacing w:after="0" w:line="240" w:lineRule="auto"/>
+                      </w:pPr>
+                      <w:r>
+                        <w:rPr>
+                          <w:rFonts w:ascii="Courier New" w:hAnsi="Courier New" w:cs="Courier New"/>
+                        </w:rPr>
+                        <w:t xml:space="preserve">        Err(e) =&gt; e.to_string(),</w:t>
+                      </w:r>
+                      <w:r>
+                        <w:rPr>
+                          <w:rFonts w:ascii="Courier New" w:hAnsi="Courier New" w:cs="Courier New"/>
+                        </w:rPr>
+                      </w:r>
+                    </w:p>
+                    <w:p>
+                      <w:pPr>
+                        <w:spacing w:after="0" w:line="240" w:lineRule="auto"/>
+                      </w:pPr>
+                      <w:r>
+                        <w:rPr>
+                          <w:rFonts w:ascii="Courier New" w:hAnsi="Courier New" w:cs="Courier New"/>
+                        </w:rPr>
+                        <w:t xml:space="preserve">    }</w:t>
+                      </w:r>
+                      <w:r>
+                        <w:rPr>
+                          <w:rFonts w:ascii="Courier New" w:hAnsi="Courier New" w:cs="Courier New"/>
+                        </w:rPr>
+                      </w:r>
+                    </w:p>
+                    <w:p>
+                      <w:pPr>
+                        <w:spacing w:after="0" w:line="240" w:lineRule="auto"/>
+                        <w:rPr>
+                          <w:rFonts w:ascii="Courier New" w:hAnsi="Courier New" w:cs="Courier New"/>
+                        </w:rPr>
+                      </w:pPr>
+                      <w:r>
+                        <w:rPr>
+                          <w:rFonts w:ascii="Courier New" w:hAnsi="Courier New" w:cs="Courier New"/>
+                        </w:rPr>
+                        <w:t xml:space="preserve">}</w:t>
+                      </w:r>
+                      <w:r>
+                        <w:rPr>
+                          <w:rFonts w:ascii="Courier New" w:hAnsi="Courier New" w:cs="Courier New"/>
+                        </w:rPr>
+                      </w:r>
+                      <w:r>
+                        <w:rPr>
+                          <w:rFonts w:ascii="Courier New" w:hAnsi="Courier New" w:cs="Courier New"/>
+                        </w:rPr>
+                      </w:r>
+                      <w:r>
+                        <w:rPr>
+                          <w:rFonts w:ascii="Courier New" w:hAnsi="Courier New" w:cs="Courier New"/>
+                        </w:rPr>
+                      </w:r>
+                    </w:p>
+                  </w:txbxContent>
+                </v:textbox>
+              </v:shape>
+            </w:pict>
+          </mc:Fallback>
+        </mc:AlternateContent>
+      </w:r>
+      <w:r/>
+      <w:r/>
+      <w:r/>
+    </w:p>
+    <w:p>
+      <w:pPr>
+        <w:pStyle w:val="835"/>
+        <w:ind w:left="792" w:firstLine="0"/>
+        <w:jc w:val="center"/>
+        <w:spacing w:line="720" w:lineRule="auto"/>
+        <w:rPr>
+          <w:highlight w:val="none"/>
+        </w:rPr>
+      </w:pPr>
+      <w:r>
+        <w:rPr>
+          <w:b/>
+          <w:szCs w:val="26"/>
+        </w:rPr>
+        <w:t xml:space="preserve">Рис. </w:t>
+      </w:r>
+      <w:r>
+        <w:rPr>
+          <w:b/>
+          <w:szCs w:val="26"/>
+          <w:lang w:val="en-US"/>
+        </w:rPr>
+        <w:t xml:space="preserve">1</w:t>
+      </w:r>
+      <w:r>
+        <w:rPr>
+          <w:b/>
+          <w:szCs w:val="26"/>
+        </w:rPr>
+        <w:t xml:space="preserve">. </w:t>
+      </w:r>
+      <w:r>
+        <w:rPr>
+          <w:szCs w:val="26"/>
+        </w:rPr>
+        <w:t xml:space="preserve">Листинг</w:t>
+      </w:r>
+      <w:r>
+        <w:rPr>
+          <w:b/>
+          <w:szCs w:val="26"/>
+        </w:rPr>
+        <w:t xml:space="preserve"> </w:t>
+      </w:r>
+      <w:r>
+        <w:rPr>
+          <w:szCs w:val="26"/>
+        </w:rPr>
+        <w:t xml:space="preserve">функции для определения количества кластеров</w:t>
+      </w:r>
+      <w:r/>
+      <w:r/>
+    </w:p>
+    <w:p>
+      <w:pPr>
+        <w:rPr>
+          <w:highlight w:val="none"/>
+        </w:rPr>
+      </w:pPr>
+      <w:r>
+        <w:rPr>
+          <w:highlight w:val="none"/>
+        </w:rPr>
+      </w:r>
+      <w:r>
+        <w:t xml:space="preserve">camera/camera_sql.rs - Этот модуль содержит функции для  взаимодействия с базой данных SQLite. Здесь определены функции для  создания таблицы в базе данных, вставки новой камеры в базу данных,  обновления существующей камеры, удаления камеры из базы данных</w:t>
+      </w:r>
+      <w:r>
+        <w:t xml:space="preserve"> и  получения всех камер из базы данных. Все эти функции работают  непосредственно с базой данных, выполняя соответствующие SQL-запросы.</w:t>
+      </w:r>
       <w:r>
         <w:rPr>
           <w:highlight w:val="none"/>
@@ -1607,20 +3178,154 @@
     </w:p>
     <w:p>
       <w:pPr>
-        <w:spacing w:before="360" w:after="240" w:line="240" w:lineRule="auto"/>
         <w:rPr>
-          <w:rFonts w:ascii="Times New Roman" w:hAnsi="Times New Roman"/>
-          <w:b/>
-          <w:sz w:val="28"/>
-          <w:szCs w:val="28"/>
+          <w:highlight w:val="none"/>
         </w:rPr>
       </w:pPr>
+      <w:r>
+        <w:rPr>
+          <w:highlight w:val="none"/>
+        </w:rPr>
+        <w:t xml:space="preserve">Пример функции обновления данных о камере представлен на рисунке </w:t>
+      </w:r>
+      <w:r>
+        <w:rPr>
+          <w:highlight w:val="none"/>
+        </w:rPr>
+      </w:r>
+    </w:p>
+    <w:p>
+      <w:r/>
+      <w:r>
+        <w:t xml:space="preserve">Сервис Algorithms, описанный файлом algorithms.rs, представляет  собой ключевую составляющую системы и выполняет алгоритмические функции. Он включает в себя следующие функции:</w:t>
+      </w:r>
       <w:r/>
       <w:r/>
     </w:p>
     <w:p>
       <w:pPr>
-        <w:pStyle w:val="824"/>
+        <w:pStyle w:val="830"/>
+        <w:numPr>
+          <w:ilvl w:val="0"/>
+          <w:numId w:val="7"/>
+        </w:numPr>
+        <w:ind w:right="0"/>
+        <w:spacing w:before="240" w:after="240"/>
+        <w:pBdr>
+          <w:top w:val="none" w:color="000000" w:sz="4" w:space="0"/>
+          <w:left w:val="none" w:color="000000" w:sz="4" w:space="0"/>
+          <w:bottom w:val="none" w:color="000000" w:sz="4" w:space="0"/>
+          <w:right w:val="none" w:color="000000" w:sz="4" w:space="0"/>
+        </w:pBdr>
+      </w:pPr>
+      <w:r>
+        <w:t xml:space="preserve">discretize_area: Эта функция принимает вектор кортежей, представляющих собой координаты x и y полигона, и размеры фотографии (ширину и высоту). Функция начинает с инициализации минимальных и максимальных значений x и y.</w:t>
+      </w:r>
+      <w:r>
+        <w:t xml:space="preserve"> После этого функция применяет алгоритм поиска точек внутри полигона, основанный на лучевом методе. После того как все точки были проверены, функция возвращает вектор кортежей, пре</w:t>
+      </w:r>
+      <w:r>
+        <w:t xml:space="preserve">дставляющих собой координаты центров прямоугольников, которые пересекаются с полигоном. Реализация представлена в листинге во вложении </w:t>
+      </w:r>
+      <w:r/>
+      <w:r/>
+    </w:p>
+    <w:p>
+      <w:pPr>
+        <w:pStyle w:val="830"/>
+        <w:numPr>
+          <w:ilvl w:val="0"/>
+          <w:numId w:val="8"/>
+        </w:numPr>
+        <w:ind w:right="0"/>
+        <w:spacing w:before="240" w:after="240"/>
+        <w:pBdr>
+          <w:top w:val="none" w:color="000000" w:sz="4" w:space="0"/>
+          <w:left w:val="none" w:color="000000" w:sz="4" w:space="0"/>
+          <w:bottom w:val="none" w:color="000000" w:sz="4" w:space="0"/>
+          <w:right w:val="none" w:color="000000" w:sz="4" w:space="0"/>
+        </w:pBdr>
+      </w:pPr>
+      <w:r>
+        <w:t xml:space="preserve">nearest_neighbor: Эта функция принимает вектор точек и начальную точку, а затем использует алгоритм ближайшего соседа для определения оптимального пути через все точки. </w:t>
+      </w:r>
+      <w:r>
+        <w:t xml:space="preserve">Функция инициализирует набор оставшихся точек и результатирующий вектор с начальной точкой. Функция затем входит в цикл, продолжающийся, пока все точки не будут обработаны. В каждой итерации цикла функция находит ближайшую точку к текуще</w:t>
+      </w:r>
+      <w:r>
+        <w:t xml:space="preserve">й точке, удаляет ее из оставшихся точек и добавляет ее в результатирующий вектор.</w:t>
+      </w:r>
+      <w:r/>
+    </w:p>
+    <w:p>
+      <w:pPr>
+        <w:pStyle w:val="830"/>
+        <w:numPr>
+          <w:ilvl w:val="0"/>
+          <w:numId w:val="9"/>
+        </w:numPr>
+        <w:ind w:right="0"/>
+        <w:spacing w:before="240" w:after="240"/>
+        <w:pBdr>
+          <w:top w:val="none" w:color="000000" w:sz="4" w:space="0"/>
+          <w:left w:val="none" w:color="000000" w:sz="4" w:space="0"/>
+          <w:bottom w:val="none" w:color="000000" w:sz="4" w:space="0"/>
+          <w:right w:val="none" w:color="000000" w:sz="4" w:space="0"/>
+        </w:pBdr>
+      </w:pPr>
+      <w:r>
+        <w:t xml:space="preserve">euclidean_distance: Это вспомогательная функция, которая принимает две точки и возвращает евклидово расстояние между ними. Расстояние вычисляется как квадратный корень из суммы квадратов разностей координат x и y.</w:t>
+      </w:r>
+      <w:r/>
+    </w:p>
+    <w:p>
+      <w:pPr>
+        <w:pStyle w:val="830"/>
+        <w:numPr>
+          <w:ilvl w:val="0"/>
+          <w:numId w:val="10"/>
+        </w:numPr>
+        <w:ind w:right="0"/>
+        <w:spacing w:before="240" w:after="240"/>
+        <w:pBdr>
+          <w:top w:val="none" w:color="000000" w:sz="4" w:space="0"/>
+          <w:left w:val="none" w:color="000000" w:sz="4" w:space="0"/>
+          <w:bottom w:val="none" w:color="000000" w:sz="4" w:space="0"/>
+          <w:right w:val="none" w:color="000000" w:sz="4" w:space="0"/>
+        </w:pBdr>
+      </w:pPr>
+      <w:r>
+        <w:t xml:space="preserve">brute_force: Эта функция использует алгоритм полного перебора для поиска оптимального пути через набор точек. Функция начинает с создания отдельного потока для каждой точки, каждый из которых запускает функцию brute_force_helper. Эта вспомогательная функци</w:t>
+      </w:r>
+      <w:r>
+        <w:t xml:space="preserve">я рекурсивно исследует все возможные пути через оставшиеся точки, обновляя лучший путь при обнаружении более короткого пути.</w:t>
+      </w:r>
+      <w:r/>
+    </w:p>
+    <w:p>
+      <w:pPr>
+        <w:pStyle w:val="830"/>
+        <w:numPr>
+          <w:ilvl w:val="0"/>
+          <w:numId w:val="11"/>
+        </w:numPr>
+        <w:ind w:right="0"/>
+        <w:spacing w:before="240" w:after="240"/>
+        <w:pBdr>
+          <w:top w:val="none" w:color="000000" w:sz="4" w:space="0"/>
+          <w:left w:val="none" w:color="000000" w:sz="4" w:space="0"/>
+          <w:bottom w:val="none" w:color="000000" w:sz="4" w:space="0"/>
+          <w:right w:val="none" w:color="000000" w:sz="4" w:space="0"/>
+        </w:pBdr>
+      </w:pPr>
+      <w:r>
+        <w:t xml:space="preserve">calculate_distance: Эта функция вычисляет общую длину пути, проходящего через заданный набор точек</w:t>
+      </w:r>
+      <w:r/>
+    </w:p>
+    <w:p>
+      <w:pPr>
+        <w:pStyle w:val="830"/>
         <w:numPr>
           <w:ilvl w:val="0"/>
           <w:numId w:val="1"/>
@@ -1666,7 +3371,7 @@
     </w:p>
     <w:p>
       <w:pPr>
-        <w:pStyle w:val="824"/>
+        <w:pStyle w:val="830"/>
         <w:numPr>
           <w:ilvl w:val="0"/>
           <w:numId w:val="1"/>
@@ -2377,6 +4082,516 @@
       </w:pPr>
     </w:lvl>
   </w:abstractNum>
+  <w:abstractNum w:abstractNumId="6">
+    <w:multiLevelType w:val="hybridMultilevel"/>
+    <w:lvl w:ilvl="0">
+      <w:start w:val="1"/>
+      <w:numFmt w:val="decimal"/>
+      <w:isLgl w:val="false"/>
+      <w:suff w:val="tab"/>
+      <w:lvlText w:val="%1."/>
+      <w:lvlJc w:val="right"/>
+      <w:pPr>
+        <w:ind w:left="709" w:hanging="360"/>
+      </w:pPr>
+    </w:lvl>
+    <w:lvl w:ilvl="1">
+      <w:start w:val="1"/>
+      <w:numFmt w:val="decimal"/>
+      <w:isLgl w:val="false"/>
+      <w:suff w:val="tab"/>
+      <w:lvlText w:val="%2."/>
+      <w:lvlJc w:val="right"/>
+      <w:pPr>
+        <w:ind w:left="1429" w:hanging="360"/>
+      </w:pPr>
+    </w:lvl>
+    <w:lvl w:ilvl="2">
+      <w:start w:val="1"/>
+      <w:numFmt w:val="decimal"/>
+      <w:isLgl w:val="false"/>
+      <w:suff w:val="tab"/>
+      <w:lvlText w:val="%3."/>
+      <w:lvlJc w:val="right"/>
+      <w:pPr>
+        <w:ind w:left="2149" w:hanging="180"/>
+      </w:pPr>
+    </w:lvl>
+    <w:lvl w:ilvl="3">
+      <w:start w:val="1"/>
+      <w:numFmt w:val="decimal"/>
+      <w:isLgl w:val="false"/>
+      <w:suff w:val="tab"/>
+      <w:lvlText w:val="%4."/>
+      <w:lvlJc w:val="right"/>
+      <w:pPr>
+        <w:ind w:left="2869" w:hanging="360"/>
+      </w:pPr>
+    </w:lvl>
+    <w:lvl w:ilvl="4">
+      <w:start w:val="1"/>
+      <w:numFmt w:val="decimal"/>
+      <w:isLgl w:val="false"/>
+      <w:suff w:val="tab"/>
+      <w:lvlText w:val="%5."/>
+      <w:lvlJc w:val="right"/>
+      <w:pPr>
+        <w:ind w:left="3589" w:hanging="360"/>
+      </w:pPr>
+    </w:lvl>
+    <w:lvl w:ilvl="5">
+      <w:start w:val="1"/>
+      <w:numFmt w:val="decimal"/>
+      <w:isLgl w:val="false"/>
+      <w:suff w:val="tab"/>
+      <w:lvlText w:val="%6."/>
+      <w:lvlJc w:val="right"/>
+      <w:pPr>
+        <w:ind w:left="4309" w:hanging="180"/>
+      </w:pPr>
+    </w:lvl>
+    <w:lvl w:ilvl="6">
+      <w:start w:val="1"/>
+      <w:numFmt w:val="decimal"/>
+      <w:isLgl w:val="false"/>
+      <w:suff w:val="tab"/>
+      <w:lvlText w:val="%7."/>
+      <w:lvlJc w:val="right"/>
+      <w:pPr>
+        <w:ind w:left="5029" w:hanging="360"/>
+      </w:pPr>
+    </w:lvl>
+    <w:lvl w:ilvl="7">
+      <w:start w:val="1"/>
+      <w:numFmt w:val="decimal"/>
+      <w:isLgl w:val="false"/>
+      <w:suff w:val="tab"/>
+      <w:lvlText w:val="%8."/>
+      <w:lvlJc w:val="right"/>
+      <w:pPr>
+        <w:ind w:left="5749" w:hanging="360"/>
+      </w:pPr>
+    </w:lvl>
+    <w:lvl w:ilvl="8">
+      <w:start w:val="1"/>
+      <w:numFmt w:val="decimal"/>
+      <w:isLgl w:val="false"/>
+      <w:suff w:val="tab"/>
+      <w:lvlText w:val="%9."/>
+      <w:lvlJc w:val="right"/>
+      <w:pPr>
+        <w:ind w:left="6469" w:hanging="180"/>
+      </w:pPr>
+    </w:lvl>
+  </w:abstractNum>
+  <w:abstractNum w:abstractNumId="7">
+    <w:multiLevelType w:val="hybridMultilevel"/>
+    <w:lvl w:ilvl="0">
+      <w:start w:val="1"/>
+      <w:numFmt w:val="decimal"/>
+      <w:isLgl w:val="false"/>
+      <w:suff w:val="tab"/>
+      <w:lvlText w:val="%1."/>
+      <w:lvlJc w:val="right"/>
+      <w:pPr>
+        <w:ind w:left="709" w:hanging="360"/>
+      </w:pPr>
+    </w:lvl>
+    <w:lvl w:ilvl="1">
+      <w:start w:val="1"/>
+      <w:numFmt w:val="decimal"/>
+      <w:isLgl w:val="false"/>
+      <w:suff w:val="tab"/>
+      <w:lvlText w:val="%2."/>
+      <w:lvlJc w:val="right"/>
+      <w:pPr>
+        <w:ind w:left="1429" w:hanging="360"/>
+      </w:pPr>
+    </w:lvl>
+    <w:lvl w:ilvl="2">
+      <w:start w:val="1"/>
+      <w:numFmt w:val="decimal"/>
+      <w:isLgl w:val="false"/>
+      <w:suff w:val="tab"/>
+      <w:lvlText w:val="%3."/>
+      <w:lvlJc w:val="right"/>
+      <w:pPr>
+        <w:ind w:left="2149" w:hanging="180"/>
+      </w:pPr>
+    </w:lvl>
+    <w:lvl w:ilvl="3">
+      <w:start w:val="1"/>
+      <w:numFmt w:val="decimal"/>
+      <w:isLgl w:val="false"/>
+      <w:suff w:val="tab"/>
+      <w:lvlText w:val="%4."/>
+      <w:lvlJc w:val="right"/>
+      <w:pPr>
+        <w:ind w:left="2869" w:hanging="360"/>
+      </w:pPr>
+    </w:lvl>
+    <w:lvl w:ilvl="4">
+      <w:start w:val="1"/>
+      <w:numFmt w:val="decimal"/>
+      <w:isLgl w:val="false"/>
+      <w:suff w:val="tab"/>
+      <w:lvlText w:val="%5."/>
+      <w:lvlJc w:val="right"/>
+      <w:pPr>
+        <w:ind w:left="3589" w:hanging="360"/>
+      </w:pPr>
+    </w:lvl>
+    <w:lvl w:ilvl="5">
+      <w:start w:val="1"/>
+      <w:numFmt w:val="decimal"/>
+      <w:isLgl w:val="false"/>
+      <w:suff w:val="tab"/>
+      <w:lvlText w:val="%6."/>
+      <w:lvlJc w:val="right"/>
+      <w:pPr>
+        <w:ind w:left="4309" w:hanging="180"/>
+      </w:pPr>
+    </w:lvl>
+    <w:lvl w:ilvl="6">
+      <w:start w:val="1"/>
+      <w:numFmt w:val="decimal"/>
+      <w:isLgl w:val="false"/>
+      <w:suff w:val="tab"/>
+      <w:lvlText w:val="%7."/>
+      <w:lvlJc w:val="right"/>
+      <w:pPr>
+        <w:ind w:left="5029" w:hanging="360"/>
+      </w:pPr>
+    </w:lvl>
+    <w:lvl w:ilvl="7">
+      <w:start w:val="1"/>
+      <w:numFmt w:val="decimal"/>
+      <w:isLgl w:val="false"/>
+      <w:suff w:val="tab"/>
+      <w:lvlText w:val="%8."/>
+      <w:lvlJc w:val="right"/>
+      <w:pPr>
+        <w:ind w:left="5749" w:hanging="360"/>
+      </w:pPr>
+    </w:lvl>
+    <w:lvl w:ilvl="8">
+      <w:start w:val="1"/>
+      <w:numFmt w:val="decimal"/>
+      <w:isLgl w:val="false"/>
+      <w:suff w:val="tab"/>
+      <w:lvlText w:val="%9."/>
+      <w:lvlJc w:val="right"/>
+      <w:pPr>
+        <w:ind w:left="6469" w:hanging="180"/>
+      </w:pPr>
+    </w:lvl>
+  </w:abstractNum>
+  <w:abstractNum w:abstractNumId="8">
+    <w:multiLevelType w:val="hybridMultilevel"/>
+    <w:lvl w:ilvl="0">
+      <w:start w:val="1"/>
+      <w:numFmt w:val="decimal"/>
+      <w:isLgl w:val="false"/>
+      <w:suff w:val="tab"/>
+      <w:lvlText w:val="%1."/>
+      <w:lvlJc w:val="right"/>
+      <w:pPr>
+        <w:ind w:left="709" w:hanging="360"/>
+      </w:pPr>
+    </w:lvl>
+    <w:lvl w:ilvl="1">
+      <w:start w:val="1"/>
+      <w:numFmt w:val="decimal"/>
+      <w:isLgl w:val="false"/>
+      <w:suff w:val="tab"/>
+      <w:lvlText w:val="%2."/>
+      <w:lvlJc w:val="right"/>
+      <w:pPr>
+        <w:ind w:left="1429" w:hanging="360"/>
+      </w:pPr>
+    </w:lvl>
+    <w:lvl w:ilvl="2">
+      <w:start w:val="1"/>
+      <w:numFmt w:val="decimal"/>
+      <w:isLgl w:val="false"/>
+      <w:suff w:val="tab"/>
+      <w:lvlText w:val="%3."/>
+      <w:lvlJc w:val="right"/>
+      <w:pPr>
+        <w:ind w:left="2149" w:hanging="180"/>
+      </w:pPr>
+    </w:lvl>
+    <w:lvl w:ilvl="3">
+      <w:start w:val="1"/>
+      <w:numFmt w:val="decimal"/>
+      <w:isLgl w:val="false"/>
+      <w:suff w:val="tab"/>
+      <w:lvlText w:val="%4."/>
+      <w:lvlJc w:val="right"/>
+      <w:pPr>
+        <w:ind w:left="2869" w:hanging="360"/>
+      </w:pPr>
+    </w:lvl>
+    <w:lvl w:ilvl="4">
+      <w:start w:val="1"/>
+      <w:numFmt w:val="decimal"/>
+      <w:isLgl w:val="false"/>
+      <w:suff w:val="tab"/>
+      <w:lvlText w:val="%5."/>
+      <w:lvlJc w:val="right"/>
+      <w:pPr>
+        <w:ind w:left="3589" w:hanging="360"/>
+      </w:pPr>
+    </w:lvl>
+    <w:lvl w:ilvl="5">
+      <w:start w:val="1"/>
+      <w:numFmt w:val="decimal"/>
+      <w:isLgl w:val="false"/>
+      <w:suff w:val="tab"/>
+      <w:lvlText w:val="%6."/>
+      <w:lvlJc w:val="right"/>
+      <w:pPr>
+        <w:ind w:left="4309" w:hanging="180"/>
+      </w:pPr>
+    </w:lvl>
+    <w:lvl w:ilvl="6">
+      <w:start w:val="1"/>
+      <w:numFmt w:val="decimal"/>
+      <w:isLgl w:val="false"/>
+      <w:suff w:val="tab"/>
+      <w:lvlText w:val="%7."/>
+      <w:lvlJc w:val="right"/>
+      <w:pPr>
+        <w:ind w:left="5029" w:hanging="360"/>
+      </w:pPr>
+    </w:lvl>
+    <w:lvl w:ilvl="7">
+      <w:start w:val="1"/>
+      <w:numFmt w:val="decimal"/>
+      <w:isLgl w:val="false"/>
+      <w:suff w:val="tab"/>
+      <w:lvlText w:val="%8."/>
+      <w:lvlJc w:val="right"/>
+      <w:pPr>
+        <w:ind w:left="5749" w:hanging="360"/>
+      </w:pPr>
+    </w:lvl>
+    <w:lvl w:ilvl="8">
+      <w:start w:val="1"/>
+      <w:numFmt w:val="decimal"/>
+      <w:isLgl w:val="false"/>
+      <w:suff w:val="tab"/>
+      <w:lvlText w:val="%9."/>
+      <w:lvlJc w:val="right"/>
+      <w:pPr>
+        <w:ind w:left="6469" w:hanging="180"/>
+      </w:pPr>
+    </w:lvl>
+  </w:abstractNum>
+  <w:abstractNum w:abstractNumId="9">
+    <w:multiLevelType w:val="hybridMultilevel"/>
+    <w:lvl w:ilvl="0">
+      <w:start w:val="1"/>
+      <w:numFmt w:val="decimal"/>
+      <w:isLgl w:val="false"/>
+      <w:suff w:val="tab"/>
+      <w:lvlText w:val="%1."/>
+      <w:lvlJc w:val="right"/>
+      <w:pPr>
+        <w:ind w:left="709" w:hanging="360"/>
+      </w:pPr>
+    </w:lvl>
+    <w:lvl w:ilvl="1">
+      <w:start w:val="1"/>
+      <w:numFmt w:val="decimal"/>
+      <w:isLgl w:val="false"/>
+      <w:suff w:val="tab"/>
+      <w:lvlText w:val="%2."/>
+      <w:lvlJc w:val="right"/>
+      <w:pPr>
+        <w:ind w:left="1429" w:hanging="360"/>
+      </w:pPr>
+    </w:lvl>
+    <w:lvl w:ilvl="2">
+      <w:start w:val="1"/>
+      <w:numFmt w:val="decimal"/>
+      <w:isLgl w:val="false"/>
+      <w:suff w:val="tab"/>
+      <w:lvlText w:val="%3."/>
+      <w:lvlJc w:val="right"/>
+      <w:pPr>
+        <w:ind w:left="2149" w:hanging="180"/>
+      </w:pPr>
+    </w:lvl>
+    <w:lvl w:ilvl="3">
+      <w:start w:val="1"/>
+      <w:numFmt w:val="decimal"/>
+      <w:isLgl w:val="false"/>
+      <w:suff w:val="tab"/>
+      <w:lvlText w:val="%4."/>
+      <w:lvlJc w:val="right"/>
+      <w:pPr>
+        <w:ind w:left="2869" w:hanging="360"/>
+      </w:pPr>
+    </w:lvl>
+    <w:lvl w:ilvl="4">
+      <w:start w:val="1"/>
+      <w:numFmt w:val="decimal"/>
+      <w:isLgl w:val="false"/>
+      <w:suff w:val="tab"/>
+      <w:lvlText w:val="%5."/>
+      <w:lvlJc w:val="right"/>
+      <w:pPr>
+        <w:ind w:left="3589" w:hanging="360"/>
+      </w:pPr>
+    </w:lvl>
+    <w:lvl w:ilvl="5">
+      <w:start w:val="1"/>
+      <w:numFmt w:val="decimal"/>
+      <w:isLgl w:val="false"/>
+      <w:suff w:val="tab"/>
+      <w:lvlText w:val="%6."/>
+      <w:lvlJc w:val="right"/>
+      <w:pPr>
+        <w:ind w:left="4309" w:hanging="180"/>
+      </w:pPr>
+    </w:lvl>
+    <w:lvl w:ilvl="6">
+      <w:start w:val="1"/>
+      <w:numFmt w:val="decimal"/>
+      <w:isLgl w:val="false"/>
+      <w:suff w:val="tab"/>
+      <w:lvlText w:val="%7."/>
+      <w:lvlJc w:val="right"/>
+      <w:pPr>
+        <w:ind w:left="5029" w:hanging="360"/>
+      </w:pPr>
+    </w:lvl>
+    <w:lvl w:ilvl="7">
+      <w:start w:val="1"/>
+      <w:numFmt w:val="decimal"/>
+      <w:isLgl w:val="false"/>
+      <w:suff w:val="tab"/>
+      <w:lvlText w:val="%8."/>
+      <w:lvlJc w:val="right"/>
+      <w:pPr>
+        <w:ind w:left="5749" w:hanging="360"/>
+      </w:pPr>
+    </w:lvl>
+    <w:lvl w:ilvl="8">
+      <w:start w:val="1"/>
+      <w:numFmt w:val="decimal"/>
+      <w:isLgl w:val="false"/>
+      <w:suff w:val="tab"/>
+      <w:lvlText w:val="%9."/>
+      <w:lvlJc w:val="right"/>
+      <w:pPr>
+        <w:ind w:left="6469" w:hanging="180"/>
+      </w:pPr>
+    </w:lvl>
+  </w:abstractNum>
+  <w:abstractNum w:abstractNumId="10">
+    <w:multiLevelType w:val="hybridMultilevel"/>
+    <w:lvl w:ilvl="0">
+      <w:start w:val="1"/>
+      <w:numFmt w:val="decimal"/>
+      <w:isLgl w:val="false"/>
+      <w:suff w:val="tab"/>
+      <w:lvlText w:val="%1."/>
+      <w:lvlJc w:val="right"/>
+      <w:pPr>
+        <w:ind w:left="709" w:hanging="360"/>
+      </w:pPr>
+    </w:lvl>
+    <w:lvl w:ilvl="1">
+      <w:start w:val="1"/>
+      <w:numFmt w:val="decimal"/>
+      <w:isLgl w:val="false"/>
+      <w:suff w:val="tab"/>
+      <w:lvlText w:val="%2."/>
+      <w:lvlJc w:val="right"/>
+      <w:pPr>
+        <w:ind w:left="1429" w:hanging="360"/>
+      </w:pPr>
+    </w:lvl>
+    <w:lvl w:ilvl="2">
+      <w:start w:val="1"/>
+      <w:numFmt w:val="decimal"/>
+      <w:isLgl w:val="false"/>
+      <w:suff w:val="tab"/>
+      <w:lvlText w:val="%3."/>
+      <w:lvlJc w:val="right"/>
+      <w:pPr>
+        <w:ind w:left="2149" w:hanging="180"/>
+      </w:pPr>
+    </w:lvl>
+    <w:lvl w:ilvl="3">
+      <w:start w:val="1"/>
+      <w:numFmt w:val="decimal"/>
+      <w:isLgl w:val="false"/>
+      <w:suff w:val="tab"/>
+      <w:lvlText w:val="%4."/>
+      <w:lvlJc w:val="right"/>
+      <w:pPr>
+        <w:ind w:left="2869" w:hanging="360"/>
+      </w:pPr>
+    </w:lvl>
+    <w:lvl w:ilvl="4">
+      <w:start w:val="1"/>
+      <w:numFmt w:val="decimal"/>
+      <w:isLgl w:val="false"/>
+      <w:suff w:val="tab"/>
+      <w:lvlText w:val="%5."/>
+      <w:lvlJc w:val="right"/>
+      <w:pPr>
+        <w:ind w:left="3589" w:hanging="360"/>
+      </w:pPr>
+    </w:lvl>
+    <w:lvl w:ilvl="5">
+      <w:start w:val="1"/>
+      <w:numFmt w:val="decimal"/>
+      <w:isLgl w:val="false"/>
+      <w:suff w:val="tab"/>
+      <w:lvlText w:val="%6."/>
+      <w:lvlJc w:val="right"/>
+      <w:pPr>
+        <w:ind w:left="4309" w:hanging="180"/>
+      </w:pPr>
+    </w:lvl>
+    <w:lvl w:ilvl="6">
+      <w:start w:val="1"/>
+      <w:numFmt w:val="decimal"/>
+      <w:isLgl w:val="false"/>
+      <w:suff w:val="tab"/>
+      <w:lvlText w:val="%7."/>
+      <w:lvlJc w:val="right"/>
+      <w:pPr>
+        <w:ind w:left="5029" w:hanging="360"/>
+      </w:pPr>
+    </w:lvl>
+    <w:lvl w:ilvl="7">
+      <w:start w:val="1"/>
+      <w:numFmt w:val="decimal"/>
+      <w:isLgl w:val="false"/>
+      <w:suff w:val="tab"/>
+      <w:lvlText w:val="%8."/>
+      <w:lvlJc w:val="right"/>
+      <w:pPr>
+        <w:ind w:left="5749" w:hanging="360"/>
+      </w:pPr>
+    </w:lvl>
+    <w:lvl w:ilvl="8">
+      <w:start w:val="1"/>
+      <w:numFmt w:val="decimal"/>
+      <w:isLgl w:val="false"/>
+      <w:suff w:val="tab"/>
+      <w:lvlText w:val="%9."/>
+      <w:lvlJc w:val="right"/>
+      <w:pPr>
+        <w:ind w:left="6469" w:hanging="180"/>
+      </w:pPr>
+    </w:lvl>
+  </w:abstractNum>
   <w:num w:numId="1">
     <w:abstractNumId w:val="1"/>
   </w:num>
@@ -2394,6 +4609,21 @@
   </w:num>
   <w:num w:numId="6">
     <w:abstractNumId w:val="5"/>
+  </w:num>
+  <w:num w:numId="7">
+    <w:abstractNumId w:val="6"/>
+  </w:num>
+  <w:num w:numId="8">
+    <w:abstractNumId w:val="7"/>
+  </w:num>
+  <w:num w:numId="9">
+    <w:abstractNumId w:val="8"/>
+  </w:num>
+  <w:num w:numId="10">
+    <w:abstractNumId w:val="9"/>
+  </w:num>
+  <w:num w:numId="11">
+    <w:abstractNumId w:val="10"/>
   </w:num>
 </w:numbering>
 </file>
@@ -2554,11 +4784,11 @@
     <w:lsdException w:name="Bibliography" w:uiPriority="37"/>
     <w:lsdException w:name="TOC Heading" w:uiPriority="39" w:qFormat="1"/>
   </w:latentStyles>
-  <w:style w:type="paragraph" w:styleId="644">
+  <w:style w:type="paragraph" w:styleId="650">
     <w:name w:val="Heading 1"/>
-    <w:basedOn w:val="820"/>
-    <w:next w:val="820"/>
-    <w:link w:val="645"/>
+    <w:basedOn w:val="826"/>
+    <w:next w:val="826"/>
+    <w:link w:val="651"/>
     <w:uiPriority w:val="9"/>
     <w:qFormat/>
     <w:pPr>
@@ -2573,10 +4803,10 @@
       <w:szCs w:val="40"/>
     </w:rPr>
   </w:style>
-  <w:style w:type="character" w:styleId="645">
+  <w:style w:type="character" w:styleId="651">
     <w:name w:val="Heading 1 Char"/>
-    <w:basedOn w:val="821"/>
-    <w:link w:val="644"/>
+    <w:basedOn w:val="827"/>
+    <w:link w:val="650"/>
     <w:uiPriority w:val="9"/>
     <w:rPr>
       <w:rFonts w:ascii="Arial" w:hAnsi="Arial" w:eastAsia="Arial" w:cs="Arial"/>
@@ -2584,11 +4814,11 @@
       <w:szCs w:val="40"/>
     </w:rPr>
   </w:style>
-  <w:style w:type="paragraph" w:styleId="646">
+  <w:style w:type="paragraph" w:styleId="652">
     <w:name w:val="Heading 2"/>
-    <w:basedOn w:val="820"/>
-    <w:next w:val="820"/>
-    <w:link w:val="647"/>
+    <w:basedOn w:val="826"/>
+    <w:next w:val="826"/>
+    <w:link w:val="653"/>
     <w:uiPriority w:val="9"/>
     <w:unhideWhenUsed/>
     <w:qFormat/>
@@ -2603,21 +4833,21 @@
       <w:sz w:val="34"/>
     </w:rPr>
   </w:style>
-  <w:style w:type="character" w:styleId="647">
+  <w:style w:type="character" w:styleId="653">
     <w:name w:val="Heading 2 Char"/>
-    <w:basedOn w:val="821"/>
-    <w:link w:val="646"/>
+    <w:basedOn w:val="827"/>
+    <w:link w:val="652"/>
     <w:uiPriority w:val="9"/>
     <w:rPr>
       <w:rFonts w:ascii="Arial" w:hAnsi="Arial" w:eastAsia="Arial" w:cs="Arial"/>
       <w:sz w:val="34"/>
     </w:rPr>
   </w:style>
-  <w:style w:type="paragraph" w:styleId="648">
+  <w:style w:type="paragraph" w:styleId="654">
     <w:name w:val="Heading 3"/>
-    <w:basedOn w:val="820"/>
-    <w:next w:val="820"/>
-    <w:link w:val="649"/>
+    <w:basedOn w:val="826"/>
+    <w:next w:val="826"/>
+    <w:link w:val="655"/>
     <w:uiPriority w:val="9"/>
     <w:unhideWhenUsed/>
     <w:qFormat/>
@@ -2633,10 +4863,10 @@
       <w:szCs w:val="30"/>
     </w:rPr>
   </w:style>
-  <w:style w:type="character" w:styleId="649">
+  <w:style w:type="character" w:styleId="655">
     <w:name w:val="Heading 3 Char"/>
-    <w:basedOn w:val="821"/>
-    <w:link w:val="648"/>
+    <w:basedOn w:val="827"/>
+    <w:link w:val="654"/>
     <w:uiPriority w:val="9"/>
     <w:rPr>
       <w:rFonts w:ascii="Arial" w:hAnsi="Arial" w:eastAsia="Arial" w:cs="Arial"/>
@@ -2644,11 +4874,11 @@
       <w:szCs w:val="30"/>
     </w:rPr>
   </w:style>
-  <w:style w:type="paragraph" w:styleId="650">
+  <w:style w:type="paragraph" w:styleId="656">
     <w:name w:val="Heading 4"/>
-    <w:basedOn w:val="820"/>
-    <w:next w:val="820"/>
-    <w:link w:val="651"/>
+    <w:basedOn w:val="826"/>
+    <w:next w:val="826"/>
+    <w:link w:val="657"/>
     <w:uiPriority w:val="9"/>
     <w:unhideWhenUsed/>
     <w:qFormat/>
@@ -2666,10 +4896,10 @@
       <w:szCs w:val="26"/>
     </w:rPr>
   </w:style>
-  <w:style w:type="character" w:styleId="651">
+  <w:style w:type="character" w:styleId="657">
     <w:name w:val="Heading 4 Char"/>
-    <w:basedOn w:val="821"/>
-    <w:link w:val="650"/>
+    <w:basedOn w:val="827"/>
+    <w:link w:val="656"/>
     <w:uiPriority w:val="9"/>
     <w:rPr>
       <w:rFonts w:ascii="Arial" w:hAnsi="Arial" w:eastAsia="Arial" w:cs="Arial"/>
@@ -2679,11 +4909,11 @@
       <w:szCs w:val="26"/>
     </w:rPr>
   </w:style>
-  <w:style w:type="paragraph" w:styleId="652">
+  <w:style w:type="paragraph" w:styleId="658">
     <w:name w:val="Heading 5"/>
-    <w:basedOn w:val="820"/>
-    <w:next w:val="820"/>
-    <w:link w:val="653"/>
+    <w:basedOn w:val="826"/>
+    <w:next w:val="826"/>
+    <w:link w:val="659"/>
     <w:uiPriority w:val="9"/>
     <w:unhideWhenUsed/>
     <w:qFormat/>
@@ -2701,10 +4931,10 @@
       <w:szCs w:val="24"/>
     </w:rPr>
   </w:style>
-  <w:style w:type="character" w:styleId="653">
+  <w:style w:type="character" w:styleId="659">
     <w:name w:val="Heading 5 Char"/>
-    <w:basedOn w:val="821"/>
-    <w:link w:val="652"/>
+    <w:basedOn w:val="827"/>
+    <w:link w:val="658"/>
     <w:uiPriority w:val="9"/>
     <w:rPr>
       <w:rFonts w:ascii="Arial" w:hAnsi="Arial" w:eastAsia="Arial" w:cs="Arial"/>
@@ -2714,11 +4944,11 @@
       <w:szCs w:val="24"/>
     </w:rPr>
   </w:style>
-  <w:style w:type="paragraph" w:styleId="654">
+  <w:style w:type="paragraph" w:styleId="660">
     <w:name w:val="Heading 6"/>
-    <w:basedOn w:val="820"/>
-    <w:next w:val="820"/>
-    <w:link w:val="655"/>
+    <w:basedOn w:val="826"/>
+    <w:next w:val="826"/>
+    <w:link w:val="661"/>
     <w:uiPriority w:val="9"/>
     <w:unhideWhenUsed/>
     <w:qFormat/>
@@ -2736,10 +4966,10 @@
       <w:szCs w:val="22"/>
     </w:rPr>
   </w:style>
-  <w:style w:type="character" w:styleId="655">
+  <w:style w:type="character" w:styleId="661">
     <w:name w:val="Heading 6 Char"/>
-    <w:basedOn w:val="821"/>
-    <w:link w:val="654"/>
+    <w:basedOn w:val="827"/>
+    <w:link w:val="660"/>
     <w:uiPriority w:val="9"/>
     <w:rPr>
       <w:rFonts w:ascii="Arial" w:hAnsi="Arial" w:eastAsia="Arial" w:cs="Arial"/>
@@ -2749,11 +4979,11 @@
       <w:szCs w:val="22"/>
     </w:rPr>
   </w:style>
-  <w:style w:type="paragraph" w:styleId="656">
+  <w:style w:type="paragraph" w:styleId="662">
     <w:name w:val="Heading 7"/>
-    <w:basedOn w:val="820"/>
-    <w:next w:val="820"/>
-    <w:link w:val="657"/>
+    <w:basedOn w:val="826"/>
+    <w:next w:val="826"/>
+    <w:link w:val="663"/>
     <w:uiPriority w:val="9"/>
     <w:unhideWhenUsed/>
     <w:qFormat/>
@@ -2773,10 +5003,10 @@
       <w:szCs w:val="22"/>
     </w:rPr>
   </w:style>
-  <w:style w:type="character" w:styleId="657">
+  <w:style w:type="character" w:styleId="663">
     <w:name w:val="Heading 7 Char"/>
-    <w:basedOn w:val="821"/>
-    <w:link w:val="656"/>
+    <w:basedOn w:val="827"/>
+    <w:link w:val="662"/>
     <w:uiPriority w:val="9"/>
     <w:rPr>
       <w:rFonts w:ascii="Arial" w:hAnsi="Arial" w:eastAsia="Arial" w:cs="Arial"/>
@@ -2788,11 +5018,11 @@
       <w:szCs w:val="22"/>
     </w:rPr>
   </w:style>
-  <w:style w:type="paragraph" w:styleId="658">
+  <w:style w:type="paragraph" w:styleId="664">
     <w:name w:val="Heading 8"/>
-    <w:basedOn w:val="820"/>
-    <w:next w:val="820"/>
-    <w:link w:val="659"/>
+    <w:basedOn w:val="826"/>
+    <w:next w:val="826"/>
+    <w:link w:val="665"/>
     <w:uiPriority w:val="9"/>
     <w:unhideWhenUsed/>
     <w:qFormat/>
@@ -2810,10 +5040,10 @@
       <w:szCs w:val="22"/>
     </w:rPr>
   </w:style>
-  <w:style w:type="character" w:styleId="659">
+  <w:style w:type="character" w:styleId="665">
     <w:name w:val="Heading 8 Char"/>
-    <w:basedOn w:val="821"/>
-    <w:link w:val="658"/>
+    <w:basedOn w:val="827"/>
+    <w:link w:val="664"/>
     <w:uiPriority w:val="9"/>
     <w:rPr>
       <w:rFonts w:ascii="Arial" w:hAnsi="Arial" w:eastAsia="Arial" w:cs="Arial"/>
@@ -2823,11 +5053,11 @@
       <w:szCs w:val="22"/>
     </w:rPr>
   </w:style>
-  <w:style w:type="paragraph" w:styleId="660">
+  <w:style w:type="paragraph" w:styleId="666">
     <w:name w:val="Heading 9"/>
-    <w:basedOn w:val="820"/>
-    <w:next w:val="820"/>
-    <w:link w:val="661"/>
+    <w:basedOn w:val="826"/>
+    <w:next w:val="826"/>
+    <w:link w:val="667"/>
     <w:uiPriority w:val="9"/>
     <w:unhideWhenUsed/>
     <w:qFormat/>
@@ -2845,10 +5075,10 @@
       <w:szCs w:val="21"/>
     </w:rPr>
   </w:style>
-  <w:style w:type="character" w:styleId="661">
+  <w:style w:type="character" w:styleId="667">
     <w:name w:val="Heading 9 Char"/>
-    <w:basedOn w:val="821"/>
-    <w:link w:val="660"/>
+    <w:basedOn w:val="827"/>
+    <w:link w:val="666"/>
     <w:uiPriority w:val="9"/>
     <w:rPr>
       <w:rFonts w:ascii="Arial" w:hAnsi="Arial" w:eastAsia="Arial" w:cs="Arial"/>
@@ -2858,7 +5088,7 @@
       <w:szCs w:val="21"/>
     </w:rPr>
   </w:style>
-  <w:style w:type="paragraph" w:styleId="662">
+  <w:style w:type="paragraph" w:styleId="668">
     <w:name w:val="No Spacing"/>
     <w:uiPriority w:val="1"/>
     <w:qFormat/>
@@ -2866,11 +5096,11 @@
       <w:spacing w:before="0" w:after="0" w:line="240" w:lineRule="auto"/>
     </w:pPr>
   </w:style>
-  <w:style w:type="paragraph" w:styleId="663">
+  <w:style w:type="paragraph" w:styleId="669">
     <w:name w:val="Title"/>
-    <w:basedOn w:val="820"/>
-    <w:next w:val="820"/>
-    <w:link w:val="664"/>
+    <w:basedOn w:val="826"/>
+    <w:next w:val="826"/>
+    <w:link w:val="670"/>
     <w:uiPriority w:val="10"/>
     <w:qFormat/>
     <w:pPr>
@@ -2882,21 +5112,21 @@
       <w:szCs w:val="48"/>
     </w:rPr>
   </w:style>
-  <w:style w:type="character" w:styleId="664">
+  <w:style w:type="character" w:styleId="670">
     <w:name w:val="Title Char"/>
-    <w:basedOn w:val="821"/>
-    <w:link w:val="663"/>
+    <w:basedOn w:val="827"/>
+    <w:link w:val="669"/>
     <w:uiPriority w:val="10"/>
     <w:rPr>
       <w:sz w:val="48"/>
       <w:szCs w:val="48"/>
     </w:rPr>
   </w:style>
-  <w:style w:type="paragraph" w:styleId="665">
+  <w:style w:type="paragraph" w:styleId="671">
     <w:name w:val="Subtitle"/>
-    <w:basedOn w:val="820"/>
-    <w:next w:val="820"/>
-    <w:link w:val="666"/>
+    <w:basedOn w:val="826"/>
+    <w:next w:val="826"/>
+    <w:link w:val="672"/>
     <w:uiPriority w:val="11"/>
     <w:qFormat/>
     <w:pPr>
@@ -2907,21 +5137,21 @@
       <w:szCs w:val="24"/>
     </w:rPr>
   </w:style>
-  <w:style w:type="character" w:styleId="666">
+  <w:style w:type="character" w:styleId="672">
     <w:name w:val="Subtitle Char"/>
-    <w:basedOn w:val="821"/>
-    <w:link w:val="665"/>
+    <w:basedOn w:val="827"/>
+    <w:link w:val="671"/>
     <w:uiPriority w:val="11"/>
     <w:rPr>
       <w:sz w:val="24"/>
       <w:szCs w:val="24"/>
     </w:rPr>
   </w:style>
-  <w:style w:type="paragraph" w:styleId="667">
+  <w:style w:type="paragraph" w:styleId="673">
     <w:name w:val="Quote"/>
-    <w:basedOn w:val="820"/>
-    <w:next w:val="820"/>
-    <w:link w:val="668"/>
+    <w:basedOn w:val="826"/>
+    <w:next w:val="826"/>
+    <w:link w:val="674"/>
     <w:uiPriority w:val="29"/>
     <w:qFormat/>
     <w:pPr>
@@ -2931,19 +5161,19 @@
       <w:i/>
     </w:rPr>
   </w:style>
-  <w:style w:type="character" w:styleId="668">
+  <w:style w:type="character" w:styleId="674">
     <w:name w:val="Quote Char"/>
-    <w:link w:val="667"/>
+    <w:link w:val="673"/>
     <w:uiPriority w:val="29"/>
     <w:rPr>
       <w:i/>
     </w:rPr>
   </w:style>
-  <w:style w:type="paragraph" w:styleId="669">
+  <w:style w:type="paragraph" w:styleId="675">
     <w:name w:val="Intense Quote"/>
-    <w:basedOn w:val="820"/>
-    <w:next w:val="820"/>
-    <w:link w:val="670"/>
+    <w:basedOn w:val="826"/>
+    <w:next w:val="826"/>
+    <w:link w:val="676"/>
     <w:uiPriority w:val="30"/>
     <w:qFormat/>
     <w:pPr>
@@ -2961,18 +5191,18 @@
       <w:i/>
     </w:rPr>
   </w:style>
-  <w:style w:type="character" w:styleId="670">
+  <w:style w:type="character" w:styleId="676">
     <w:name w:val="Intense Quote Char"/>
-    <w:link w:val="669"/>
+    <w:link w:val="675"/>
     <w:uiPriority w:val="30"/>
     <w:rPr>
       <w:i/>
     </w:rPr>
   </w:style>
-  <w:style w:type="paragraph" w:styleId="671">
+  <w:style w:type="paragraph" w:styleId="677">
     <w:name w:val="Header"/>
-    <w:basedOn w:val="820"/>
-    <w:link w:val="672"/>
+    <w:basedOn w:val="826"/>
+    <w:link w:val="678"/>
     <w:uiPriority w:val="99"/>
     <w:unhideWhenUsed/>
     <w:pPr>
@@ -2983,16 +5213,16 @@
       </w:tabs>
     </w:pPr>
   </w:style>
-  <w:style w:type="character" w:styleId="672">
+  <w:style w:type="character" w:styleId="678">
     <w:name w:val="Header Char"/>
-    <w:basedOn w:val="821"/>
-    <w:link w:val="671"/>
+    <w:basedOn w:val="827"/>
+    <w:link w:val="677"/>
     <w:uiPriority w:val="99"/>
   </w:style>
-  <w:style w:type="paragraph" w:styleId="673">
+  <w:style w:type="paragraph" w:styleId="679">
     <w:name w:val="Footer"/>
-    <w:basedOn w:val="820"/>
-    <w:link w:val="676"/>
+    <w:basedOn w:val="826"/>
+    <w:link w:val="682"/>
     <w:uiPriority w:val="99"/>
     <w:unhideWhenUsed/>
     <w:pPr>
@@ -3003,16 +5233,16 @@
       </w:tabs>
     </w:pPr>
   </w:style>
-  <w:style w:type="character" w:styleId="674">
+  <w:style w:type="character" w:styleId="680">
     <w:name w:val="Footer Char"/>
-    <w:basedOn w:val="821"/>
-    <w:link w:val="673"/>
+    <w:basedOn w:val="827"/>
+    <w:link w:val="679"/>
     <w:uiPriority w:val="99"/>
   </w:style>
-  <w:style w:type="paragraph" w:styleId="675">
+  <w:style w:type="paragraph" w:styleId="681">
     <w:name w:val="Caption"/>
-    <w:basedOn w:val="820"/>
-    <w:next w:val="820"/>
+    <w:basedOn w:val="826"/>
+    <w:next w:val="826"/>
     <w:uiPriority w:val="35"/>
     <w:semiHidden/>
     <w:unhideWhenUsed/>
@@ -3028,15 +5258,15 @@
       <w:szCs w:val="18"/>
     </w:rPr>
   </w:style>
-  <w:style w:type="character" w:styleId="676">
+  <w:style w:type="character" w:styleId="682">
     <w:name w:val="Caption Char"/>
-    <w:basedOn w:val="675"/>
-    <w:link w:val="673"/>
+    <w:basedOn w:val="681"/>
+    <w:link w:val="679"/>
     <w:uiPriority w:val="99"/>
   </w:style>
-  <w:style w:type="table" w:styleId="677">
+  <w:style w:type="table" w:styleId="683">
     <w:name w:val="Table Grid Light"/>
-    <w:basedOn w:val="822"/>
+    <w:basedOn w:val="828"/>
     <w:uiPriority w:val="59"/>
     <w:pPr>
       <w:spacing w:after="0" w:line="240" w:lineRule="auto"/>
@@ -3059,9 +5289,9 @@
       </w:tblCellMar>
     </w:tblPr>
   </w:style>
-  <w:style w:type="table" w:styleId="678">
+  <w:style w:type="table" w:styleId="684">
     <w:name w:val="Plain Table 1"/>
-    <w:basedOn w:val="822"/>
+    <w:basedOn w:val="828"/>
     <w:uiPriority w:val="59"/>
     <w:pPr>
       <w:spacing w:after="0" w:line="240" w:lineRule="auto"/>
@@ -3126,9 +5356,9 @@
       </w:rPr>
     </w:tblStylePr>
   </w:style>
-  <w:style w:type="table" w:styleId="679">
+  <w:style w:type="table" w:styleId="685">
     <w:name w:val="Plain Table 2"/>
-    <w:basedOn w:val="822"/>
+    <w:basedOn w:val="828"/>
     <w:uiPriority w:val="59"/>
     <w:pPr>
       <w:spacing w:after="0" w:line="240" w:lineRule="auto"/>
@@ -3211,9 +5441,9 @@
       </w:rPr>
     </w:tblStylePr>
   </w:style>
-  <w:style w:type="table" w:styleId="680">
+  <w:style w:type="table" w:styleId="686">
     <w:name w:val="Plain Table 3"/>
-    <w:basedOn w:val="822"/>
+    <w:basedOn w:val="828"/>
     <w:uiPriority w:val="99"/>
     <w:pPr>
       <w:spacing w:after="0" w:line="240" w:lineRule="auto"/>
@@ -3288,9 +5518,9 @@
       </w:rPr>
     </w:tblStylePr>
   </w:style>
-  <w:style w:type="table" w:styleId="681">
+  <w:style w:type="table" w:styleId="687">
     <w:name w:val="Plain Table 4"/>
-    <w:basedOn w:val="822"/>
+    <w:basedOn w:val="828"/>
     <w:uiPriority w:val="99"/>
     <w:pPr>
       <w:spacing w:after="0" w:line="240" w:lineRule="auto"/>
@@ -3345,9 +5575,9 @@
       </w:rPr>
     </w:tblStylePr>
   </w:style>
-  <w:style w:type="table" w:styleId="682">
+  <w:style w:type="table" w:styleId="688">
     <w:name w:val="Plain Table 5"/>
-    <w:basedOn w:val="822"/>
+    <w:basedOn w:val="828"/>
     <w:uiPriority w:val="99"/>
     <w:pPr>
       <w:spacing w:after="0" w:line="240" w:lineRule="auto"/>
@@ -3433,9 +5663,9 @@
       </w:tcPr>
     </w:tblStylePr>
   </w:style>
-  <w:style w:type="table" w:styleId="683">
+  <w:style w:type="table" w:styleId="689">
     <w:name w:val="Grid Table 1 Light"/>
-    <w:basedOn w:val="822"/>
+    <w:basedOn w:val="828"/>
     <w:uiPriority w:val="99"/>
     <w:pPr>
       <w:spacing w:after="0" w:line="240" w:lineRule="auto"/>
@@ -3498,9 +5728,9 @@
       </w:rPr>
     </w:tblStylePr>
   </w:style>
-  <w:style w:type="table" w:styleId="684">
+  <w:style w:type="table" w:styleId="690">
     <w:name w:val="Grid Table 1 Light - Accent 1"/>
-    <w:basedOn w:val="822"/>
+    <w:basedOn w:val="828"/>
     <w:uiPriority w:val="99"/>
     <w:pPr>
       <w:spacing w:after="0" w:line="240" w:lineRule="auto"/>
@@ -3563,9 +5793,9 @@
       </w:rPr>
     </w:tblStylePr>
   </w:style>
-  <w:style w:type="table" w:styleId="685">
+  <w:style w:type="table" w:styleId="691">
     <w:name w:val="Grid Table 1 Light - Accent 2"/>
-    <w:basedOn w:val="822"/>
+    <w:basedOn w:val="828"/>
     <w:uiPriority w:val="99"/>
     <w:pPr>
       <w:spacing w:after="0" w:line="240" w:lineRule="auto"/>
@@ -3628,9 +5858,9 @@
       </w:rPr>
     </w:tblStylePr>
   </w:style>
-  <w:style w:type="table" w:styleId="686">
+  <w:style w:type="table" w:styleId="692">
     <w:name w:val="Grid Table 1 Light - Accent 3"/>
-    <w:basedOn w:val="822"/>
+    <w:basedOn w:val="828"/>
     <w:uiPriority w:val="99"/>
     <w:pPr>
       <w:spacing w:after="0" w:line="240" w:lineRule="auto"/>
@@ -3693,9 +5923,9 @@
       </w:rPr>
     </w:tblStylePr>
   </w:style>
-  <w:style w:type="table" w:styleId="687">
+  <w:style w:type="table" w:styleId="693">
     <w:name w:val="Grid Table 1 Light - Accent 4"/>
-    <w:basedOn w:val="822"/>
+    <w:basedOn w:val="828"/>
     <w:uiPriority w:val="99"/>
     <w:pPr>
       <w:spacing w:after="0" w:line="240" w:lineRule="auto"/>
@@ -3758,9 +5988,9 @@
       </w:rPr>
     </w:tblStylePr>
   </w:style>
-  <w:style w:type="table" w:styleId="688">
+  <w:style w:type="table" w:styleId="694">
     <w:name w:val="Grid Table 1 Light - Accent 5"/>
-    <w:basedOn w:val="822"/>
+    <w:basedOn w:val="828"/>
     <w:uiPriority w:val="99"/>
     <w:pPr>
       <w:spacing w:after="0" w:line="240" w:lineRule="auto"/>
@@ -3823,9 +6053,9 @@
       </w:rPr>
     </w:tblStylePr>
   </w:style>
-  <w:style w:type="table" w:styleId="689">
+  <w:style w:type="table" w:styleId="695">
     <w:name w:val="Grid Table 1 Light - Accent 6"/>
-    <w:basedOn w:val="822"/>
+    <w:basedOn w:val="828"/>
     <w:uiPriority w:val="99"/>
     <w:pPr>
       <w:spacing w:after="0" w:line="240" w:lineRule="auto"/>
@@ -3888,9 +6118,9 @@
       </w:rPr>
     </w:tblStylePr>
   </w:style>
-  <w:style w:type="table" w:styleId="690">
+  <w:style w:type="table" w:styleId="696">
     <w:name w:val="Grid Table 2"/>
-    <w:basedOn w:val="822"/>
+    <w:basedOn w:val="828"/>
     <w:uiPriority w:val="99"/>
     <w:pPr>
       <w:spacing w:after="0" w:line="240" w:lineRule="auto"/>
@@ -3968,9 +6198,9 @@
       </w:tcPr>
     </w:tblStylePr>
   </w:style>
-  <w:style w:type="table" w:styleId="691">
+  <w:style w:type="table" w:styleId="697">
     <w:name w:val="Grid Table 2 - Accent 1"/>
-    <w:basedOn w:val="822"/>
+    <w:basedOn w:val="828"/>
     <w:uiPriority w:val="99"/>
     <w:pPr>
       <w:spacing w:after="0" w:line="240" w:lineRule="auto"/>
@@ -4048,9 +6278,9 @@
       </w:tcPr>
     </w:tblStylePr>
   </w:style>
-  <w:style w:type="table" w:styleId="692">
+  <w:style w:type="table" w:styleId="698">
     <w:name w:val="Grid Table 2 - Accent 2"/>
-    <w:basedOn w:val="822"/>
+    <w:basedOn w:val="828"/>
     <w:uiPriority w:val="99"/>
     <w:pPr>
       <w:spacing w:after="0" w:line="240" w:lineRule="auto"/>
@@ -4128,9 +6358,9 @@
       </w:tcPr>
     </w:tblStylePr>
   </w:style>
-  <w:style w:type="table" w:styleId="693">
+  <w:style w:type="table" w:styleId="699">
     <w:name w:val="Grid Table 2 - Accent 3"/>
-    <w:basedOn w:val="822"/>
+    <w:basedOn w:val="828"/>
     <w:uiPriority w:val="99"/>
     <w:pPr>
       <w:spacing w:after="0" w:line="240" w:lineRule="auto"/>
@@ -4208,9 +6438,9 @@
       </w:tcPr>
     </w:tblStylePr>
   </w:style>
-  <w:style w:type="table" w:styleId="694">
+  <w:style w:type="table" w:styleId="700">
     <w:name w:val="Grid Table 2 - Accent 4"/>
-    <w:basedOn w:val="822"/>
+    <w:basedOn w:val="828"/>
     <w:uiPriority w:val="99"/>
     <w:pPr>
       <w:spacing w:after="0" w:line="240" w:lineRule="auto"/>
@@ -4288,9 +6518,9 @@
       </w:tcPr>
     </w:tblStylePr>
   </w:style>
-  <w:style w:type="table" w:styleId="695">
+  <w:style w:type="table" w:styleId="701">
     <w:name w:val="Grid Table 2 - Accent 5"/>
-    <w:basedOn w:val="822"/>
+    <w:basedOn w:val="828"/>
     <w:uiPriority w:val="99"/>
     <w:pPr>
       <w:spacing w:after="0" w:line="240" w:lineRule="auto"/>
@@ -4368,9 +6598,9 @@
       </w:tcPr>
     </w:tblStylePr>
   </w:style>
-  <w:style w:type="table" w:styleId="696">
+  <w:style w:type="table" w:styleId="702">
     <w:name w:val="Grid Table 2 - Accent 6"/>
-    <w:basedOn w:val="822"/>
+    <w:basedOn w:val="828"/>
     <w:uiPriority w:val="99"/>
     <w:pPr>
       <w:spacing w:after="0" w:line="240" w:lineRule="auto"/>
@@ -4448,9 +6678,9 @@
       </w:tcPr>
     </w:tblStylePr>
   </w:style>
-  <w:style w:type="table" w:styleId="697">
+  <w:style w:type="table" w:styleId="703">
     <w:name w:val="Grid Table 3"/>
-    <w:basedOn w:val="822"/>
+    <w:basedOn w:val="828"/>
     <w:uiPriority w:val="99"/>
     <w:pPr>
       <w:spacing w:after="0" w:line="240" w:lineRule="auto"/>
@@ -4549,9 +6779,9 @@
       </w:tcPr>
     </w:tblStylePr>
   </w:style>
-  <w:style w:type="table" w:styleId="698">
+  <w:style w:type="table" w:styleId="704">
     <w:name w:val="Grid Table 3 - Accent 1"/>
-    <w:basedOn w:val="822"/>
+    <w:basedOn w:val="828"/>
     <w:uiPriority w:val="99"/>
     <w:pPr>
       <w:spacing w:after="0" w:line="240" w:lineRule="auto"/>
@@ -4650,9 +6880,9 @@
       </w:tcPr>
     </w:tblStylePr>
   </w:style>
-  <w:style w:type="table" w:styleId="699">
+  <w:style w:type="table" w:styleId="705">
     <w:name w:val="Grid Table 3 - Accent 2"/>
-    <w:basedOn w:val="822"/>
+    <w:basedOn w:val="828"/>
     <w:uiPriority w:val="99"/>
     <w:pPr>
       <w:spacing w:after="0" w:line="240" w:lineRule="auto"/>
@@ -4751,9 +6981,9 @@
       </w:tcPr>
     </w:tblStylePr>
   </w:style>
-  <w:style w:type="table" w:styleId="700">
+  <w:style w:type="table" w:styleId="706">
     <w:name w:val="Grid Table 3 - Accent 3"/>
-    <w:basedOn w:val="822"/>
+    <w:basedOn w:val="828"/>
     <w:uiPriority w:val="99"/>
     <w:pPr>
       <w:spacing w:after="0" w:line="240" w:lineRule="auto"/>
@@ -4852,9 +7082,9 @@
       </w:tcPr>
     </w:tblStylePr>
   </w:style>
-  <w:style w:type="table" w:styleId="701">
+  <w:style w:type="table" w:styleId="707">
     <w:name w:val="Grid Table 3 - Accent 4"/>
-    <w:basedOn w:val="822"/>
+    <w:basedOn w:val="828"/>
     <w:uiPriority w:val="99"/>
     <w:pPr>
       <w:spacing w:after="0" w:line="240" w:lineRule="auto"/>
@@ -4953,9 +7183,9 @@
       </w:tcPr>
     </w:tblStylePr>
   </w:style>
-  <w:style w:type="table" w:styleId="702">
+  <w:style w:type="table" w:styleId="708">
     <w:name w:val="Grid Table 3 - Accent 5"/>
-    <w:basedOn w:val="822"/>
+    <w:basedOn w:val="828"/>
     <w:uiPriority w:val="99"/>
     <w:pPr>
       <w:spacing w:after="0" w:line="240" w:lineRule="auto"/>
@@ -5054,9 +7284,9 @@
       </w:tcPr>
     </w:tblStylePr>
   </w:style>
-  <w:style w:type="table" w:styleId="703">
+  <w:style w:type="table" w:styleId="709">
     <w:name w:val="Grid Table 3 - Accent 6"/>
-    <w:basedOn w:val="822"/>
+    <w:basedOn w:val="828"/>
     <w:uiPriority w:val="99"/>
     <w:pPr>
       <w:spacing w:after="0" w:line="240" w:lineRule="auto"/>
@@ -5155,9 +7385,9 @@
       </w:tcPr>
     </w:tblStylePr>
   </w:style>
-  <w:style w:type="table" w:styleId="704">
+  <w:style w:type="table" w:styleId="710">
     <w:name w:val="Grid Table 4"/>
-    <w:basedOn w:val="822"/>
+    <w:basedOn w:val="828"/>
     <w:uiPriority w:val="59"/>
     <w:pPr>
       <w:spacing w:after="0" w:line="240" w:lineRule="auto"/>
@@ -5236,9 +7466,9 @@
       </w:tcPr>
     </w:tblStylePr>
   </w:style>
-  <w:style w:type="table" w:styleId="705">
+  <w:style w:type="table" w:styleId="711">
     <w:name w:val="Grid Table 4 - Accent 1"/>
-    <w:basedOn w:val="822"/>
+    <w:basedOn w:val="828"/>
     <w:uiPriority w:val="59"/>
     <w:pPr>
       <w:spacing w:after="0" w:line="240" w:lineRule="auto"/>
@@ -5317,9 +7547,9 @@
       </w:tcPr>
     </w:tblStylePr>
   </w:style>
-  <w:style w:type="table" w:styleId="706">
+  <w:style w:type="table" w:styleId="712">
     <w:name w:val="Grid Table 4 - Accent 2"/>
-    <w:basedOn w:val="822"/>
+    <w:basedOn w:val="828"/>
     <w:uiPriority w:val="59"/>
     <w:pPr>
       <w:spacing w:after="0" w:line="240" w:lineRule="auto"/>
@@ -5398,9 +7628,9 @@
       </w:tcPr>
     </w:tblStylePr>
   </w:style>
-  <w:style w:type="table" w:styleId="707">
+  <w:style w:type="table" w:styleId="713">
     <w:name w:val="Grid Table 4 - Accent 3"/>
-    <w:basedOn w:val="822"/>
+    <w:basedOn w:val="828"/>
     <w:uiPriority w:val="59"/>
     <w:pPr>
       <w:spacing w:after="0" w:line="240" w:lineRule="auto"/>
@@ -5479,9 +7709,9 @@
       </w:tcPr>
     </w:tblStylePr>
   </w:style>
-  <w:style w:type="table" w:styleId="708">
+  <w:style w:type="table" w:styleId="714">
     <w:name w:val="Grid Table 4 - Accent 4"/>
-    <w:basedOn w:val="822"/>
+    <w:basedOn w:val="828"/>
     <w:uiPriority w:val="59"/>
     <w:pPr>
       <w:spacing w:after="0" w:line="240" w:lineRule="auto"/>
@@ -5560,9 +7790,9 @@
       </w:tcPr>
     </w:tblStylePr>
   </w:style>
-  <w:style w:type="table" w:styleId="709">
+  <w:style w:type="table" w:styleId="715">
     <w:name w:val="Grid Table 4 - Accent 5"/>
-    <w:basedOn w:val="822"/>
+    <w:basedOn w:val="828"/>
     <w:uiPriority w:val="59"/>
     <w:pPr>
       <w:spacing w:after="0" w:line="240" w:lineRule="auto"/>
@@ -5641,9 +7871,9 @@
       </w:tcPr>
     </w:tblStylePr>
   </w:style>
-  <w:style w:type="table" w:styleId="710">
+  <w:style w:type="table" w:styleId="716">
     <w:name w:val="Grid Table 4 - Accent 6"/>
-    <w:basedOn w:val="822"/>
+    <w:basedOn w:val="828"/>
     <w:uiPriority w:val="59"/>
     <w:pPr>
       <w:spacing w:after="0" w:line="240" w:lineRule="auto"/>
@@ -5722,9 +7952,9 @@
       </w:tcPr>
     </w:tblStylePr>
   </w:style>
-  <w:style w:type="table" w:styleId="711">
+  <w:style w:type="table" w:styleId="717">
     <w:name w:val="Grid Table 5 Dark"/>
-    <w:basedOn w:val="822"/>
+    <w:basedOn w:val="828"/>
     <w:uiPriority w:val="99"/>
     <w:pPr>
       <w:spacing w:after="0" w:line="240" w:lineRule="auto"/>
@@ -5801,9 +8031,9 @@
       </w:tcPr>
     </w:tblStylePr>
   </w:style>
-  <w:style w:type="table" w:styleId="712">
+  <w:style w:type="table" w:styleId="718">
     <w:name w:val="Grid Table 5 Dark- Accent 1"/>
-    <w:basedOn w:val="822"/>
+    <w:basedOn w:val="828"/>
     <w:uiPriority w:val="99"/>
     <w:pPr>
       <w:spacing w:after="0" w:line="240" w:lineRule="auto"/>
@@ -5880,9 +8110,9 @@
       </w:tcPr>
     </w:tblStylePr>
   </w:style>
-  <w:style w:type="table" w:styleId="713">
+  <w:style w:type="table" w:styleId="719">
     <w:name w:val="Grid Table 5 Dark - Accent 2"/>
-    <w:basedOn w:val="822"/>
+    <w:basedOn w:val="828"/>
     <w:uiPriority w:val="99"/>
     <w:pPr>
       <w:spacing w:after="0" w:line="240" w:lineRule="auto"/>
@@ -5959,9 +8189,9 @@
       </w:tcPr>
     </w:tblStylePr>
   </w:style>
-  <w:style w:type="table" w:styleId="714">
+  <w:style w:type="table" w:styleId="720">
     <w:name w:val="Grid Table 5 Dark - Accent 3"/>
-    <w:basedOn w:val="822"/>
+    <w:basedOn w:val="828"/>
     <w:uiPriority w:val="99"/>
     <w:pPr>
       <w:spacing w:after="0" w:line="240" w:lineRule="auto"/>
@@ -6038,9 +8268,9 @@
       </w:tcPr>
     </w:tblStylePr>
   </w:style>
-  <w:style w:type="table" w:styleId="715">
+  <w:style w:type="table" w:styleId="721">
     <w:name w:val="Grid Table 5 Dark- Accent 4"/>
-    <w:basedOn w:val="822"/>
+    <w:basedOn w:val="828"/>
     <w:uiPriority w:val="99"/>
     <w:pPr>
       <w:spacing w:after="0" w:line="240" w:lineRule="auto"/>
@@ -6117,9 +8347,9 @@
       </w:tcPr>
     </w:tblStylePr>
   </w:style>
-  <w:style w:type="table" w:styleId="716">
+  <w:style w:type="table" w:styleId="722">
     <w:name w:val="Grid Table 5 Dark - Accent 5"/>
-    <w:basedOn w:val="822"/>
+    <w:basedOn w:val="828"/>
     <w:uiPriority w:val="99"/>
     <w:pPr>
       <w:spacing w:after="0" w:line="240" w:lineRule="auto"/>
@@ -6196,9 +8426,9 @@
       </w:tcPr>
     </w:tblStylePr>
   </w:style>
-  <w:style w:type="table" w:styleId="717">
+  <w:style w:type="table" w:styleId="723">
     <w:name w:val="Grid Table 5 Dark - Accent 6"/>
-    <w:basedOn w:val="822"/>
+    <w:basedOn w:val="828"/>
     <w:uiPriority w:val="99"/>
     <w:pPr>
       <w:spacing w:after="0" w:line="240" w:lineRule="auto"/>
@@ -6275,9 +8505,9 @@
       </w:tcPr>
     </w:tblStylePr>
   </w:style>
-  <w:style w:type="table" w:styleId="718">
+  <w:style w:type="table" w:styleId="724">
     <w:name w:val="Grid Table 6 Colorful"/>
-    <w:basedOn w:val="822"/>
+    <w:basedOn w:val="828"/>
     <w:uiPriority w:val="99"/>
     <w:pPr>
       <w:spacing w:after="0" w:line="240" w:lineRule="auto"/>
@@ -6354,9 +8584,9 @@
       </w:rPr>
     </w:tblStylePr>
   </w:style>
-  <w:style w:type="table" w:styleId="719">
+  <w:style w:type="table" w:styleId="725">
     <w:name w:val="Grid Table 6 Colorful - Accent 1"/>
-    <w:basedOn w:val="822"/>
+    <w:basedOn w:val="828"/>
     <w:uiPriority w:val="99"/>
     <w:pPr>
       <w:spacing w:after="0" w:line="240" w:lineRule="auto"/>
@@ -6433,9 +8663,9 @@
       </w:rPr>
     </w:tblStylePr>
   </w:style>
-  <w:style w:type="table" w:styleId="720">
+  <w:style w:type="table" w:styleId="726">
     <w:name w:val="Grid Table 6 Colorful - Accent 2"/>
-    <w:basedOn w:val="822"/>
+    <w:basedOn w:val="828"/>
     <w:uiPriority w:val="99"/>
     <w:pPr>
       <w:spacing w:after="0" w:line="240" w:lineRule="auto"/>
@@ -6512,9 +8742,9 @@
       </w:rPr>
     </w:tblStylePr>
   </w:style>
-  <w:style w:type="table" w:styleId="721">
+  <w:style w:type="table" w:styleId="727">
     <w:name w:val="Grid Table 6 Colorful - Accent 3"/>
-    <w:basedOn w:val="822"/>
+    <w:basedOn w:val="828"/>
     <w:uiPriority w:val="99"/>
     <w:pPr>
       <w:spacing w:after="0" w:line="240" w:lineRule="auto"/>
@@ -6591,9 +8821,9 @@
       </w:rPr>
     </w:tblStylePr>
   </w:style>
-  <w:style w:type="table" w:styleId="722">
+  <w:style w:type="table" w:styleId="728">
     <w:name w:val="Grid Table 6 Colorful - Accent 4"/>
-    <w:basedOn w:val="822"/>
+    <w:basedOn w:val="828"/>
     <w:uiPriority w:val="99"/>
     <w:pPr>
       <w:spacing w:after="0" w:line="240" w:lineRule="auto"/>
@@ -6670,9 +8900,9 @@
       </w:rPr>
     </w:tblStylePr>
   </w:style>
-  <w:style w:type="table" w:styleId="723">
+  <w:style w:type="table" w:styleId="729">
     <w:name w:val="Grid Table 6 Colorful - Accent 5"/>
-    <w:basedOn w:val="822"/>
+    <w:basedOn w:val="828"/>
     <w:uiPriority w:val="99"/>
     <w:pPr>
       <w:spacing w:after="0" w:line="240" w:lineRule="auto"/>
@@ -6749,9 +8979,9 @@
       </w:rPr>
     </w:tblStylePr>
   </w:style>
-  <w:style w:type="table" w:styleId="724">
+  <w:style w:type="table" w:styleId="730">
     <w:name w:val="Grid Table 6 Colorful - Accent 6"/>
-    <w:basedOn w:val="822"/>
+    <w:basedOn w:val="828"/>
     <w:uiPriority w:val="99"/>
     <w:pPr>
       <w:spacing w:after="0" w:line="240" w:lineRule="auto"/>
@@ -6828,9 +9058,9 @@
       </w:rPr>
     </w:tblStylePr>
   </w:style>
-  <w:style w:type="table" w:styleId="725">
+  <w:style w:type="table" w:styleId="731">
     <w:name w:val="Grid Table 7 Colorful"/>
-    <w:basedOn w:val="822"/>
+    <w:basedOn w:val="828"/>
     <w:uiPriority w:val="99"/>
     <w:pPr>
       <w:spacing w:after="0" w:line="240" w:lineRule="auto"/>
@@ -6940,9 +9170,9 @@
       </w:tcPr>
     </w:tblStylePr>
   </w:style>
-  <w:style w:type="table" w:styleId="726">
+  <w:style w:type="table" w:styleId="732">
     <w:name w:val="Grid Table 7 Colorful - Accent 1"/>
-    <w:basedOn w:val="822"/>
+    <w:basedOn w:val="828"/>
     <w:uiPriority w:val="99"/>
     <w:pPr>
       <w:spacing w:after="0" w:line="240" w:lineRule="auto"/>
@@ -7052,9 +9282,9 @@
       </w:tcPr>
     </w:tblStylePr>
   </w:style>
-  <w:style w:type="table" w:styleId="727">
+  <w:style w:type="table" w:styleId="733">
     <w:name w:val="Grid Table 7 Colorful - Accent 2"/>
-    <w:basedOn w:val="822"/>
+    <w:basedOn w:val="828"/>
     <w:uiPriority w:val="99"/>
     <w:pPr>
       <w:spacing w:after="0" w:line="240" w:lineRule="auto"/>
@@ -7164,9 +9394,9 @@
       </w:tcPr>
     </w:tblStylePr>
   </w:style>
-  <w:style w:type="table" w:styleId="728">
+  <w:style w:type="table" w:styleId="734">
     <w:name w:val="Grid Table 7 Colorful - Accent 3"/>
-    <w:basedOn w:val="822"/>
+    <w:basedOn w:val="828"/>
     <w:uiPriority w:val="99"/>
     <w:pPr>
       <w:spacing w:after="0" w:line="240" w:lineRule="auto"/>
@@ -7276,9 +9506,9 @@
       </w:tcPr>
     </w:tblStylePr>
   </w:style>
-  <w:style w:type="table" w:styleId="729">
+  <w:style w:type="table" w:styleId="735">
     <w:name w:val="Grid Table 7 Colorful - Accent 4"/>
-    <w:basedOn w:val="822"/>
+    <w:basedOn w:val="828"/>
     <w:uiPriority w:val="99"/>
     <w:pPr>
       <w:spacing w:after="0" w:line="240" w:lineRule="auto"/>
@@ -7388,9 +9618,9 @@
       </w:tcPr>
     </w:tblStylePr>
   </w:style>
-  <w:style w:type="table" w:styleId="730">
+  <w:style w:type="table" w:styleId="736">
     <w:name w:val="Grid Table 7 Colorful - Accent 5"/>
-    <w:basedOn w:val="822"/>
+    <w:basedOn w:val="828"/>
     <w:uiPriority w:val="99"/>
     <w:pPr>
       <w:spacing w:after="0" w:line="240" w:lineRule="auto"/>
@@ -7500,9 +9730,9 @@
       </w:tcPr>
     </w:tblStylePr>
   </w:style>
-  <w:style w:type="table" w:styleId="731">
+  <w:style w:type="table" w:styleId="737">
     <w:name w:val="Grid Table 7 Colorful - Accent 6"/>
-    <w:basedOn w:val="822"/>
+    <w:basedOn w:val="828"/>
     <w:uiPriority w:val="99"/>
     <w:pPr>
       <w:spacing w:after="0" w:line="240" w:lineRule="auto"/>
@@ -7612,9 +9842,9 @@
       </w:tcPr>
     </w:tblStylePr>
   </w:style>
-  <w:style w:type="table" w:styleId="732">
+  <w:style w:type="table" w:styleId="738">
     <w:name w:val="List Table 1 Light"/>
-    <w:basedOn w:val="822"/>
+    <w:basedOn w:val="828"/>
     <w:uiPriority w:val="99"/>
     <w:pPr>
       <w:spacing w:after="0" w:line="240" w:lineRule="auto"/>
@@ -7675,9 +9905,9 @@
       </w:tcPr>
     </w:tblStylePr>
   </w:style>
-  <w:style w:type="table" w:styleId="733">
+  <w:style w:type="table" w:styleId="739">
     <w:name w:val="List Table 1 Light - Accent 1"/>
-    <w:basedOn w:val="822"/>
+    <w:basedOn w:val="828"/>
     <w:uiPriority w:val="99"/>
     <w:pPr>
       <w:spacing w:after="0" w:line="240" w:lineRule="auto"/>
@@ -7738,9 +9968,9 @@
       </w:tcPr>
     </w:tblStylePr>
   </w:style>
-  <w:style w:type="table" w:styleId="734">
+  <w:style w:type="table" w:styleId="740">
     <w:name w:val="List Table 1 Light - Accent 2"/>
-    <w:basedOn w:val="822"/>
+    <w:basedOn w:val="828"/>
     <w:uiPriority w:val="99"/>
     <w:pPr>
       <w:spacing w:after="0" w:line="240" w:lineRule="auto"/>
@@ -7801,9 +10031,9 @@
       </w:tcPr>
     </w:tblStylePr>
   </w:style>
-  <w:style w:type="table" w:styleId="735">
+  <w:style w:type="table" w:styleId="741">
     <w:name w:val="List Table 1 Light - Accent 3"/>
-    <w:basedOn w:val="822"/>
+    <w:basedOn w:val="828"/>
     <w:uiPriority w:val="99"/>
     <w:pPr>
       <w:spacing w:after="0" w:line="240" w:lineRule="auto"/>
@@ -7864,9 +10094,9 @@
       </w:tcPr>
     </w:tblStylePr>
   </w:style>
-  <w:style w:type="table" w:styleId="736">
+  <w:style w:type="table" w:styleId="742">
     <w:name w:val="List Table 1 Light - Accent 4"/>
-    <w:basedOn w:val="822"/>
+    <w:basedOn w:val="828"/>
     <w:uiPriority w:val="99"/>
     <w:pPr>
       <w:spacing w:after="0" w:line="240" w:lineRule="auto"/>
@@ -7927,9 +10157,9 @@
       </w:tcPr>
     </w:tblStylePr>
   </w:style>
-  <w:style w:type="table" w:styleId="737">
+  <w:style w:type="table" w:styleId="743">
     <w:name w:val="List Table 1 Light - Accent 5"/>
-    <w:basedOn w:val="822"/>
+    <w:basedOn w:val="828"/>
     <w:uiPriority w:val="99"/>
     <w:pPr>
       <w:spacing w:after="0" w:line="240" w:lineRule="auto"/>
@@ -7990,9 +10220,9 @@
       </w:tcPr>
     </w:tblStylePr>
   </w:style>
-  <w:style w:type="table" w:styleId="738">
+  <w:style w:type="table" w:styleId="744">
     <w:name w:val="List Table 1 Light - Accent 6"/>
-    <w:basedOn w:val="822"/>
+    <w:basedOn w:val="828"/>
     <w:uiPriority w:val="99"/>
     <w:pPr>
       <w:spacing w:after="0" w:line="240" w:lineRule="auto"/>
@@ -8053,9 +10283,9 @@
       </w:tcPr>
     </w:tblStylePr>
   </w:style>
-  <w:style w:type="table" w:styleId="739">
+  <w:style w:type="table" w:styleId="745">
     <w:name w:val="List Table 2"/>
-    <w:basedOn w:val="822"/>
+    <w:basedOn w:val="828"/>
     <w:uiPriority w:val="99"/>
     <w:pPr>
       <w:spacing w:after="0" w:line="240" w:lineRule="auto"/>
@@ -8139,9 +10369,9 @@
       </w:tcPr>
     </w:tblStylePr>
   </w:style>
-  <w:style w:type="table" w:styleId="740">
+  <w:style w:type="table" w:styleId="746">
     <w:name w:val="List Table 2 - Accent 1"/>
-    <w:basedOn w:val="822"/>
+    <w:basedOn w:val="828"/>
     <w:uiPriority w:val="99"/>
     <w:pPr>
       <w:spacing w:after="0" w:line="240" w:lineRule="auto"/>
@@ -8225,9 +10455,9 @@
       </w:tcPr>
     </w:tblStylePr>
   </w:style>
-  <w:style w:type="table" w:styleId="741">
+  <w:style w:type="table" w:styleId="747">
     <w:name w:val="List Table 2 - Accent 2"/>
-    <w:basedOn w:val="822"/>
+    <w:basedOn w:val="828"/>
     <w:uiPriority w:val="99"/>
     <w:pPr>
       <w:spacing w:after="0" w:line="240" w:lineRule="auto"/>
@@ -8311,9 +10541,9 @@
       </w:tcPr>
     </w:tblStylePr>
   </w:style>
-  <w:style w:type="table" w:styleId="742">
+  <w:style w:type="table" w:styleId="748">
     <w:name w:val="List Table 2 - Accent 3"/>
-    <w:basedOn w:val="822"/>
+    <w:basedOn w:val="828"/>
     <w:uiPriority w:val="99"/>
     <w:pPr>
       <w:spacing w:after="0" w:line="240" w:lineRule="auto"/>
@@ -8397,9 +10627,9 @@
       </w:tcPr>
     </w:tblStylePr>
   </w:style>
-  <w:style w:type="table" w:styleId="743">
+  <w:style w:type="table" w:styleId="749">
     <w:name w:val="List Table 2 - Accent 4"/>
-    <w:basedOn w:val="822"/>
+    <w:basedOn w:val="828"/>
     <w:uiPriority w:val="99"/>
     <w:pPr>
       <w:spacing w:after="0" w:line="240" w:lineRule="auto"/>
@@ -8483,9 +10713,9 @@
       </w:tcPr>
     </w:tblStylePr>
   </w:style>
-  <w:style w:type="table" w:styleId="744">
+  <w:style w:type="table" w:styleId="750">
     <w:name w:val="List Table 2 - Accent 5"/>
-    <w:basedOn w:val="822"/>
+    <w:basedOn w:val="828"/>
     <w:uiPriority w:val="99"/>
     <w:pPr>
       <w:spacing w:after="0" w:line="240" w:lineRule="auto"/>
@@ -8569,9 +10799,9 @@
       </w:tcPr>
     </w:tblStylePr>
   </w:style>
-  <w:style w:type="table" w:styleId="745">
+  <w:style w:type="table" w:styleId="751">
     <w:name w:val="List Table 2 - Accent 6"/>
-    <w:basedOn w:val="822"/>
+    <w:basedOn w:val="828"/>
     <w:uiPriority w:val="99"/>
     <w:pPr>
       <w:spacing w:after="0" w:line="240" w:lineRule="auto"/>
@@ -8655,9 +10885,9 @@
       </w:tcPr>
     </w:tblStylePr>
   </w:style>
-  <w:style w:type="table" w:styleId="746">
+  <w:style w:type="table" w:styleId="752">
     <w:name w:val="List Table 3"/>
-    <w:basedOn w:val="822"/>
+    <w:basedOn w:val="828"/>
     <w:uiPriority w:val="99"/>
     <w:pPr>
       <w:spacing w:after="0" w:line="240" w:lineRule="auto"/>
@@ -8729,9 +10959,9 @@
       </w:rPr>
     </w:tblStylePr>
   </w:style>
-  <w:style w:type="table" w:styleId="747">
+  <w:style w:type="table" w:styleId="753">
     <w:name w:val="List Table 3 - Accent 1"/>
-    <w:basedOn w:val="822"/>
+    <w:basedOn w:val="828"/>
     <w:uiPriority w:val="99"/>
     <w:pPr>
       <w:spacing w:after="0" w:line="240" w:lineRule="auto"/>
@@ -8803,9 +11033,9 @@
       </w:rPr>
     </w:tblStylePr>
   </w:style>
-  <w:style w:type="table" w:styleId="748">
+  <w:style w:type="table" w:styleId="754">
     <w:name w:val="List Table 3 - Accent 2"/>
-    <w:basedOn w:val="822"/>
+    <w:basedOn w:val="828"/>
     <w:uiPriority w:val="99"/>
     <w:pPr>
       <w:spacing w:after="0" w:line="240" w:lineRule="auto"/>
@@ -8877,9 +11107,9 @@
       </w:rPr>
     </w:tblStylePr>
   </w:style>
-  <w:style w:type="table" w:styleId="749">
+  <w:style w:type="table" w:styleId="755">
     <w:name w:val="List Table 3 - Accent 3"/>
-    <w:basedOn w:val="822"/>
+    <w:basedOn w:val="828"/>
     <w:uiPriority w:val="99"/>
     <w:pPr>
       <w:spacing w:after="0" w:line="240" w:lineRule="auto"/>
@@ -8951,9 +11181,9 @@
       </w:rPr>
     </w:tblStylePr>
   </w:style>
-  <w:style w:type="table" w:styleId="750">
+  <w:style w:type="table" w:styleId="756">
     <w:name w:val="List Table 3 - Accent 4"/>
-    <w:basedOn w:val="822"/>
+    <w:basedOn w:val="828"/>
     <w:uiPriority w:val="99"/>
     <w:pPr>
       <w:spacing w:after="0" w:line="240" w:lineRule="auto"/>
@@ -9025,9 +11255,9 @@
       </w:rPr>
     </w:tblStylePr>
   </w:style>
-  <w:style w:type="table" w:styleId="751">
+  <w:style w:type="table" w:styleId="757">
     <w:name w:val="List Table 3 - Accent 5"/>
-    <w:basedOn w:val="822"/>
+    <w:basedOn w:val="828"/>
     <w:uiPriority w:val="99"/>
     <w:pPr>
       <w:spacing w:after="0" w:line="240" w:lineRule="auto"/>
@@ -9099,9 +11329,9 @@
       </w:rPr>
     </w:tblStylePr>
   </w:style>
-  <w:style w:type="table" w:styleId="752">
+  <w:style w:type="table" w:styleId="758">
     <w:name w:val="List Table 3 - Accent 6"/>
-    <w:basedOn w:val="822"/>
+    <w:basedOn w:val="828"/>
     <w:uiPriority w:val="99"/>
     <w:pPr>
       <w:spacing w:after="0" w:line="240" w:lineRule="auto"/>
@@ -9173,9 +11403,9 @@
       </w:rPr>
     </w:tblStylePr>
   </w:style>
-  <w:style w:type="table" w:styleId="753">
+  <w:style w:type="table" w:styleId="759">
     <w:name w:val="List Table 4"/>
-    <w:basedOn w:val="822"/>
+    <w:basedOn w:val="828"/>
     <w:uiPriority w:val="99"/>
     <w:pPr>
       <w:spacing w:after="0" w:line="240" w:lineRule="auto"/>
@@ -9242,9 +11472,9 @@
       </w:rPr>
     </w:tblStylePr>
   </w:style>
-  <w:style w:type="table" w:styleId="754">
+  <w:style w:type="table" w:styleId="760">
     <w:name w:val="List Table 4 - Accent 1"/>
-    <w:basedOn w:val="822"/>
+    <w:basedOn w:val="828"/>
     <w:uiPriority w:val="99"/>
     <w:pPr>
       <w:spacing w:after="0" w:line="240" w:lineRule="auto"/>
@@ -9311,9 +11541,9 @@
       </w:rPr>
     </w:tblStylePr>
   </w:style>
-  <w:style w:type="table" w:styleId="755">
+  <w:style w:type="table" w:styleId="761">
     <w:name w:val="List Table 4 - Accent 2"/>
-    <w:basedOn w:val="822"/>
+    <w:basedOn w:val="828"/>
     <w:uiPriority w:val="99"/>
     <w:pPr>
       <w:spacing w:after="0" w:line="240" w:lineRule="auto"/>
@@ -9380,9 +11610,9 @@
       </w:rPr>
     </w:tblStylePr>
   </w:style>
-  <w:style w:type="table" w:styleId="756">
+  <w:style w:type="table" w:styleId="762">
     <w:name w:val="List Table 4 - Accent 3"/>
-    <w:basedOn w:val="822"/>
+    <w:basedOn w:val="828"/>
     <w:uiPriority w:val="99"/>
     <w:pPr>
       <w:spacing w:after="0" w:line="240" w:lineRule="auto"/>
@@ -9449,9 +11679,9 @@
       </w:rPr>
     </w:tblStylePr>
   </w:style>
-  <w:style w:type="table" w:styleId="757">
+  <w:style w:type="table" w:styleId="763">
     <w:name w:val="List Table 4 - Accent 4"/>
-    <w:basedOn w:val="822"/>
+    <w:basedOn w:val="828"/>
     <w:uiPriority w:val="99"/>
     <w:pPr>
       <w:spacing w:after="0" w:line="240" w:lineRule="auto"/>
@@ -9518,9 +11748,9 @@
       </w:rPr>
     </w:tblStylePr>
   </w:style>
-  <w:style w:type="table" w:styleId="758">
+  <w:style w:type="table" w:styleId="764">
     <w:name w:val="List Table 4 - Accent 5"/>
-    <w:basedOn w:val="822"/>
+    <w:basedOn w:val="828"/>
     <w:uiPriority w:val="99"/>
     <w:pPr>
       <w:spacing w:after="0" w:line="240" w:lineRule="auto"/>
@@ -9587,9 +11817,9 @@
       </w:rPr>
     </w:tblStylePr>
   </w:style>
-  <w:style w:type="table" w:styleId="759">
+  <w:style w:type="table" w:styleId="765">
     <w:name w:val="List Table 4 - Accent 6"/>
-    <w:basedOn w:val="822"/>
+    <w:basedOn w:val="828"/>
     <w:uiPriority w:val="99"/>
     <w:pPr>
       <w:spacing w:after="0" w:line="240" w:lineRule="auto"/>
@@ -9656,9 +11886,9 @@
       </w:rPr>
     </w:tblStylePr>
   </w:style>
-  <w:style w:type="table" w:styleId="760">
+  <w:style w:type="table" w:styleId="766">
     <w:name w:val="List Table 5 Dark"/>
-    <w:basedOn w:val="822"/>
+    <w:basedOn w:val="828"/>
     <w:uiPriority w:val="99"/>
     <w:pPr>
       <w:spacing w:after="0" w:line="240" w:lineRule="auto"/>
@@ -9763,9 +11993,9 @@
       </w:rPr>
     </w:tblStylePr>
   </w:style>
-  <w:style w:type="table" w:styleId="761">
+  <w:style w:type="table" w:styleId="767">
     <w:name w:val="List Table 5 Dark - Accent 1"/>
-    <w:basedOn w:val="822"/>
+    <w:basedOn w:val="828"/>
     <w:uiPriority w:val="99"/>
     <w:pPr>
       <w:spacing w:after="0" w:line="240" w:lineRule="auto"/>
@@ -9870,9 +12100,9 @@
       </w:rPr>
     </w:tblStylePr>
   </w:style>
-  <w:style w:type="table" w:styleId="762">
+  <w:style w:type="table" w:styleId="768">
     <w:name w:val="List Table 5 Dark - Accent 2"/>
-    <w:basedOn w:val="822"/>
+    <w:basedOn w:val="828"/>
     <w:uiPriority w:val="99"/>
     <w:pPr>
       <w:spacing w:after="0" w:line="240" w:lineRule="auto"/>
@@ -9977,9 +12207,9 @@
       </w:rPr>
     </w:tblStylePr>
   </w:style>
-  <w:style w:type="table" w:styleId="763">
+  <w:style w:type="table" w:styleId="769">
     <w:name w:val="List Table 5 Dark - Accent 3"/>
-    <w:basedOn w:val="822"/>
+    <w:basedOn w:val="828"/>
     <w:uiPriority w:val="99"/>
     <w:pPr>
       <w:spacing w:after="0" w:line="240" w:lineRule="auto"/>
@@ -10084,9 +12314,9 @@
       </w:rPr>
     </w:tblStylePr>
   </w:style>
-  <w:style w:type="table" w:styleId="764">
+  <w:style w:type="table" w:styleId="770">
     <w:name w:val="List Table 5 Dark - Accent 4"/>
-    <w:basedOn w:val="822"/>
+    <w:basedOn w:val="828"/>
     <w:uiPriority w:val="99"/>
     <w:pPr>
       <w:spacing w:after="0" w:line="240" w:lineRule="auto"/>
@@ -10191,9 +12421,9 @@
       </w:rPr>
     </w:tblStylePr>
   </w:style>
-  <w:style w:type="table" w:styleId="765">
+  <w:style w:type="table" w:styleId="771">
     <w:name w:val="List Table 5 Dark - Accent 5"/>
-    <w:basedOn w:val="822"/>
+    <w:basedOn w:val="828"/>
     <w:uiPriority w:val="99"/>
     <w:pPr>
       <w:spacing w:after="0" w:line="240" w:lineRule="auto"/>
@@ -10298,9 +12528,9 @@
       </w:rPr>
     </w:tblStylePr>
   </w:style>
-  <w:style w:type="table" w:styleId="766">
+  <w:style w:type="table" w:styleId="772">
     <w:name w:val="List Table 5 Dark - Accent 6"/>
-    <w:basedOn w:val="822"/>
+    <w:basedOn w:val="828"/>
     <w:uiPriority w:val="99"/>
     <w:pPr>
       <w:spacing w:after="0" w:line="240" w:lineRule="auto"/>
@@ -10405,9 +12635,9 @@
       </w:rPr>
     </w:tblStylePr>
   </w:style>
-  <w:style w:type="table" w:styleId="767">
+  <w:style w:type="table" w:styleId="773">
     <w:name w:val="List Table 6 Colorful"/>
-    <w:basedOn w:val="822"/>
+    <w:basedOn w:val="828"/>
     <w:uiPriority w:val="99"/>
     <w:pPr>
       <w:spacing w:after="0" w:line="240" w:lineRule="auto"/>
@@ -10478,9 +12708,9 @@
       </w:tcPr>
     </w:tblStylePr>
   </w:style>
-  <w:style w:type="table" w:styleId="768">
+  <w:style w:type="table" w:styleId="774">
     <w:name w:val="List Table 6 Colorful - Accent 1"/>
-    <w:basedOn w:val="822"/>
+    <w:basedOn w:val="828"/>
     <w:uiPriority w:val="99"/>
     <w:pPr>
       <w:spacing w:after="0" w:line="240" w:lineRule="auto"/>
@@ -10551,9 +12781,9 @@
       </w:tcPr>
     </w:tblStylePr>
   </w:style>
-  <w:style w:type="table" w:styleId="769">
+  <w:style w:type="table" w:styleId="775">
     <w:name w:val="List Table 6 Colorful - Accent 2"/>
-    <w:basedOn w:val="822"/>
+    <w:basedOn w:val="828"/>
     <w:uiPriority w:val="99"/>
     <w:pPr>
       <w:spacing w:after="0" w:line="240" w:lineRule="auto"/>
@@ -10624,9 +12854,9 @@
       </w:tcPr>
     </w:tblStylePr>
   </w:style>
-  <w:style w:type="table" w:styleId="770">
+  <w:style w:type="table" w:styleId="776">
     <w:name w:val="List Table 6 Colorful - Accent 3"/>
-    <w:basedOn w:val="822"/>
+    <w:basedOn w:val="828"/>
     <w:uiPriority w:val="99"/>
     <w:pPr>
       <w:spacing w:after="0" w:line="240" w:lineRule="auto"/>
@@ -10697,9 +12927,9 @@
       </w:tcPr>
     </w:tblStylePr>
   </w:style>
-  <w:style w:type="table" w:styleId="771">
+  <w:style w:type="table" w:styleId="777">
     <w:name w:val="List Table 6 Colorful - Accent 4"/>
-    <w:basedOn w:val="822"/>
+    <w:basedOn w:val="828"/>
     <w:uiPriority w:val="99"/>
     <w:pPr>
       <w:spacing w:after="0" w:line="240" w:lineRule="auto"/>
@@ -10770,9 +13000,9 @@
       </w:tcPr>
     </w:tblStylePr>
   </w:style>
-  <w:style w:type="table" w:styleId="772">
+  <w:style w:type="table" w:styleId="778">
     <w:name w:val="List Table 6 Colorful - Accent 5"/>
-    <w:basedOn w:val="822"/>
+    <w:basedOn w:val="828"/>
     <w:uiPriority w:val="99"/>
     <w:pPr>
       <w:spacing w:after="0" w:line="240" w:lineRule="auto"/>
@@ -10843,9 +13073,9 @@
       </w:tcPr>
     </w:tblStylePr>
   </w:style>
-  <w:style w:type="table" w:styleId="773">
+  <w:style w:type="table" w:styleId="779">
     <w:name w:val="List Table 6 Colorful - Accent 6"/>
-    <w:basedOn w:val="822"/>
+    <w:basedOn w:val="828"/>
     <w:uiPriority w:val="99"/>
     <w:pPr>
       <w:spacing w:after="0" w:line="240" w:lineRule="auto"/>
@@ -10916,9 +13146,9 @@
       </w:tcPr>
     </w:tblStylePr>
   </w:style>
-  <w:style w:type="table" w:styleId="774">
+  <w:style w:type="table" w:styleId="780">
     <w:name w:val="List Table 7 Colorful"/>
-    <w:basedOn w:val="822"/>
+    <w:basedOn w:val="828"/>
     <w:uiPriority w:val="99"/>
     <w:pPr>
       <w:spacing w:after="0" w:line="240" w:lineRule="auto"/>
@@ -11032,9 +13262,9 @@
       </w:rPr>
     </w:tblStylePr>
   </w:style>
-  <w:style w:type="table" w:styleId="775">
+  <w:style w:type="table" w:styleId="781">
     <w:name w:val="List Table 7 Colorful - Accent 1"/>
-    <w:basedOn w:val="822"/>
+    <w:basedOn w:val="828"/>
     <w:uiPriority w:val="99"/>
     <w:pPr>
       <w:spacing w:after="0" w:line="240" w:lineRule="auto"/>
@@ -11148,9 +13378,9 @@
       </w:rPr>
     </w:tblStylePr>
   </w:style>
-  <w:style w:type="table" w:styleId="776">
+  <w:style w:type="table" w:styleId="782">
     <w:name w:val="List Table 7 Colorful - Accent 2"/>
-    <w:basedOn w:val="822"/>
+    <w:basedOn w:val="828"/>
     <w:uiPriority w:val="99"/>
     <w:pPr>
       <w:spacing w:after="0" w:line="240" w:lineRule="auto"/>
@@ -11264,9 +13494,9 @@
       </w:rPr>
     </w:tblStylePr>
   </w:style>
-  <w:style w:type="table" w:styleId="777">
+  <w:style w:type="table" w:styleId="783">
     <w:name w:val="List Table 7 Colorful - Accent 3"/>
-    <w:basedOn w:val="822"/>
+    <w:basedOn w:val="828"/>
     <w:uiPriority w:val="99"/>
     <w:pPr>
       <w:spacing w:after="0" w:line="240" w:lineRule="auto"/>
@@ -11380,9 +13610,9 @@
       </w:rPr>
     </w:tblStylePr>
   </w:style>
-  <w:style w:type="table" w:styleId="778">
+  <w:style w:type="table" w:styleId="784">
     <w:name w:val="List Table 7 Colorful - Accent 4"/>
-    <w:basedOn w:val="822"/>
+    <w:basedOn w:val="828"/>
     <w:uiPriority w:val="99"/>
     <w:pPr>
       <w:spacing w:after="0" w:line="240" w:lineRule="auto"/>
@@ -11496,9 +13726,9 @@
       </w:rPr>
     </w:tblStylePr>
   </w:style>
-  <w:style w:type="table" w:styleId="779">
+  <w:style w:type="table" w:styleId="785">
     <w:name w:val="List Table 7 Colorful - Accent 5"/>
-    <w:basedOn w:val="822"/>
+    <w:basedOn w:val="828"/>
     <w:uiPriority w:val="99"/>
     <w:pPr>
       <w:spacing w:after="0" w:line="240" w:lineRule="auto"/>
@@ -11612,9 +13842,9 @@
       </w:rPr>
     </w:tblStylePr>
   </w:style>
-  <w:style w:type="table" w:styleId="780">
+  <w:style w:type="table" w:styleId="786">
     <w:name w:val="List Table 7 Colorful - Accent 6"/>
-    <w:basedOn w:val="822"/>
+    <w:basedOn w:val="828"/>
     <w:uiPriority w:val="99"/>
     <w:pPr>
       <w:spacing w:after="0" w:line="240" w:lineRule="auto"/>
@@ -11728,9 +13958,9 @@
       </w:rPr>
     </w:tblStylePr>
   </w:style>
-  <w:style w:type="table" w:styleId="781">
+  <w:style w:type="table" w:styleId="787">
     <w:name w:val="Lined - Accent"/>
-    <w:basedOn w:val="822"/>
+    <w:basedOn w:val="828"/>
     <w:uiPriority w:val="99"/>
     <w:pPr>
       <w:spacing w:after="0" w:line="240" w:lineRule="auto"/>
@@ -11818,9 +14048,9 @@
       </w:tcPr>
     </w:tblStylePr>
   </w:style>
-  <w:style w:type="table" w:styleId="782">
+  <w:style w:type="table" w:styleId="788">
     <w:name w:val="Lined - Accent 1"/>
-    <w:basedOn w:val="822"/>
+    <w:basedOn w:val="828"/>
     <w:uiPriority w:val="99"/>
     <w:pPr>
       <w:spacing w:after="0" w:line="240" w:lineRule="auto"/>
@@ -11908,9 +14138,9 @@
       </w:tcPr>
     </w:tblStylePr>
   </w:style>
-  <w:style w:type="table" w:styleId="783">
+  <w:style w:type="table" w:styleId="789">
     <w:name w:val="Lined - Accent 2"/>
-    <w:basedOn w:val="822"/>
+    <w:basedOn w:val="828"/>
     <w:uiPriority w:val="99"/>
     <w:pPr>
       <w:spacing w:after="0" w:line="240" w:lineRule="auto"/>
@@ -11998,9 +14228,9 @@
       </w:tcPr>
     </w:tblStylePr>
   </w:style>
-  <w:style w:type="table" w:styleId="784">
+  <w:style w:type="table" w:styleId="790">
     <w:name w:val="Lined - Accent 3"/>
-    <w:basedOn w:val="822"/>
+    <w:basedOn w:val="828"/>
     <w:uiPriority w:val="99"/>
     <w:pPr>
       <w:spacing w:after="0" w:line="240" w:lineRule="auto"/>
@@ -12088,9 +14318,9 @@
       </w:tcPr>
     </w:tblStylePr>
   </w:style>
-  <w:style w:type="table" w:styleId="785">
+  <w:style w:type="table" w:styleId="791">
     <w:name w:val="Lined - Accent 4"/>
-    <w:basedOn w:val="822"/>
+    <w:basedOn w:val="828"/>
     <w:uiPriority w:val="99"/>
     <w:pPr>
       <w:spacing w:after="0" w:line="240" w:lineRule="auto"/>
@@ -12178,9 +14408,9 @@
       </w:tcPr>
     </w:tblStylePr>
   </w:style>
-  <w:style w:type="table" w:styleId="786">
+  <w:style w:type="table" w:styleId="792">
     <w:name w:val="Lined - Accent 5"/>
-    <w:basedOn w:val="822"/>
+    <w:basedOn w:val="828"/>
     <w:uiPriority w:val="99"/>
     <w:pPr>
       <w:spacing w:after="0" w:line="240" w:lineRule="auto"/>
@@ -12268,9 +14498,9 @@
       </w:tcPr>
     </w:tblStylePr>
   </w:style>
-  <w:style w:type="table" w:styleId="787">
+  <w:style w:type="table" w:styleId="793">
     <w:name w:val="Lined - Accent 6"/>
-    <w:basedOn w:val="822"/>
+    <w:basedOn w:val="828"/>
     <w:uiPriority w:val="99"/>
     <w:pPr>
       <w:spacing w:after="0" w:line="240" w:lineRule="auto"/>
@@ -12358,9 +14588,9 @@
       </w:tcPr>
     </w:tblStylePr>
   </w:style>
-  <w:style w:type="table" w:styleId="788">
+  <w:style w:type="table" w:styleId="794">
     <w:name w:val="Bordered &amp; Lined - Accent"/>
-    <w:basedOn w:val="822"/>
+    <w:basedOn w:val="828"/>
     <w:uiPriority w:val="99"/>
     <w:pPr>
       <w:spacing w:after="0" w:line="240" w:lineRule="auto"/>
@@ -12456,9 +14686,9 @@
       </w:tcPr>
     </w:tblStylePr>
   </w:style>
-  <w:style w:type="table" w:styleId="789">
+  <w:style w:type="table" w:styleId="795">
     <w:name w:val="Bordered &amp; Lined - Accent 1"/>
-    <w:basedOn w:val="822"/>
+    <w:basedOn w:val="828"/>
     <w:uiPriority w:val="99"/>
     <w:pPr>
       <w:spacing w:after="0" w:line="240" w:lineRule="auto"/>
@@ -12554,9 +14784,9 @@
       </w:tcPr>
     </w:tblStylePr>
   </w:style>
-  <w:style w:type="table" w:styleId="790">
+  <w:style w:type="table" w:styleId="796">
     <w:name w:val="Bordered &amp; Lined - Accent 2"/>
-    <w:basedOn w:val="822"/>
+    <w:basedOn w:val="828"/>
     <w:uiPriority w:val="99"/>
     <w:pPr>
       <w:spacing w:after="0" w:line="240" w:lineRule="auto"/>
@@ -12652,9 +14882,9 @@
       </w:tcPr>
     </w:tblStylePr>
   </w:style>
-  <w:style w:type="table" w:styleId="791">
+  <w:style w:type="table" w:styleId="797">
     <w:name w:val="Bordered &amp; Lined - Accent 3"/>
-    <w:basedOn w:val="822"/>
+    <w:basedOn w:val="828"/>
     <w:uiPriority w:val="99"/>
     <w:pPr>
       <w:spacing w:after="0" w:line="240" w:lineRule="auto"/>
@@ -12750,9 +14980,9 @@
       </w:tcPr>
     </w:tblStylePr>
   </w:style>
-  <w:style w:type="table" w:styleId="792">
+  <w:style w:type="table" w:styleId="798">
     <w:name w:val="Bordered &amp; Lined - Accent 4"/>
-    <w:basedOn w:val="822"/>
+    <w:basedOn w:val="828"/>
     <w:uiPriority w:val="99"/>
     <w:pPr>
       <w:spacing w:after="0" w:line="240" w:lineRule="auto"/>
@@ -12848,9 +15078,9 @@
       </w:tcPr>
     </w:tblStylePr>
   </w:style>
-  <w:style w:type="table" w:styleId="793">
+  <w:style w:type="table" w:styleId="799">
     <w:name w:val="Bordered &amp; Lined - Accent 5"/>
-    <w:basedOn w:val="822"/>
+    <w:basedOn w:val="828"/>
     <w:uiPriority w:val="99"/>
     <w:pPr>
       <w:spacing w:after="0" w:line="240" w:lineRule="auto"/>
@@ -12946,9 +15176,9 @@
       </w:tcPr>
     </w:tblStylePr>
   </w:style>
-  <w:style w:type="table" w:styleId="794">
+  <w:style w:type="table" w:styleId="800">
     <w:name w:val="Bordered &amp; Lined - Accent 6"/>
-    <w:basedOn w:val="822"/>
+    <w:basedOn w:val="828"/>
     <w:uiPriority w:val="99"/>
     <w:pPr>
       <w:spacing w:after="0" w:line="240" w:lineRule="auto"/>
@@ -13044,9 +15274,9 @@
       </w:tcPr>
     </w:tblStylePr>
   </w:style>
-  <w:style w:type="table" w:styleId="795">
+  <w:style w:type="table" w:styleId="801">
     <w:name w:val="Bordered"/>
-    <w:basedOn w:val="822"/>
+    <w:basedOn w:val="828"/>
     <w:uiPriority w:val="99"/>
     <w:pPr>
       <w:spacing w:after="0" w:line="240" w:lineRule="auto"/>
@@ -13123,9 +15353,9 @@
       </w:tcPr>
     </w:tblStylePr>
   </w:style>
-  <w:style w:type="table" w:styleId="796">
+  <w:style w:type="table" w:styleId="802">
     <w:name w:val="Bordered - Accent 1"/>
-    <w:basedOn w:val="822"/>
+    <w:basedOn w:val="828"/>
     <w:uiPriority w:val="99"/>
     <w:pPr>
       <w:spacing w:after="0" w:line="240" w:lineRule="auto"/>
@@ -13202,9 +15432,9 @@
       </w:tcPr>
     </w:tblStylePr>
   </w:style>
-  <w:style w:type="table" w:styleId="797">
+  <w:style w:type="table" w:styleId="803">
     <w:name w:val="Bordered - Accent 2"/>
-    <w:basedOn w:val="822"/>
+    <w:basedOn w:val="828"/>
     <w:uiPriority w:val="99"/>
     <w:pPr>
       <w:spacing w:after="0" w:line="240" w:lineRule="auto"/>
@@ -13281,9 +15511,9 @@
       </w:tcPr>
     </w:tblStylePr>
   </w:style>
-  <w:style w:type="table" w:styleId="798">
+  <w:style w:type="table" w:styleId="804">
     <w:name w:val="Bordered - Accent 3"/>
-    <w:basedOn w:val="822"/>
+    <w:basedOn w:val="828"/>
     <w:uiPriority w:val="99"/>
     <w:pPr>
       <w:spacing w:after="0" w:line="240" w:lineRule="auto"/>
@@ -13360,9 +15590,9 @@
       </w:tcPr>
     </w:tblStylePr>
   </w:style>
-  <w:style w:type="table" w:styleId="799">
+  <w:style w:type="table" w:styleId="805">
     <w:name w:val="Bordered - Accent 4"/>
-    <w:basedOn w:val="822"/>
+    <w:basedOn w:val="828"/>
     <w:uiPriority w:val="99"/>
     <w:pPr>
       <w:spacing w:after="0" w:line="240" w:lineRule="auto"/>
@@ -13439,9 +15669,9 @@
       </w:tcPr>
     </w:tblStylePr>
   </w:style>
-  <w:style w:type="table" w:styleId="800">
+  <w:style w:type="table" w:styleId="806">
     <w:name w:val="Bordered - Accent 5"/>
-    <w:basedOn w:val="822"/>
+    <w:basedOn w:val="828"/>
     <w:uiPriority w:val="99"/>
     <w:pPr>
       <w:spacing w:after="0" w:line="240" w:lineRule="auto"/>
@@ -13518,9 +15748,9 @@
       </w:tcPr>
     </w:tblStylePr>
   </w:style>
-  <w:style w:type="table" w:styleId="801">
+  <w:style w:type="table" w:styleId="807">
     <w:name w:val="Bordered - Accent 6"/>
-    <w:basedOn w:val="822"/>
+    <w:basedOn w:val="828"/>
     <w:uiPriority w:val="99"/>
     <w:pPr>
       <w:spacing w:after="0" w:line="240" w:lineRule="auto"/>
@@ -13597,7 +15827,7 @@
       </w:tcPr>
     </w:tblStylePr>
   </w:style>
-  <w:style w:type="character" w:styleId="802">
+  <w:style w:type="character" w:styleId="808">
     <w:name w:val="Hyperlink"/>
     <w:uiPriority w:val="99"/>
     <w:unhideWhenUsed/>
@@ -13606,10 +15836,10 @@
       <w:u w:val="single"/>
     </w:rPr>
   </w:style>
-  <w:style w:type="paragraph" w:styleId="803">
+  <w:style w:type="paragraph" w:styleId="809">
     <w:name w:val="footnote text"/>
-    <w:basedOn w:val="820"/>
-    <w:link w:val="804"/>
+    <w:basedOn w:val="826"/>
+    <w:link w:val="810"/>
     <w:uiPriority w:val="99"/>
     <w:semiHidden/>
     <w:unhideWhenUsed/>
@@ -13620,27 +15850,27 @@
       <w:sz w:val="18"/>
     </w:rPr>
   </w:style>
-  <w:style w:type="character" w:styleId="804">
+  <w:style w:type="character" w:styleId="810">
     <w:name w:val="Footnote Text Char"/>
-    <w:link w:val="803"/>
+    <w:link w:val="809"/>
     <w:uiPriority w:val="99"/>
     <w:rPr>
       <w:sz w:val="18"/>
     </w:rPr>
   </w:style>
-  <w:style w:type="character" w:styleId="805">
+  <w:style w:type="character" w:styleId="811">
     <w:name w:val="footnote reference"/>
-    <w:basedOn w:val="821"/>
+    <w:basedOn w:val="827"/>
     <w:uiPriority w:val="99"/>
     <w:unhideWhenUsed/>
     <w:rPr>
       <w:vertAlign w:val="superscript"/>
     </w:rPr>
   </w:style>
-  <w:style w:type="paragraph" w:styleId="806">
+  <w:style w:type="paragraph" w:styleId="812">
     <w:name w:val="endnote text"/>
-    <w:basedOn w:val="820"/>
-    <w:link w:val="807"/>
+    <w:basedOn w:val="826"/>
+    <w:link w:val="813"/>
     <w:uiPriority w:val="99"/>
     <w:semiHidden/>
     <w:unhideWhenUsed/>
@@ -13651,17 +15881,17 @@
       <w:sz w:val="20"/>
     </w:rPr>
   </w:style>
-  <w:style w:type="character" w:styleId="807">
+  <w:style w:type="character" w:styleId="813">
     <w:name w:val="Endnote Text Char"/>
-    <w:link w:val="806"/>
+    <w:link w:val="812"/>
     <w:uiPriority w:val="99"/>
     <w:rPr>
       <w:sz w:val="20"/>
     </w:rPr>
   </w:style>
-  <w:style w:type="character" w:styleId="808">
+  <w:style w:type="character" w:styleId="814">
     <w:name w:val="endnote reference"/>
-    <w:basedOn w:val="821"/>
+    <w:basedOn w:val="827"/>
     <w:uiPriority w:val="99"/>
     <w:semiHidden/>
     <w:unhideWhenUsed/>
@@ -13669,10 +15899,10 @@
       <w:vertAlign w:val="superscript"/>
     </w:rPr>
   </w:style>
-  <w:style w:type="paragraph" w:styleId="809">
+  <w:style w:type="paragraph" w:styleId="815">
     <w:name w:val="toc 1"/>
-    <w:basedOn w:val="820"/>
-    <w:next w:val="820"/>
+    <w:basedOn w:val="826"/>
+    <w:next w:val="826"/>
     <w:uiPriority w:val="39"/>
     <w:unhideWhenUsed/>
     <w:pPr>
@@ -13680,10 +15910,10 @@
       <w:spacing w:after="57"/>
     </w:pPr>
   </w:style>
-  <w:style w:type="paragraph" w:styleId="810">
+  <w:style w:type="paragraph" w:styleId="816">
     <w:name w:val="toc 2"/>
-    <w:basedOn w:val="820"/>
-    <w:next w:val="820"/>
+    <w:basedOn w:val="826"/>
+    <w:next w:val="826"/>
     <w:uiPriority w:val="39"/>
     <w:unhideWhenUsed/>
     <w:pPr>
@@ -13691,10 +15921,10 @@
       <w:spacing w:after="57"/>
     </w:pPr>
   </w:style>
-  <w:style w:type="paragraph" w:styleId="811">
+  <w:style w:type="paragraph" w:styleId="817">
     <w:name w:val="toc 3"/>
-    <w:basedOn w:val="820"/>
-    <w:next w:val="820"/>
+    <w:basedOn w:val="826"/>
+    <w:next w:val="826"/>
     <w:uiPriority w:val="39"/>
     <w:unhideWhenUsed/>
     <w:pPr>
@@ -13702,10 +15932,10 @@
       <w:spacing w:after="57"/>
     </w:pPr>
   </w:style>
-  <w:style w:type="paragraph" w:styleId="812">
+  <w:style w:type="paragraph" w:styleId="818">
     <w:name w:val="toc 4"/>
-    <w:basedOn w:val="820"/>
-    <w:next w:val="820"/>
+    <w:basedOn w:val="826"/>
+    <w:next w:val="826"/>
     <w:uiPriority w:val="39"/>
     <w:unhideWhenUsed/>
     <w:pPr>
@@ -13713,10 +15943,10 @@
       <w:spacing w:after="57"/>
     </w:pPr>
   </w:style>
-  <w:style w:type="paragraph" w:styleId="813">
+  <w:style w:type="paragraph" w:styleId="819">
     <w:name w:val="toc 5"/>
-    <w:basedOn w:val="820"/>
-    <w:next w:val="820"/>
+    <w:basedOn w:val="826"/>
+    <w:next w:val="826"/>
     <w:uiPriority w:val="39"/>
     <w:unhideWhenUsed/>
     <w:pPr>
@@ -13724,10 +15954,10 @@
       <w:spacing w:after="57"/>
     </w:pPr>
   </w:style>
-  <w:style w:type="paragraph" w:styleId="814">
+  <w:style w:type="paragraph" w:styleId="820">
     <w:name w:val="toc 6"/>
-    <w:basedOn w:val="820"/>
-    <w:next w:val="820"/>
+    <w:basedOn w:val="826"/>
+    <w:next w:val="826"/>
     <w:uiPriority w:val="39"/>
     <w:unhideWhenUsed/>
     <w:pPr>
@@ -13735,10 +15965,10 @@
       <w:spacing w:after="57"/>
     </w:pPr>
   </w:style>
-  <w:style w:type="paragraph" w:styleId="815">
+  <w:style w:type="paragraph" w:styleId="821">
     <w:name w:val="toc 7"/>
-    <w:basedOn w:val="820"/>
-    <w:next w:val="820"/>
+    <w:basedOn w:val="826"/>
+    <w:next w:val="826"/>
     <w:uiPriority w:val="39"/>
     <w:unhideWhenUsed/>
     <w:pPr>
@@ -13746,10 +15976,10 @@
       <w:spacing w:after="57"/>
     </w:pPr>
   </w:style>
-  <w:style w:type="paragraph" w:styleId="816">
+  <w:style w:type="paragraph" w:styleId="822">
     <w:name w:val="toc 8"/>
-    <w:basedOn w:val="820"/>
-    <w:next w:val="820"/>
+    <w:basedOn w:val="826"/>
+    <w:next w:val="826"/>
     <w:uiPriority w:val="39"/>
     <w:unhideWhenUsed/>
     <w:pPr>
@@ -13757,10 +15987,10 @@
       <w:spacing w:after="57"/>
     </w:pPr>
   </w:style>
-  <w:style w:type="paragraph" w:styleId="817">
+  <w:style w:type="paragraph" w:styleId="823">
     <w:name w:val="toc 9"/>
-    <w:basedOn w:val="820"/>
-    <w:next w:val="820"/>
+    <w:basedOn w:val="826"/>
+    <w:next w:val="826"/>
     <w:uiPriority w:val="39"/>
     <w:unhideWhenUsed/>
     <w:pPr>
@@ -13768,32 +15998,32 @@
       <w:spacing w:after="57"/>
     </w:pPr>
   </w:style>
-  <w:style w:type="paragraph" w:styleId="818">
+  <w:style w:type="paragraph" w:styleId="824">
     <w:name w:val="TOC Heading"/>
     <w:uiPriority w:val="39"/>
     <w:unhideWhenUsed/>
   </w:style>
-  <w:style w:type="paragraph" w:styleId="819">
+  <w:style w:type="paragraph" w:styleId="825">
     <w:name w:val="table of figures"/>
-    <w:basedOn w:val="820"/>
-    <w:next w:val="820"/>
+    <w:basedOn w:val="826"/>
+    <w:next w:val="826"/>
     <w:uiPriority w:val="99"/>
     <w:unhideWhenUsed/>
     <w:pPr>
       <w:spacing w:after="0" w:afterAutospacing="0"/>
     </w:pPr>
   </w:style>
-  <w:style w:type="paragraph" w:styleId="820" w:default="1">
+  <w:style w:type="paragraph" w:styleId="826" w:default="1">
     <w:name w:val="Normal"/>
     <w:qFormat/>
   </w:style>
-  <w:style w:type="character" w:styleId="821" w:default="1">
+  <w:style w:type="character" w:styleId="827" w:default="1">
     <w:name w:val="Default Paragraph Font"/>
     <w:uiPriority w:val="1"/>
     <w:semiHidden/>
     <w:unhideWhenUsed/>
   </w:style>
-  <w:style w:type="table" w:styleId="822" w:default="1">
+  <w:style w:type="table" w:styleId="828" w:default="1">
     <w:name w:val="Normal Table"/>
     <w:uiPriority w:val="99"/>
     <w:semiHidden/>
@@ -13808,15 +16038,15 @@
       </w:tblCellMar>
     </w:tblPr>
   </w:style>
-  <w:style w:type="numbering" w:styleId="823" w:default="1">
+  <w:style w:type="numbering" w:styleId="829" w:default="1">
     <w:name w:val="No List"/>
     <w:uiPriority w:val="99"/>
     <w:semiHidden/>
     <w:unhideWhenUsed/>
   </w:style>
-  <w:style w:type="paragraph" w:styleId="824">
+  <w:style w:type="paragraph" w:styleId="830">
     <w:name w:val="List Paragraph"/>
-    <w:basedOn w:val="820"/>
+    <w:basedOn w:val="826"/>
     <w:uiPriority w:val="34"/>
     <w:qFormat/>
     <w:pPr>
@@ -13824,10 +16054,10 @@
       <w:ind w:left="720"/>
     </w:pPr>
   </w:style>
-  <w:style w:type="paragraph" w:styleId="825">
+  <w:style w:type="paragraph" w:styleId="831">
     <w:name w:val="Body Text"/>
-    <w:basedOn w:val="820"/>
-    <w:link w:val="826"/>
+    <w:basedOn w:val="826"/>
+    <w:link w:val="832"/>
     <w:pPr>
       <w:ind w:firstLine="709"/>
       <w:jc w:val="both"/>
@@ -13840,10 +16070,10 @@
       <w:lang w:eastAsia="ru-RU"/>
     </w:rPr>
   </w:style>
-  <w:style w:type="character" w:styleId="826" w:customStyle="1">
+  <w:style w:type="character" w:styleId="832" w:customStyle="1">
     <w:name w:val="Основной текст Знак"/>
-    <w:basedOn w:val="821"/>
-    <w:link w:val="825"/>
+    <w:basedOn w:val="827"/>
+    <w:link w:val="831"/>
     <w:rPr>
       <w:rFonts w:ascii="Times New Roman" w:hAnsi="Times New Roman" w:eastAsia="Times New Roman" w:cs="Times New Roman"/>
       <w:sz w:val="28"/>
@@ -13851,9 +16081,9 @@
       <w:lang w:eastAsia="ru-RU"/>
     </w:rPr>
   </w:style>
-  <w:style w:type="table" w:styleId="827">
+  <w:style w:type="table" w:styleId="833">
     <w:name w:val="Table Grid"/>
-    <w:basedOn w:val="822"/>
+    <w:basedOn w:val="828"/>
     <w:pPr>
       <w:spacing w:after="0" w:line="240" w:lineRule="auto"/>
     </w:pPr>
@@ -13872,9 +16102,9 @@
       </w:tblBorders>
     </w:tblPr>
   </w:style>
-  <w:style w:type="character" w:styleId="828">
+  <w:style w:type="character" w:styleId="834">
     <w:name w:val="Emphasis"/>
-    <w:basedOn w:val="821"/>
+    <w:basedOn w:val="827"/>
     <w:uiPriority w:val="20"/>
     <w:qFormat/>
     <w:rPr>
@@ -13882,7 +16112,7 @@
       <w:iCs/>
     </w:rPr>
   </w:style>
-  <w:style w:type="paragraph" w:styleId="1_730" w:customStyle="1">
+  <w:style w:type="paragraph" w:styleId="835" w:customStyle="1">
     <w:name w:val="Обычный1"/>
     <w:pPr>
       <w:contextualSpacing w:val="0"/>
